--- a/Umar_4789/AUTION_CHAPTER_ONE[1.2].docx
+++ b/Umar_4789/AUTION_CHAPTER_ONE[1.2].docx
@@ -1,10 +1,11 @@
 
 <file path=word/document.xml><?xml version="1.0" encoding="utf-8"?>
-<w:document xmlns:wpc="http://schemas.microsoft.com/office/word/2010/wordprocessingCanvas" xmlns:mc="http://schemas.openxmlformats.org/markup-compatibility/2006" xmlns:o="urn:schemas-microsoft-com:office:office" xmlns:r="http://schemas.openxmlformats.org/officeDocument/2006/relationships" xmlns:m="http://schemas.openxmlformats.org/officeDocument/2006/math" xmlns:v="urn:schemas-microsoft-com:vml" xmlns:wp14="http://schemas.microsoft.com/office/word/2010/wordprocessingDrawing" xmlns:wp="http://schemas.openxmlformats.org/drawingml/2006/wordprocessingDrawing" xmlns:w="http://schemas.openxmlformats.org/wordprocessingml/2006/main" xmlns:w14="http://schemas.microsoft.com/office/word/2010/wordml" xmlns:w10="urn:schemas-microsoft-com:office:word" xmlns:w15="http://schemas.microsoft.com/office/word/2012/wordml" xmlns:wpg="http://schemas.microsoft.com/office/word/2010/wordprocessingGroup" xmlns:wpi="http://schemas.microsoft.com/office/word/2010/wordprocessingInk" xmlns:wne="http://schemas.microsoft.com/office/word/2006/wordml" xmlns:wps="http://schemas.microsoft.com/office/word/2010/wordprocessingShape" xmlns:wpsCustomData="http://www.wps.cn/officeDocument/2013/wpsCustomData" mc:Ignorable="w14 w15 wp14">
+<w:document xmlns:wpc="http://schemas.microsoft.com/office/word/2010/wordprocessingCanvas" xmlns:cx="http://schemas.microsoft.com/office/drawing/2014/chartex" xmlns:cx1="http://schemas.microsoft.com/office/drawing/2015/9/8/chartex" xmlns:cx2="http://schemas.microsoft.com/office/drawing/2015/10/21/chartex" xmlns:cx3="http://schemas.microsoft.com/office/drawing/2016/5/9/chartex" xmlns:cx4="http://schemas.microsoft.com/office/drawing/2016/5/10/chartex" xmlns:cx5="http://schemas.microsoft.com/office/drawing/2016/5/11/chartex" xmlns:cx6="http://schemas.microsoft.com/office/drawing/2016/5/12/chartex" xmlns:cx7="http://schemas.microsoft.com/office/drawing/2016/5/13/chartex" xmlns:cx8="http://schemas.microsoft.com/office/drawing/2016/5/14/chartex" xmlns:mc="http://schemas.openxmlformats.org/markup-compatibility/2006" xmlns:aink="http://schemas.microsoft.com/office/drawing/2016/ink" xmlns:am3d="http://schemas.microsoft.com/office/drawing/2017/model3d" xmlns:o="urn:schemas-microsoft-com:office:office" xmlns:oel="http://schemas.microsoft.com/office/2019/extlst" xmlns:r="http://schemas.openxmlformats.org/officeDocument/2006/relationships" xmlns:m="http://schemas.openxmlformats.org/officeDocument/2006/math" xmlns:v="urn:schemas-microsoft-com:vml" xmlns:wp14="http://schemas.microsoft.com/office/word/2010/wordprocessingDrawing" xmlns:wp="http://schemas.openxmlformats.org/drawingml/2006/wordprocessingDrawing" xmlns:w10="urn:schemas-microsoft-com:office:word" xmlns:w="http://schemas.openxmlformats.org/wordprocessingml/2006/main" xmlns:w14="http://schemas.microsoft.com/office/word/2010/wordml" xmlns:w15="http://schemas.microsoft.com/office/word/2012/wordml" xmlns:w16cex="http://schemas.microsoft.com/office/word/2018/wordml/cex" xmlns:w16cid="http://schemas.microsoft.com/office/word/2016/wordml/cid" xmlns:w16="http://schemas.microsoft.com/office/word/2018/wordml" xmlns:w16du="http://schemas.microsoft.com/office/word/2023/wordml/word16du" xmlns:w16sdtdh="http://schemas.microsoft.com/office/word/2020/wordml/sdtdatahash" xmlns:w16sdtfl="http://schemas.microsoft.com/office/word/2024/wordml/sdtformatlock" xmlns:w16se="http://schemas.microsoft.com/office/word/2015/wordml/symex" xmlns:wpg="http://schemas.microsoft.com/office/word/2010/wordprocessingGroup" xmlns:wpi="http://schemas.microsoft.com/office/word/2010/wordprocessingInk" xmlns:wne="http://schemas.microsoft.com/office/word/2006/wordml" xmlns:wps="http://schemas.microsoft.com/office/word/2010/wordprocessingShape" mc:Ignorable="w14 w15 w16se w16cid w16 w16cex w16sdtdh w16sdtfl w16du wp14">
   <w:body>
     <w:p>
       <w:pPr>
         <w:spacing w:line="360" w:lineRule="auto"/>
+        <w:jc w:val="center"/>
         <w:rPr>
           <w:rFonts w:ascii="Times New Roman" w:hAnsi="Times New Roman" w:cs="Times New Roman"/>
           <w:b/>
@@ -21,7 +22,62 @@
           <w:sz w:val="28"/>
           <w:szCs w:val="28"/>
         </w:rPr>
-        <w:t>1.1 INTRODUCTION</w:t>
+        <w:t>CHAPTER ONE</w:t>
+      </w:r>
+    </w:p>
+    <w:p>
+      <w:pPr>
+        <w:spacing w:line="360" w:lineRule="auto"/>
+        <w:jc w:val="center"/>
+        <w:rPr>
+          <w:rFonts w:ascii="Times New Roman" w:hAnsi="Times New Roman" w:cs="Times New Roman"/>
+          <w:b/>
+          <w:bCs/>
+          <w:sz w:val="28"/>
+          <w:szCs w:val="28"/>
+        </w:rPr>
+      </w:pPr>
+      <w:r>
+        <w:rPr>
+          <w:rFonts w:ascii="Times New Roman" w:hAnsi="Times New Roman" w:cs="Times New Roman"/>
+          <w:b/>
+          <w:bCs/>
+          <w:sz w:val="28"/>
+          <w:szCs w:val="28"/>
+        </w:rPr>
+        <w:t>INTRODUCTION</w:t>
+      </w:r>
+    </w:p>
+    <w:p>
+      <w:pPr>
+        <w:spacing w:line="360" w:lineRule="auto"/>
+        <w:rPr>
+          <w:rFonts w:ascii="Times New Roman" w:hAnsi="Times New Roman" w:cs="Times New Roman"/>
+          <w:b/>
+          <w:bCs/>
+          <w:sz w:val="28"/>
+          <w:szCs w:val="28"/>
+        </w:rPr>
+      </w:pPr>
+      <w:r>
+        <w:rPr>
+          <w:rFonts w:ascii="Times New Roman" w:hAnsi="Times New Roman" w:cs="Times New Roman"/>
+          <w:b/>
+          <w:bCs/>
+          <w:sz w:val="28"/>
+          <w:szCs w:val="28"/>
+        </w:rPr>
+        <w:t xml:space="preserve">1.1 BACKGROUND </w:t>
+      </w:r>
+      <w:r>
+        <w:rPr>
+          <w:rFonts w:ascii="Times New Roman" w:hAnsi="Times New Roman" w:cs="Times New Roman"/>
+          <w:b/>
+          <w:bCs/>
+          <w:sz w:val="28"/>
+          <w:szCs w:val="28"/>
+        </w:rPr>
+        <w:t>OF THE STUDY</w:t>
       </w:r>
     </w:p>
     <w:p>
@@ -29,29 +85,47 @@
         <w:spacing w:line="360" w:lineRule="auto"/>
         <w:jc w:val="both"/>
         <w:rPr>
-          <w:rFonts w:hint="default" w:ascii="Times New Roman" w:hAnsi="Times New Roman" w:cs="Times New Roman"/>
-          <w:sz w:val="28"/>
-          <w:szCs w:val="28"/>
-          <w:lang w:val="en-US"/>
-        </w:rPr>
-      </w:pPr>
-      <w:r>
-        <w:rPr>
-          <w:rFonts w:ascii="Times New Roman" w:hAnsi="Times New Roman" w:cs="Times New Roman"/>
-          <w:sz w:val="28"/>
-          <w:szCs w:val="28"/>
-        </w:rPr>
-        <w:t xml:space="preserve">An Auction Management Platform  is a digital framework that enables the creation, management, and execution of online auctions in real-time. These platforms facilitate participants to engage in bidding activities, place bids on items, track auction progress, and conclude transactions, all within a secure, user-friendly environment. Over recent years, online auctions have become increasingly popular, extending across various sectors like art, real estate, e-commerce, and charity fundraising. The integration of sophisticated features like real-time bidding, secure payments, and transparent tracking is pivotal in enhancing both user experience and operational efficiency </w:t>
-      </w:r>
-      <w:r>
-        <w:rPr>
-          <w:rFonts w:hint="default" w:ascii="Times New Roman" w:hAnsi="Times New Roman" w:cs="Times New Roman"/>
-          <w:sz w:val="28"/>
-          <w:szCs w:val="28"/>
-          <w:lang w:val="en-US"/>
-        </w:rPr>
-        <w:t>.</w:t>
-      </w:r>
+          <w:rFonts w:ascii="Times New Roman" w:hAnsi="Times New Roman" w:cs="Times New Roman"/>
+          <w:sz w:val="28"/>
+          <w:szCs w:val="28"/>
+        </w:rPr>
+      </w:pPr>
+      <w:r>
+        <w:rPr>
+          <w:rFonts w:ascii="Times New Roman" w:hAnsi="Times New Roman" w:cs="Times New Roman"/>
+          <w:sz w:val="28"/>
+          <w:szCs w:val="28"/>
+        </w:rPr>
+        <w:t xml:space="preserve">An Auction Management </w:t>
+      </w:r>
+      <w:proofErr w:type="gramStart"/>
+      <w:r>
+        <w:rPr>
+          <w:rFonts w:ascii="Times New Roman" w:hAnsi="Times New Roman" w:cs="Times New Roman"/>
+          <w:sz w:val="28"/>
+          <w:szCs w:val="28"/>
+        </w:rPr>
+        <w:t>Platform  is</w:t>
+      </w:r>
+      <w:proofErr w:type="gramEnd"/>
+      <w:r>
+        <w:rPr>
+          <w:rFonts w:ascii="Times New Roman" w:hAnsi="Times New Roman" w:cs="Times New Roman"/>
+          <w:sz w:val="28"/>
+          <w:szCs w:val="28"/>
+        </w:rPr>
+        <w:t xml:space="preserve"> a digital framework that enables the creation, management, and execution of online auctions in real-time. These platforms facilitate participants to engage in bidding activities, place bids on items, track auction progress, and conclude transactions, all within a secure, user-friendly environment. Over recent years, online auctions have become increasingly popular, extending across various sectors like art, real estate, e-commerce, and charity fundraising. The integration of sophisticated features like real-time bidding, secure payments, and transparent tracking is pivotal in enhancing both user experience and operational </w:t>
+      </w:r>
+      <w:proofErr w:type="gramStart"/>
+      <w:r>
+        <w:rPr>
+          <w:rFonts w:ascii="Times New Roman" w:hAnsi="Times New Roman" w:cs="Times New Roman"/>
+          <w:sz w:val="28"/>
+          <w:szCs w:val="28"/>
+        </w:rPr>
+        <w:t>efficiency .</w:t>
+      </w:r>
+      <w:proofErr w:type="gramEnd"/>
     </w:p>
     <w:p>
       <w:pPr>
@@ -69,7 +143,64 @@
           <w:sz w:val="28"/>
           <w:szCs w:val="28"/>
         </w:rPr>
-        <w:t>With the rise of digital commerce, this platform's role has expanded to include features such as automatic bidding, auction item management, and detailed reporting for auctioneers, marking a shift from traditional in-person auctions to more accessible, online-based solutions . The development of this platform is a response to the demand for efficient, transparent, and secure online auction systems that can cater to diverse business needs.</w:t>
+        <w:t xml:space="preserve">With the rise of digital commerce, this platform's role has expanded to include features such as automatic bidding, auction item management, and detailed reporting for auctioneers, marking a shift from traditional in-person auctions to more accessible, online-based </w:t>
+      </w:r>
+      <w:proofErr w:type="gramStart"/>
+      <w:r>
+        <w:rPr>
+          <w:rFonts w:ascii="Times New Roman" w:hAnsi="Times New Roman" w:cs="Times New Roman"/>
+          <w:sz w:val="28"/>
+          <w:szCs w:val="28"/>
+        </w:rPr>
+        <w:t>solutions .</w:t>
+      </w:r>
+      <w:proofErr w:type="gramEnd"/>
+      <w:r>
+        <w:rPr>
+          <w:rFonts w:ascii="Times New Roman" w:hAnsi="Times New Roman" w:cs="Times New Roman"/>
+          <w:sz w:val="28"/>
+          <w:szCs w:val="28"/>
+        </w:rPr>
+        <w:t xml:space="preserve"> The development of this platform is a response to the demand for efficient, transparent, and secure online auction systems that can cater to diverse business needs.</w:t>
+      </w:r>
+    </w:p>
+    <w:p>
+      <w:pPr>
+        <w:spacing w:line="360" w:lineRule="auto"/>
+        <w:jc w:val="both"/>
+        <w:rPr>
+          <w:rFonts w:ascii="Times New Roman" w:hAnsi="Times New Roman" w:cs="Times New Roman"/>
+          <w:sz w:val="28"/>
+          <w:szCs w:val="28"/>
+        </w:rPr>
+      </w:pPr>
+      <w:r>
+        <w:rPr>
+          <w:rFonts w:ascii="Times New Roman" w:hAnsi="Times New Roman" w:cs="Times New Roman"/>
+          <w:sz w:val="28"/>
+          <w:szCs w:val="28"/>
+        </w:rPr>
+        <w:t>Historically, auctions have been conducted in physical locations, where participants gather to place bids on items in real-time. However, technological advancements and the rapid expansion of the internet have pushed these processes online. The popularity of online auction platforms like eBay, Sotheby’s, and Christie’s, which allow participants to bid from anywhere in the world, has highlighted the effectiveness of digitizing auctions.</w:t>
+      </w:r>
+    </w:p>
+    <w:p>
+      <w:pPr>
+        <w:spacing w:line="360" w:lineRule="auto"/>
+        <w:jc w:val="both"/>
+        <w:rPr>
+          <w:rFonts w:ascii="Times New Roman" w:hAnsi="Times New Roman" w:cs="Times New Roman"/>
+          <w:sz w:val="28"/>
+          <w:szCs w:val="28"/>
+        </w:rPr>
+      </w:pPr>
+      <w:r>
+        <w:rPr>
+          <w:rFonts w:ascii="Times New Roman" w:hAnsi="Times New Roman" w:cs="Times New Roman"/>
+          <w:sz w:val="28"/>
+          <w:szCs w:val="28"/>
+        </w:rPr>
+        <w:lastRenderedPageBreak/>
+        <w:t xml:space="preserve">The motivation behind this project is to create an Auction Management Platform that addresses the challenges faced by both auctioneers and bidders. These challenges include managing multiple bids, ensuring the security of transactions, offering real-time updates, and providing transparency in the bidding process. By automating these processes, auctioneers can focus on managing high-value auctions without the complexity of manual tracking, and bidders can participate without worrying about auction integrity or bidding inaccuracies </w:t>
       </w:r>
     </w:p>
     <w:p>
@@ -91,60 +222,9 @@
           <w:sz w:val="28"/>
           <w:szCs w:val="28"/>
         </w:rPr>
-        <w:t>1.2 BACKGROUND AND MOTIVATION</w:t>
-      </w:r>
-    </w:p>
-    <w:p>
-      <w:pPr>
-        <w:spacing w:line="360" w:lineRule="auto"/>
-        <w:jc w:val="both"/>
-        <w:rPr>
-          <w:rFonts w:hint="default" w:ascii="Times New Roman" w:hAnsi="Times New Roman" w:cs="Times New Roman"/>
-          <w:sz w:val="28"/>
-          <w:szCs w:val="28"/>
-          <w:lang w:val="en-US"/>
-        </w:rPr>
-      </w:pPr>
-      <w:r>
-        <w:rPr>
-          <w:rFonts w:ascii="Times New Roman" w:hAnsi="Times New Roman" w:cs="Times New Roman"/>
-          <w:sz w:val="28"/>
-          <w:szCs w:val="28"/>
-        </w:rPr>
-        <w:t>Historically, auctions have been conducted in physical locations, where participants gather to place bids on items in real-time. However, technological advancements and the rapid expansion of the internet have pushed these processes online. The popularity of online auction platforms like eBay, Sotheby’s, and Christie’s, which allow participants to bid from anywhere in the world, has highlighted the effectiveness of digitizing auctions</w:t>
-      </w:r>
-      <w:r>
-        <w:rPr>
-          <w:rFonts w:hint="default" w:ascii="Times New Roman" w:hAnsi="Times New Roman" w:cs="Times New Roman"/>
-          <w:sz w:val="28"/>
-          <w:szCs w:val="28"/>
-          <w:lang w:val="en-US"/>
-        </w:rPr>
-        <w:t>.</w:t>
-      </w:r>
-    </w:p>
-    <w:p>
-      <w:pPr>
-        <w:spacing w:line="360" w:lineRule="auto"/>
-        <w:jc w:val="both"/>
-        <w:rPr>
-          <w:rFonts w:ascii="Times New Roman" w:hAnsi="Times New Roman" w:cs="Times New Roman"/>
-          <w:sz w:val="28"/>
-          <w:szCs w:val="28"/>
-        </w:rPr>
-      </w:pPr>
-      <w:r>
-        <w:rPr>
-          <w:rFonts w:ascii="Times New Roman" w:hAnsi="Times New Roman" w:cs="Times New Roman"/>
-          <w:sz w:val="28"/>
-          <w:szCs w:val="28"/>
-        </w:rPr>
-        <w:t xml:space="preserve">The motivation behind this project is to create an Auction Management Platform that addresses the challenges faced by both auctioneers and bidders. These challenges include managing multiple bids, ensuring the security of transactions, offering real-time updates, and providing transparency in the bidding process. By automating these processes, auctioneers can focus on managing high-value auctions without the complexity of manual tracking, and bidders can participate without worrying about auction integrity or bidding inaccuracies </w:t>
-      </w:r>
-    </w:p>
-    <w:p>
-      <w:pPr>
-        <w:spacing w:line="360" w:lineRule="auto"/>
+        <w:t>1.</w:t>
+      </w:r>
+      <w:r>
         <w:rPr>
           <w:rFonts w:ascii="Times New Roman" w:hAnsi="Times New Roman" w:cs="Times New Roman"/>
           <w:b/>
@@ -152,7 +232,8 @@
           <w:sz w:val="28"/>
           <w:szCs w:val="28"/>
         </w:rPr>
-      </w:pPr>
+        <w:t>2</w:t>
+      </w:r>
       <w:r>
         <w:rPr>
           <w:rFonts w:ascii="Times New Roman" w:hAnsi="Times New Roman" w:cs="Times New Roman"/>
@@ -161,7 +242,7 @@
           <w:sz w:val="28"/>
           <w:szCs w:val="28"/>
         </w:rPr>
-        <w:t>1.3 PROBLEM STATEMENT</w:t>
+        <w:t xml:space="preserve"> PROBLEM STATEMENT</w:t>
       </w:r>
     </w:p>
     <w:p>
@@ -304,14 +385,7 @@
           <w:sz w:val="28"/>
           <w:szCs w:val="28"/>
         </w:rPr>
-        <w:br w:type="textWrapping"/>
-      </w:r>
-      <w:r>
-        <w:rPr>
-          <w:rFonts w:ascii="Times New Roman" w:hAnsi="Times New Roman" w:cs="Times New Roman"/>
-          <w:sz w:val="28"/>
-          <w:szCs w:val="28"/>
-        </w:rPr>
+        <w:br/>
         <w:t>The project aims to develop an Auction Management Platform that facilitates seamless, real-time bidding and transaction management, ensuring a user-friendly experience for both auctioneers and bidders.</w:t>
       </w:r>
     </w:p>
@@ -353,17 +427,13 @@
         <w:spacing w:line="360" w:lineRule="auto"/>
         <w:rPr>
           <w:rFonts w:ascii="Times New Roman" w:hAnsi="Times New Roman" w:cs="Times New Roman"/>
-          <w:b w:val="0"/>
-          <w:bCs w:val="0"/>
-          <w:sz w:val="28"/>
-          <w:szCs w:val="28"/>
-        </w:rPr>
-      </w:pPr>
-      <w:r>
-        <w:rPr>
-          <w:rFonts w:ascii="Times New Roman" w:hAnsi="Times New Roman" w:cs="Times New Roman"/>
-          <w:b w:val="0"/>
-          <w:bCs w:val="0"/>
+          <w:sz w:val="28"/>
+          <w:szCs w:val="28"/>
+        </w:rPr>
+      </w:pPr>
+      <w:r>
+        <w:rPr>
+          <w:rFonts w:ascii="Times New Roman" w:hAnsi="Times New Roman" w:cs="Times New Roman"/>
           <w:sz w:val="28"/>
           <w:szCs w:val="28"/>
         </w:rPr>
@@ -379,17 +449,13 @@
         <w:spacing w:line="360" w:lineRule="auto"/>
         <w:rPr>
           <w:rFonts w:ascii="Times New Roman" w:hAnsi="Times New Roman" w:cs="Times New Roman"/>
-          <w:b w:val="0"/>
-          <w:bCs w:val="0"/>
-          <w:sz w:val="28"/>
-          <w:szCs w:val="28"/>
-        </w:rPr>
-      </w:pPr>
-      <w:r>
-        <w:rPr>
-          <w:rFonts w:ascii="Times New Roman" w:hAnsi="Times New Roman" w:cs="Times New Roman"/>
-          <w:b w:val="0"/>
-          <w:bCs w:val="0"/>
+          <w:sz w:val="28"/>
+          <w:szCs w:val="28"/>
+        </w:rPr>
+      </w:pPr>
+      <w:r>
+        <w:rPr>
+          <w:rFonts w:ascii="Times New Roman" w:hAnsi="Times New Roman" w:cs="Times New Roman"/>
           <w:sz w:val="28"/>
           <w:szCs w:val="28"/>
         </w:rPr>
@@ -405,17 +471,13 @@
         <w:spacing w:line="360" w:lineRule="auto"/>
         <w:rPr>
           <w:rFonts w:ascii="Times New Roman" w:hAnsi="Times New Roman" w:cs="Times New Roman"/>
-          <w:b w:val="0"/>
-          <w:bCs w:val="0"/>
-          <w:sz w:val="28"/>
-          <w:szCs w:val="28"/>
-        </w:rPr>
-      </w:pPr>
-      <w:r>
-        <w:rPr>
-          <w:rFonts w:ascii="Times New Roman" w:hAnsi="Times New Roman" w:cs="Times New Roman"/>
-          <w:b w:val="0"/>
-          <w:bCs w:val="0"/>
+          <w:sz w:val="28"/>
+          <w:szCs w:val="28"/>
+        </w:rPr>
+      </w:pPr>
+      <w:r>
+        <w:rPr>
+          <w:rFonts w:ascii="Times New Roman" w:hAnsi="Times New Roman" w:cs="Times New Roman"/>
           <w:sz w:val="28"/>
           <w:szCs w:val="28"/>
         </w:rPr>
@@ -438,20 +500,10 @@
       <w:r>
         <w:rPr>
           <w:rFonts w:ascii="Times New Roman" w:hAnsi="Times New Roman" w:cs="Times New Roman"/>
-          <w:b w:val="0"/>
-          <w:bCs w:val="0"/>
-          <w:sz w:val="28"/>
-          <w:szCs w:val="28"/>
-        </w:rPr>
-        <w:t xml:space="preserve">To develop an admin panel for platform management, including user </w:t>
-      </w:r>
-      <w:r>
-        <w:rPr>
-          <w:rFonts w:ascii="Times New Roman" w:hAnsi="Times New Roman" w:cs="Times New Roman"/>
-          <w:sz w:val="28"/>
-          <w:szCs w:val="28"/>
-        </w:rPr>
-        <w:t>control, auction monitoring, and content management.</w:t>
+          <w:sz w:val="28"/>
+          <w:szCs w:val="28"/>
+        </w:rPr>
+        <w:t>To develop an admin panel for platform management, including user control, auction monitoring, and content management.</w:t>
       </w:r>
     </w:p>
     <w:p>
@@ -503,17 +555,13 @@
         <w:spacing w:line="360" w:lineRule="auto"/>
         <w:rPr>
           <w:rFonts w:ascii="Times New Roman" w:hAnsi="Times New Roman" w:cs="Times New Roman"/>
-          <w:b w:val="0"/>
-          <w:bCs w:val="0"/>
-          <w:sz w:val="28"/>
-          <w:szCs w:val="28"/>
-        </w:rPr>
-      </w:pPr>
-      <w:r>
-        <w:rPr>
-          <w:rFonts w:ascii="Times New Roman" w:hAnsi="Times New Roman" w:cs="Times New Roman"/>
-          <w:b w:val="0"/>
-          <w:bCs w:val="0"/>
+          <w:sz w:val="28"/>
+          <w:szCs w:val="28"/>
+        </w:rPr>
+      </w:pPr>
+      <w:r>
+        <w:rPr>
+          <w:rFonts w:ascii="Times New Roman" w:hAnsi="Times New Roman" w:cs="Times New Roman"/>
           <w:sz w:val="28"/>
           <w:szCs w:val="28"/>
         </w:rPr>
@@ -529,17 +577,13 @@
         <w:spacing w:line="360" w:lineRule="auto"/>
         <w:rPr>
           <w:rFonts w:ascii="Times New Roman" w:hAnsi="Times New Roman" w:cs="Times New Roman"/>
-          <w:b w:val="0"/>
-          <w:bCs w:val="0"/>
-          <w:sz w:val="28"/>
-          <w:szCs w:val="28"/>
-        </w:rPr>
-      </w:pPr>
-      <w:r>
-        <w:rPr>
-          <w:rFonts w:ascii="Times New Roman" w:hAnsi="Times New Roman" w:cs="Times New Roman"/>
-          <w:b w:val="0"/>
-          <w:bCs w:val="0"/>
+          <w:sz w:val="28"/>
+          <w:szCs w:val="28"/>
+        </w:rPr>
+      </w:pPr>
+      <w:r>
+        <w:rPr>
+          <w:rFonts w:ascii="Times New Roman" w:hAnsi="Times New Roman" w:cs="Times New Roman"/>
           <w:sz w:val="28"/>
           <w:szCs w:val="28"/>
         </w:rPr>
@@ -555,17 +599,13 @@
         <w:spacing w:line="360" w:lineRule="auto"/>
         <w:rPr>
           <w:rFonts w:ascii="Times New Roman" w:hAnsi="Times New Roman" w:cs="Times New Roman"/>
-          <w:b w:val="0"/>
-          <w:bCs w:val="0"/>
-          <w:sz w:val="28"/>
-          <w:szCs w:val="28"/>
-        </w:rPr>
-      </w:pPr>
-      <w:r>
-        <w:rPr>
-          <w:rFonts w:ascii="Times New Roman" w:hAnsi="Times New Roman" w:cs="Times New Roman"/>
-          <w:b w:val="0"/>
-          <w:bCs w:val="0"/>
+          <w:sz w:val="28"/>
+          <w:szCs w:val="28"/>
+        </w:rPr>
+      </w:pPr>
+      <w:r>
+        <w:rPr>
+          <w:rFonts w:ascii="Times New Roman" w:hAnsi="Times New Roman" w:cs="Times New Roman"/>
           <w:sz w:val="28"/>
           <w:szCs w:val="28"/>
         </w:rPr>
@@ -581,17 +621,13 @@
         <w:spacing w:line="360" w:lineRule="auto"/>
         <w:rPr>
           <w:rFonts w:ascii="Times New Roman" w:hAnsi="Times New Roman" w:cs="Times New Roman"/>
-          <w:b w:val="0"/>
-          <w:bCs w:val="0"/>
-          <w:sz w:val="28"/>
-          <w:szCs w:val="28"/>
-        </w:rPr>
-      </w:pPr>
-      <w:r>
-        <w:rPr>
-          <w:rFonts w:ascii="Times New Roman" w:hAnsi="Times New Roman" w:cs="Times New Roman"/>
-          <w:b w:val="0"/>
-          <w:bCs w:val="0"/>
+          <w:sz w:val="28"/>
+          <w:szCs w:val="28"/>
+        </w:rPr>
+      </w:pPr>
+      <w:r>
+        <w:rPr>
+          <w:rFonts w:ascii="Times New Roman" w:hAnsi="Times New Roman" w:cs="Times New Roman"/>
           <w:sz w:val="28"/>
           <w:szCs w:val="28"/>
         </w:rPr>
@@ -607,17 +643,13 @@
         <w:spacing w:line="360" w:lineRule="auto"/>
         <w:rPr>
           <w:rFonts w:ascii="Times New Roman" w:hAnsi="Times New Roman" w:cs="Times New Roman"/>
-          <w:b w:val="0"/>
-          <w:bCs w:val="0"/>
-          <w:sz w:val="28"/>
-          <w:szCs w:val="28"/>
-        </w:rPr>
-      </w:pPr>
-      <w:r>
-        <w:rPr>
-          <w:rFonts w:ascii="Times New Roman" w:hAnsi="Times New Roman" w:cs="Times New Roman"/>
-          <w:b w:val="0"/>
-          <w:bCs w:val="0"/>
+          <w:sz w:val="28"/>
+          <w:szCs w:val="28"/>
+        </w:rPr>
+      </w:pPr>
+      <w:r>
+        <w:rPr>
+          <w:rFonts w:ascii="Times New Roman" w:hAnsi="Times New Roman" w:cs="Times New Roman"/>
           <w:sz w:val="28"/>
           <w:szCs w:val="28"/>
         </w:rPr>
@@ -629,8 +661,6 @@
         <w:spacing w:line="360" w:lineRule="auto"/>
         <w:rPr>
           <w:rFonts w:ascii="Times New Roman" w:hAnsi="Times New Roman" w:cs="Times New Roman"/>
-          <w:b w:val="0"/>
-          <w:bCs w:val="0"/>
           <w:sz w:val="28"/>
           <w:szCs w:val="28"/>
         </w:rPr>
@@ -641,19 +671,15 @@
         <w:spacing w:line="360" w:lineRule="auto"/>
         <w:rPr>
           <w:rFonts w:ascii="Times New Roman" w:hAnsi="Times New Roman" w:cs="Times New Roman"/>
-          <w:b w:val="0"/>
-          <w:bCs w:val="0"/>
-          <w:sz w:val="28"/>
-          <w:szCs w:val="28"/>
-        </w:rPr>
-      </w:pPr>
-    </w:p>
-    <w:p>
-      <w:pPr>
-        <w:rPr>
-          <w:rFonts w:ascii="Times New Roman" w:hAnsi="Times New Roman" w:cs="Times New Roman"/>
-          <w:b w:val="0"/>
-          <w:bCs w:val="0"/>
+          <w:sz w:val="28"/>
+          <w:szCs w:val="28"/>
+        </w:rPr>
+      </w:pPr>
+    </w:p>
+    <w:p>
+      <w:pPr>
+        <w:rPr>
+          <w:rFonts w:ascii="Times New Roman" w:hAnsi="Times New Roman" w:cs="Times New Roman"/>
           <w:sz w:val="28"/>
           <w:szCs w:val="28"/>
         </w:rPr>
@@ -710,35 +736,43 @@
         <w:t>Project risks refer to the potential issues or challenges that could arise during the development and implementation of the Auction Management Platform. Identifying and mitigating these risks is essential for the successful completion of the project. Below is a table detailing the project risks, their possible impacts, and strategies for mitigation.</w:t>
       </w:r>
     </w:p>
+    <w:p>
+      <w:pPr>
+        <w:jc w:val="center"/>
+        <w:rPr>
+          <w:rFonts w:ascii="Times New Roman" w:hAnsi="Times New Roman" w:cs="Times New Roman"/>
+          <w:sz w:val="28"/>
+          <w:szCs w:val="28"/>
+        </w:rPr>
+      </w:pPr>
+      <w:r>
+        <w:rPr>
+          <w:rFonts w:ascii="Times New Roman" w:hAnsi="Times New Roman" w:cs="Times New Roman"/>
+          <w:sz w:val="28"/>
+          <w:szCs w:val="28"/>
+        </w:rPr>
+        <w:t>Table 1.1 Risk Assessment</w:t>
+      </w:r>
+    </w:p>
     <w:tbl>
       <w:tblPr>
-        <w:tblStyle w:val="12"/>
         <w:tblW w:w="0" w:type="auto"/>
         <w:tblCellSpacing w:w="15" w:type="dxa"/>
-        <w:tblInd w:w="0" w:type="dxa"/>
-        <w:tblLayout w:type="autofit"/>
         <w:tblCellMar>
           <w:top w:w="15" w:type="dxa"/>
           <w:left w:w="15" w:type="dxa"/>
           <w:bottom w:w="15" w:type="dxa"/>
           <w:right w:w="15" w:type="dxa"/>
         </w:tblCellMar>
+        <w:tblLook w:val="04A0" w:firstRow="1" w:lastRow="0" w:firstColumn="1" w:lastColumn="0" w:noHBand="0" w:noVBand="1"/>
       </w:tblPr>
       <w:tblGrid>
-        <w:gridCol w:w="1989"/>
-        <w:gridCol w:w="2723"/>
-        <w:gridCol w:w="2051"/>
-        <w:gridCol w:w="2687"/>
+        <w:gridCol w:w="1981"/>
+        <w:gridCol w:w="2686"/>
+        <w:gridCol w:w="2037"/>
+        <w:gridCol w:w="2656"/>
       </w:tblGrid>
       <w:tr>
-        <w:tblPrEx>
-          <w:tblCellMar>
-            <w:top w:w="15" w:type="dxa"/>
-            <w:left w:w="15" w:type="dxa"/>
-            <w:bottom w:w="15" w:type="dxa"/>
-            <w:right w:w="15" w:type="dxa"/>
-          </w:tblCellMar>
-        </w:tblPrEx>
         <w:trPr>
           <w:tblHeader/>
           <w:tblCellSpacing w:w="15" w:type="dxa"/>
@@ -853,14 +887,6 @@
         </w:tc>
       </w:tr>
       <w:tr>
-        <w:tblPrEx>
-          <w:tblCellMar>
-            <w:top w:w="15" w:type="dxa"/>
-            <w:left w:w="15" w:type="dxa"/>
-            <w:bottom w:w="15" w:type="dxa"/>
-            <w:right w:w="15" w:type="dxa"/>
-          </w:tblCellMar>
-        </w:tblPrEx>
         <w:trPr>
           <w:tblCellSpacing w:w="15" w:type="dxa"/>
         </w:trPr>
@@ -960,14 +986,6 @@
         </w:tc>
       </w:tr>
       <w:tr>
-        <w:tblPrEx>
-          <w:tblCellMar>
-            <w:top w:w="15" w:type="dxa"/>
-            <w:left w:w="15" w:type="dxa"/>
-            <w:bottom w:w="15" w:type="dxa"/>
-            <w:right w:w="15" w:type="dxa"/>
-          </w:tblCellMar>
-        </w:tblPrEx>
         <w:trPr>
           <w:tblCellSpacing w:w="15" w:type="dxa"/>
         </w:trPr>
@@ -1067,14 +1085,6 @@
         </w:tc>
       </w:tr>
       <w:tr>
-        <w:tblPrEx>
-          <w:tblCellMar>
-            <w:top w:w="15" w:type="dxa"/>
-            <w:left w:w="15" w:type="dxa"/>
-            <w:bottom w:w="15" w:type="dxa"/>
-            <w:right w:w="15" w:type="dxa"/>
-          </w:tblCellMar>
-        </w:tblPrEx>
         <w:trPr>
           <w:tblCellSpacing w:w="15" w:type="dxa"/>
         </w:trPr>
@@ -1174,14 +1184,6 @@
         </w:tc>
       </w:tr>
       <w:tr>
-        <w:tblPrEx>
-          <w:tblCellMar>
-            <w:top w:w="15" w:type="dxa"/>
-            <w:left w:w="15" w:type="dxa"/>
-            <w:bottom w:w="15" w:type="dxa"/>
-            <w:right w:w="15" w:type="dxa"/>
-          </w:tblCellMar>
-        </w:tblPrEx>
         <w:trPr>
           <w:tblCellSpacing w:w="15" w:type="dxa"/>
         </w:trPr>
@@ -1206,6 +1208,7 @@
                 <w:sz w:val="28"/>
                 <w:szCs w:val="28"/>
               </w:rPr>
+              <w:lastRenderedPageBreak/>
               <w:t>Integration Challenges</w:t>
             </w:r>
           </w:p>
@@ -1281,14 +1284,6 @@
         </w:tc>
       </w:tr>
       <w:tr>
-        <w:tblPrEx>
-          <w:tblCellMar>
-            <w:top w:w="15" w:type="dxa"/>
-            <w:left w:w="15" w:type="dxa"/>
-            <w:bottom w:w="15" w:type="dxa"/>
-            <w:right w:w="15" w:type="dxa"/>
-          </w:tblCellMar>
-        </w:tblPrEx>
         <w:trPr>
           <w:tblCellSpacing w:w="15" w:type="dxa"/>
         </w:trPr>
@@ -1388,14 +1383,6 @@
         </w:tc>
       </w:tr>
       <w:tr>
-        <w:tblPrEx>
-          <w:tblCellMar>
-            <w:top w:w="15" w:type="dxa"/>
-            <w:left w:w="15" w:type="dxa"/>
-            <w:bottom w:w="15" w:type="dxa"/>
-            <w:right w:w="15" w:type="dxa"/>
-          </w:tblCellMar>
-        </w:tblPrEx>
         <w:trPr>
           <w:tblCellSpacing w:w="15" w:type="dxa"/>
         </w:trPr>
@@ -1495,14 +1482,6 @@
         </w:tc>
       </w:tr>
       <w:tr>
-        <w:tblPrEx>
-          <w:tblCellMar>
-            <w:top w:w="15" w:type="dxa"/>
-            <w:left w:w="15" w:type="dxa"/>
-            <w:bottom w:w="15" w:type="dxa"/>
-            <w:right w:w="15" w:type="dxa"/>
-          </w:tblCellMar>
-        </w:tblPrEx>
         <w:trPr>
           <w:tblCellSpacing w:w="15" w:type="dxa"/>
         </w:trPr>
@@ -1602,14 +1581,6 @@
         </w:tc>
       </w:tr>
       <w:tr>
-        <w:tblPrEx>
-          <w:tblCellMar>
-            <w:top w:w="15" w:type="dxa"/>
-            <w:left w:w="15" w:type="dxa"/>
-            <w:bottom w:w="15" w:type="dxa"/>
-            <w:right w:w="15" w:type="dxa"/>
-          </w:tblCellMar>
-        </w:tblPrEx>
         <w:trPr>
           <w:tblCellSpacing w:w="15" w:type="dxa"/>
         </w:trPr>
@@ -1634,89 +1605,122 @@
                 <w:sz w:val="28"/>
                 <w:szCs w:val="28"/>
               </w:rPr>
-              <w:t>Unclear Requirements from Stakeholders</w:t>
-            </w:r>
-          </w:p>
-        </w:tc>
-        <w:tc>
-          <w:tcPr>
-            <w:tcW w:w="0" w:type="auto"/>
-            <w:vAlign w:val="center"/>
-          </w:tcPr>
-          <w:p>
-            <w:pPr>
-              <w:rPr>
-                <w:rFonts w:ascii="Times New Roman" w:hAnsi="Times New Roman" w:cs="Times New Roman"/>
-                <w:sz w:val="28"/>
-                <w:szCs w:val="28"/>
-              </w:rPr>
-            </w:pPr>
-            <w:r>
-              <w:rPr>
-                <w:rFonts w:ascii="Times New Roman" w:hAnsi="Times New Roman" w:cs="Times New Roman"/>
-                <w:sz w:val="28"/>
-                <w:szCs w:val="28"/>
-              </w:rPr>
-              <w:t>If the project scope and requirements are not well-defined, it could lead to project delays or feature creep.</w:t>
-            </w:r>
-          </w:p>
-        </w:tc>
-        <w:tc>
-          <w:tcPr>
-            <w:tcW w:w="0" w:type="auto"/>
-            <w:vAlign w:val="center"/>
-          </w:tcPr>
-          <w:p>
-            <w:pPr>
-              <w:rPr>
-                <w:rFonts w:ascii="Times New Roman" w:hAnsi="Times New Roman" w:cs="Times New Roman"/>
-                <w:sz w:val="28"/>
-                <w:szCs w:val="28"/>
-              </w:rPr>
-            </w:pPr>
-            <w:r>
-              <w:rPr>
-                <w:rFonts w:ascii="Times New Roman" w:hAnsi="Times New Roman" w:cs="Times New Roman"/>
-                <w:sz w:val="28"/>
-                <w:szCs w:val="28"/>
-              </w:rPr>
-              <w:t>Delays, additional costs, dissatisfaction with the final product.</w:t>
-            </w:r>
-          </w:p>
-        </w:tc>
-        <w:tc>
-          <w:tcPr>
-            <w:tcW w:w="0" w:type="auto"/>
-            <w:vAlign w:val="center"/>
-          </w:tcPr>
-          <w:p>
-            <w:pPr>
-              <w:rPr>
-                <w:rFonts w:ascii="Times New Roman" w:hAnsi="Times New Roman" w:cs="Times New Roman"/>
-                <w:sz w:val="28"/>
-                <w:szCs w:val="28"/>
-              </w:rPr>
-            </w:pPr>
-            <w:r>
-              <w:rPr>
-                <w:rFonts w:ascii="Times New Roman" w:hAnsi="Times New Roman" w:cs="Times New Roman"/>
-                <w:sz w:val="28"/>
-                <w:szCs w:val="28"/>
-              </w:rPr>
-              <w:t>Ensure clear communication with stakeholders, set detailed project specifications, and have regular meetings for feedback.</w:t>
+              <w:t xml:space="preserve">Unclear Requirements </w:t>
+            </w:r>
+            <w:r>
+              <w:rPr>
+                <w:rFonts w:ascii="Times New Roman" w:hAnsi="Times New Roman" w:cs="Times New Roman"/>
+                <w:b/>
+                <w:bCs/>
+                <w:sz w:val="28"/>
+                <w:szCs w:val="28"/>
+              </w:rPr>
+              <w:lastRenderedPageBreak/>
+              <w:t>from Stakeholders</w:t>
+            </w:r>
+          </w:p>
+        </w:tc>
+        <w:tc>
+          <w:tcPr>
+            <w:tcW w:w="0" w:type="auto"/>
+            <w:vAlign w:val="center"/>
+          </w:tcPr>
+          <w:p>
+            <w:pPr>
+              <w:rPr>
+                <w:rFonts w:ascii="Times New Roman" w:hAnsi="Times New Roman" w:cs="Times New Roman"/>
+                <w:sz w:val="28"/>
+                <w:szCs w:val="28"/>
+              </w:rPr>
+            </w:pPr>
+            <w:r>
+              <w:rPr>
+                <w:rFonts w:ascii="Times New Roman" w:hAnsi="Times New Roman" w:cs="Times New Roman"/>
+                <w:sz w:val="28"/>
+                <w:szCs w:val="28"/>
+              </w:rPr>
+              <w:lastRenderedPageBreak/>
+              <w:t xml:space="preserve">If the project scope and requirements are </w:t>
+            </w:r>
+            <w:r>
+              <w:rPr>
+                <w:rFonts w:ascii="Times New Roman" w:hAnsi="Times New Roman" w:cs="Times New Roman"/>
+                <w:sz w:val="28"/>
+                <w:szCs w:val="28"/>
+              </w:rPr>
+              <w:lastRenderedPageBreak/>
+              <w:t>not well-defined, it could lead to project delays or feature creep.</w:t>
+            </w:r>
+          </w:p>
+        </w:tc>
+        <w:tc>
+          <w:tcPr>
+            <w:tcW w:w="0" w:type="auto"/>
+            <w:vAlign w:val="center"/>
+          </w:tcPr>
+          <w:p>
+            <w:pPr>
+              <w:rPr>
+                <w:rFonts w:ascii="Times New Roman" w:hAnsi="Times New Roman" w:cs="Times New Roman"/>
+                <w:sz w:val="28"/>
+                <w:szCs w:val="28"/>
+              </w:rPr>
+            </w:pPr>
+            <w:r>
+              <w:rPr>
+                <w:rFonts w:ascii="Times New Roman" w:hAnsi="Times New Roman" w:cs="Times New Roman"/>
+                <w:sz w:val="28"/>
+                <w:szCs w:val="28"/>
+              </w:rPr>
+              <w:lastRenderedPageBreak/>
+              <w:t xml:space="preserve">Delays, additional costs, </w:t>
+            </w:r>
+            <w:r>
+              <w:rPr>
+                <w:rFonts w:ascii="Times New Roman" w:hAnsi="Times New Roman" w:cs="Times New Roman"/>
+                <w:sz w:val="28"/>
+                <w:szCs w:val="28"/>
+              </w:rPr>
+              <w:lastRenderedPageBreak/>
+              <w:t>dissatisfaction with the final product.</w:t>
+            </w:r>
+          </w:p>
+        </w:tc>
+        <w:tc>
+          <w:tcPr>
+            <w:tcW w:w="0" w:type="auto"/>
+            <w:vAlign w:val="center"/>
+          </w:tcPr>
+          <w:p>
+            <w:pPr>
+              <w:rPr>
+                <w:rFonts w:ascii="Times New Roman" w:hAnsi="Times New Roman" w:cs="Times New Roman"/>
+                <w:sz w:val="28"/>
+                <w:szCs w:val="28"/>
+              </w:rPr>
+            </w:pPr>
+            <w:r>
+              <w:rPr>
+                <w:rFonts w:ascii="Times New Roman" w:hAnsi="Times New Roman" w:cs="Times New Roman"/>
+                <w:sz w:val="28"/>
+                <w:szCs w:val="28"/>
+              </w:rPr>
+              <w:lastRenderedPageBreak/>
+              <w:t xml:space="preserve">Ensure clear communication with </w:t>
+            </w:r>
+            <w:r>
+              <w:rPr>
+                <w:rFonts w:ascii="Times New Roman" w:hAnsi="Times New Roman" w:cs="Times New Roman"/>
+                <w:sz w:val="28"/>
+                <w:szCs w:val="28"/>
+              </w:rPr>
+              <w:lastRenderedPageBreak/>
+              <w:t>stakeholders, set detailed project specifications, and have regular meetings for feedback.</w:t>
             </w:r>
           </w:p>
         </w:tc>
       </w:tr>
       <w:tr>
-        <w:tblPrEx>
-          <w:tblCellMar>
-            <w:top w:w="15" w:type="dxa"/>
-            <w:left w:w="15" w:type="dxa"/>
-            <w:bottom w:w="15" w:type="dxa"/>
-            <w:right w:w="15" w:type="dxa"/>
-          </w:tblCellMar>
-        </w:tblPrEx>
         <w:trPr>
           <w:tblCellSpacing w:w="15" w:type="dxa"/>
         </w:trPr>
@@ -1741,6 +1745,7 @@
                 <w:sz w:val="28"/>
                 <w:szCs w:val="28"/>
               </w:rPr>
+              <w:lastRenderedPageBreak/>
               <w:t>Lack of Skilled Resources</w:t>
             </w:r>
           </w:p>
@@ -1816,14 +1821,6 @@
         </w:tc>
       </w:tr>
       <w:tr>
-        <w:tblPrEx>
-          <w:tblCellMar>
-            <w:top w:w="15" w:type="dxa"/>
-            <w:left w:w="15" w:type="dxa"/>
-            <w:bottom w:w="15" w:type="dxa"/>
-            <w:right w:w="15" w:type="dxa"/>
-          </w:tblCellMar>
-        </w:tblPrEx>
         <w:trPr>
           <w:tblCellSpacing w:w="15" w:type="dxa"/>
         </w:trPr>
@@ -1955,31 +1952,21 @@
     </w:p>
     <w:tbl>
       <w:tblPr>
-        <w:tblStyle w:val="12"/>
         <w:tblW w:w="0" w:type="auto"/>
         <w:tblCellSpacing w:w="15" w:type="dxa"/>
-        <w:tblInd w:w="0" w:type="dxa"/>
-        <w:tblLayout w:type="autofit"/>
         <w:tblCellMar>
           <w:top w:w="15" w:type="dxa"/>
           <w:left w:w="15" w:type="dxa"/>
           <w:bottom w:w="15" w:type="dxa"/>
           <w:right w:w="15" w:type="dxa"/>
         </w:tblCellMar>
+        <w:tblLook w:val="04A0" w:firstRow="1" w:lastRow="0" w:firstColumn="1" w:lastColumn="0" w:noHBand="0" w:noVBand="1"/>
       </w:tblPr>
       <w:tblGrid>
-        <w:gridCol w:w="5257"/>
-        <w:gridCol w:w="4193"/>
+        <w:gridCol w:w="5205"/>
+        <w:gridCol w:w="4155"/>
       </w:tblGrid>
       <w:tr>
-        <w:tblPrEx>
-          <w:tblCellMar>
-            <w:top w:w="15" w:type="dxa"/>
-            <w:left w:w="15" w:type="dxa"/>
-            <w:bottom w:w="15" w:type="dxa"/>
-            <w:right w:w="15" w:type="dxa"/>
-          </w:tblCellMar>
-        </w:tblPrEx>
         <w:trPr>
           <w:tblHeader/>
           <w:tblCellSpacing w:w="15" w:type="dxa"/>
@@ -2040,14 +2027,6 @@
         </w:tc>
       </w:tr>
       <w:tr>
-        <w:tblPrEx>
-          <w:tblCellMar>
-            <w:top w:w="15" w:type="dxa"/>
-            <w:left w:w="15" w:type="dxa"/>
-            <w:bottom w:w="15" w:type="dxa"/>
-            <w:right w:w="15" w:type="dxa"/>
-          </w:tblCellMar>
-        </w:tblPrEx>
         <w:trPr>
           <w:tblCellSpacing w:w="15" w:type="dxa"/>
         </w:trPr>
@@ -2070,7 +2049,43 @@
                 <w:sz w:val="28"/>
                 <w:szCs w:val="28"/>
               </w:rPr>
-              <w:t xml:space="preserve"> User-friendly interface for both auctioneers and bidders (Tsiotsou &amp; Ratten, 2021).</w:t>
+              <w:t xml:space="preserve"> User-friendly interface for both auctioneers and bidders (</w:t>
+            </w:r>
+            <w:proofErr w:type="spellStart"/>
+            <w:r>
+              <w:rPr>
+                <w:rFonts w:ascii="Times New Roman" w:hAnsi="Times New Roman" w:cs="Times New Roman"/>
+                <w:sz w:val="28"/>
+                <w:szCs w:val="28"/>
+              </w:rPr>
+              <w:t>Tsiotsou</w:t>
+            </w:r>
+            <w:proofErr w:type="spellEnd"/>
+            <w:r>
+              <w:rPr>
+                <w:rFonts w:ascii="Times New Roman" w:hAnsi="Times New Roman" w:cs="Times New Roman"/>
+                <w:sz w:val="28"/>
+                <w:szCs w:val="28"/>
+              </w:rPr>
+              <w:t xml:space="preserve"> &amp; </w:t>
+            </w:r>
+            <w:proofErr w:type="spellStart"/>
+            <w:r>
+              <w:rPr>
+                <w:rFonts w:ascii="Times New Roman" w:hAnsi="Times New Roman" w:cs="Times New Roman"/>
+                <w:sz w:val="28"/>
+                <w:szCs w:val="28"/>
+              </w:rPr>
+              <w:t>Ratten</w:t>
+            </w:r>
+            <w:proofErr w:type="spellEnd"/>
+            <w:r>
+              <w:rPr>
+                <w:rFonts w:ascii="Times New Roman" w:hAnsi="Times New Roman" w:cs="Times New Roman"/>
+                <w:sz w:val="28"/>
+                <w:szCs w:val="28"/>
+              </w:rPr>
+              <w:t>, 2021).</w:t>
             </w:r>
           </w:p>
         </w:tc>
@@ -2099,14 +2114,6 @@
         </w:tc>
       </w:tr>
       <w:tr>
-        <w:tblPrEx>
-          <w:tblCellMar>
-            <w:top w:w="15" w:type="dxa"/>
-            <w:left w:w="15" w:type="dxa"/>
-            <w:bottom w:w="15" w:type="dxa"/>
-            <w:right w:w="15" w:type="dxa"/>
-          </w:tblCellMar>
-        </w:tblPrEx>
         <w:trPr>
           <w:tblCellSpacing w:w="15" w:type="dxa"/>
         </w:trPr>
@@ -2158,14 +2165,6 @@
         </w:tc>
       </w:tr>
       <w:tr>
-        <w:tblPrEx>
-          <w:tblCellMar>
-            <w:top w:w="15" w:type="dxa"/>
-            <w:left w:w="15" w:type="dxa"/>
-            <w:bottom w:w="15" w:type="dxa"/>
-            <w:right w:w="15" w:type="dxa"/>
-          </w:tblCellMar>
-        </w:tblPrEx>
         <w:trPr>
           <w:tblCellSpacing w:w="15" w:type="dxa"/>
         </w:trPr>
@@ -2217,14 +2216,6 @@
         </w:tc>
       </w:tr>
       <w:tr>
-        <w:tblPrEx>
-          <w:tblCellMar>
-            <w:top w:w="15" w:type="dxa"/>
-            <w:left w:w="15" w:type="dxa"/>
-            <w:bottom w:w="15" w:type="dxa"/>
-            <w:right w:w="15" w:type="dxa"/>
-          </w:tblCellMar>
-        </w:tblPrEx>
         <w:trPr>
           <w:tblCellSpacing w:w="15" w:type="dxa"/>
         </w:trPr>
@@ -2288,31 +2279,21 @@
     </w:p>
     <w:tbl>
       <w:tblPr>
-        <w:tblStyle w:val="12"/>
         <w:tblW w:w="0" w:type="auto"/>
         <w:tblCellSpacing w:w="15" w:type="dxa"/>
-        <w:tblInd w:w="0" w:type="dxa"/>
-        <w:tblLayout w:type="autofit"/>
         <w:tblCellMar>
           <w:top w:w="15" w:type="dxa"/>
           <w:left w:w="15" w:type="dxa"/>
           <w:bottom w:w="15" w:type="dxa"/>
           <w:right w:w="15" w:type="dxa"/>
         </w:tblCellMar>
+        <w:tblLook w:val="04A0" w:firstRow="1" w:lastRow="0" w:firstColumn="1" w:lastColumn="0" w:noHBand="0" w:noVBand="1"/>
       </w:tblPr>
       <w:tblGrid>
-        <w:gridCol w:w="4840"/>
-        <w:gridCol w:w="4610"/>
+        <w:gridCol w:w="4794"/>
+        <w:gridCol w:w="4566"/>
       </w:tblGrid>
       <w:tr>
-        <w:tblPrEx>
-          <w:tblCellMar>
-            <w:top w:w="15" w:type="dxa"/>
-            <w:left w:w="15" w:type="dxa"/>
-            <w:bottom w:w="15" w:type="dxa"/>
-            <w:right w:w="15" w:type="dxa"/>
-          </w:tblCellMar>
-        </w:tblPrEx>
         <w:trPr>
           <w:tblHeader/>
           <w:tblCellSpacing w:w="15" w:type="dxa"/>
@@ -2340,6 +2321,7 @@
                 <w:sz w:val="28"/>
                 <w:szCs w:val="28"/>
               </w:rPr>
+              <w:lastRenderedPageBreak/>
               <w:t>Opportunities</w:t>
             </w:r>
           </w:p>
@@ -2373,14 +2355,6 @@
         </w:tc>
       </w:tr>
       <w:tr>
-        <w:tblPrEx>
-          <w:tblCellMar>
-            <w:top w:w="15" w:type="dxa"/>
-            <w:left w:w="15" w:type="dxa"/>
-            <w:bottom w:w="15" w:type="dxa"/>
-            <w:right w:w="15" w:type="dxa"/>
-          </w:tblCellMar>
-        </w:tblPrEx>
         <w:trPr>
           <w:tblCellSpacing w:w="15" w:type="dxa"/>
         </w:trPr>
@@ -2432,14 +2406,6 @@
         </w:tc>
       </w:tr>
       <w:tr>
-        <w:tblPrEx>
-          <w:tblCellMar>
-            <w:top w:w="15" w:type="dxa"/>
-            <w:left w:w="15" w:type="dxa"/>
-            <w:bottom w:w="15" w:type="dxa"/>
-            <w:right w:w="15" w:type="dxa"/>
-          </w:tblCellMar>
-        </w:tblPrEx>
         <w:trPr>
           <w:tblCellSpacing w:w="15" w:type="dxa"/>
         </w:trPr>
@@ -2491,14 +2457,6 @@
         </w:tc>
       </w:tr>
       <w:tr>
-        <w:tblPrEx>
-          <w:tblCellMar>
-            <w:top w:w="15" w:type="dxa"/>
-            <w:left w:w="15" w:type="dxa"/>
-            <w:bottom w:w="15" w:type="dxa"/>
-            <w:right w:w="15" w:type="dxa"/>
-          </w:tblCellMar>
-        </w:tblPrEx>
         <w:trPr>
           <w:tblCellSpacing w:w="15" w:type="dxa"/>
         </w:trPr>
@@ -2521,7 +2479,43 @@
                 <w:sz w:val="28"/>
                 <w:szCs w:val="28"/>
               </w:rPr>
-              <w:t xml:space="preserve"> Integration with other e-commerce platforms to increase user base (Tsiotsou &amp; Ratten, 2021).</w:t>
+              <w:t xml:space="preserve"> Integration with other e-commerce platforms to increase user base (</w:t>
+            </w:r>
+            <w:proofErr w:type="spellStart"/>
+            <w:r>
+              <w:rPr>
+                <w:rFonts w:ascii="Times New Roman" w:hAnsi="Times New Roman" w:cs="Times New Roman"/>
+                <w:sz w:val="28"/>
+                <w:szCs w:val="28"/>
+              </w:rPr>
+              <w:t>Tsiotsou</w:t>
+            </w:r>
+            <w:proofErr w:type="spellEnd"/>
+            <w:r>
+              <w:rPr>
+                <w:rFonts w:ascii="Times New Roman" w:hAnsi="Times New Roman" w:cs="Times New Roman"/>
+                <w:sz w:val="28"/>
+                <w:szCs w:val="28"/>
+              </w:rPr>
+              <w:t xml:space="preserve"> &amp; </w:t>
+            </w:r>
+            <w:proofErr w:type="spellStart"/>
+            <w:r>
+              <w:rPr>
+                <w:rFonts w:ascii="Times New Roman" w:hAnsi="Times New Roman" w:cs="Times New Roman"/>
+                <w:sz w:val="28"/>
+                <w:szCs w:val="28"/>
+              </w:rPr>
+              <w:t>Ratten</w:t>
+            </w:r>
+            <w:proofErr w:type="spellEnd"/>
+            <w:r>
+              <w:rPr>
+                <w:rFonts w:ascii="Times New Roman" w:hAnsi="Times New Roman" w:cs="Times New Roman"/>
+                <w:sz w:val="28"/>
+                <w:szCs w:val="28"/>
+              </w:rPr>
+              <w:t>, 2021).</w:t>
             </w:r>
           </w:p>
         </w:tc>
@@ -2608,17 +2602,13 @@
         <w:jc w:val="both"/>
         <w:rPr>
           <w:rFonts w:ascii="Times New Roman" w:hAnsi="Times New Roman" w:cs="Times New Roman"/>
-          <w:b w:val="0"/>
-          <w:bCs w:val="0"/>
-          <w:sz w:val="28"/>
-          <w:szCs w:val="28"/>
-        </w:rPr>
-      </w:pPr>
-      <w:r>
-        <w:rPr>
-          <w:rFonts w:ascii="Times New Roman" w:hAnsi="Times New Roman" w:cs="Times New Roman"/>
-          <w:b w:val="0"/>
-          <w:bCs w:val="0"/>
+          <w:sz w:val="28"/>
+          <w:szCs w:val="28"/>
+        </w:rPr>
+      </w:pPr>
+      <w:r>
+        <w:rPr>
+          <w:rFonts w:ascii="Times New Roman" w:hAnsi="Times New Roman" w:cs="Times New Roman"/>
           <w:sz w:val="28"/>
           <w:szCs w:val="28"/>
         </w:rPr>
@@ -2634,17 +2624,13 @@
         <w:jc w:val="both"/>
         <w:rPr>
           <w:rFonts w:ascii="Times New Roman" w:hAnsi="Times New Roman" w:cs="Times New Roman"/>
-          <w:b w:val="0"/>
-          <w:bCs w:val="0"/>
-          <w:sz w:val="28"/>
-          <w:szCs w:val="28"/>
-        </w:rPr>
-      </w:pPr>
-      <w:r>
-        <w:rPr>
-          <w:rFonts w:ascii="Times New Roman" w:hAnsi="Times New Roman" w:cs="Times New Roman"/>
-          <w:b w:val="0"/>
-          <w:bCs w:val="0"/>
+          <w:sz w:val="28"/>
+          <w:szCs w:val="28"/>
+        </w:rPr>
+      </w:pPr>
+      <w:r>
+        <w:rPr>
+          <w:rFonts w:ascii="Times New Roman" w:hAnsi="Times New Roman" w:cs="Times New Roman"/>
           <w:sz w:val="28"/>
           <w:szCs w:val="28"/>
         </w:rPr>
@@ -2667,20 +2653,10 @@
       <w:r>
         <w:rPr>
           <w:rFonts w:ascii="Times New Roman" w:hAnsi="Times New Roman" w:cs="Times New Roman"/>
-          <w:b w:val="0"/>
-          <w:bCs w:val="0"/>
-          <w:sz w:val="28"/>
-          <w:szCs w:val="28"/>
-        </w:rPr>
-        <w:t>Boost security</w:t>
-      </w:r>
-      <w:r>
-        <w:rPr>
-          <w:rFonts w:ascii="Times New Roman" w:hAnsi="Times New Roman" w:cs="Times New Roman"/>
-          <w:sz w:val="28"/>
-          <w:szCs w:val="28"/>
-        </w:rPr>
-        <w:t>: With secure payment gateways and transparent bidding processes, both auctioneers and bidders can trust the platform.</w:t>
+          <w:sz w:val="28"/>
+          <w:szCs w:val="28"/>
+        </w:rPr>
+        <w:t>Boost security: With secure payment gateways and transparent bidding processes, both auctioneers and bidders can trust the platform.</w:t>
       </w:r>
     </w:p>
     <w:p>
@@ -2732,17 +2708,13 @@
         <w:jc w:val="both"/>
         <w:rPr>
           <w:rFonts w:ascii="Times New Roman" w:hAnsi="Times New Roman" w:cs="Times New Roman"/>
-          <w:b w:val="0"/>
-          <w:bCs w:val="0"/>
-          <w:sz w:val="28"/>
-          <w:szCs w:val="28"/>
-        </w:rPr>
-      </w:pPr>
-      <w:r>
-        <w:rPr>
-          <w:rFonts w:ascii="Times New Roman" w:hAnsi="Times New Roman" w:cs="Times New Roman"/>
-          <w:b w:val="0"/>
-          <w:bCs w:val="0"/>
+          <w:sz w:val="28"/>
+          <w:szCs w:val="28"/>
+        </w:rPr>
+      </w:pPr>
+      <w:r>
+        <w:rPr>
+          <w:rFonts w:ascii="Times New Roman" w:hAnsi="Times New Roman" w:cs="Times New Roman"/>
           <w:sz w:val="28"/>
           <w:szCs w:val="28"/>
         </w:rPr>
@@ -2758,17 +2730,13 @@
         <w:jc w:val="both"/>
         <w:rPr>
           <w:rFonts w:ascii="Times New Roman" w:hAnsi="Times New Roman" w:cs="Times New Roman"/>
-          <w:b w:val="0"/>
-          <w:bCs w:val="0"/>
-          <w:sz w:val="28"/>
-          <w:szCs w:val="28"/>
-        </w:rPr>
-      </w:pPr>
-      <w:r>
-        <w:rPr>
-          <w:rFonts w:ascii="Times New Roman" w:hAnsi="Times New Roman" w:cs="Times New Roman"/>
-          <w:b w:val="0"/>
-          <w:bCs w:val="0"/>
+          <w:sz w:val="28"/>
+          <w:szCs w:val="28"/>
+        </w:rPr>
+      </w:pPr>
+      <w:r>
+        <w:rPr>
+          <w:rFonts w:ascii="Times New Roman" w:hAnsi="Times New Roman" w:cs="Times New Roman"/>
           <w:sz w:val="28"/>
           <w:szCs w:val="28"/>
         </w:rPr>
@@ -2784,20 +2752,17 @@
         <w:jc w:val="both"/>
         <w:rPr>
           <w:rFonts w:ascii="Times New Roman" w:hAnsi="Times New Roman" w:cs="Times New Roman"/>
-          <w:b w:val="0"/>
-          <w:bCs w:val="0"/>
-          <w:sz w:val="28"/>
-          <w:szCs w:val="28"/>
-        </w:rPr>
-      </w:pPr>
-      <w:r>
-        <w:rPr>
-          <w:rFonts w:ascii="Times New Roman" w:hAnsi="Times New Roman" w:cs="Times New Roman"/>
-          <w:b w:val="0"/>
-          <w:bCs w:val="0"/>
-          <w:sz w:val="28"/>
-          <w:szCs w:val="28"/>
-        </w:rPr>
+          <w:sz w:val="28"/>
+          <w:szCs w:val="28"/>
+        </w:rPr>
+      </w:pPr>
+      <w:r>
+        <w:rPr>
+          <w:rFonts w:ascii="Times New Roman" w:hAnsi="Times New Roman" w:cs="Times New Roman"/>
+          <w:sz w:val="28"/>
+          <w:szCs w:val="28"/>
+        </w:rPr>
+        <w:lastRenderedPageBreak/>
         <w:t>Chapter 3: System Design and Architecture – Detailed design of the platform’s user interface (UI/UX), database schema, and system architecture.</w:t>
       </w:r>
     </w:p>
@@ -2810,17 +2775,13 @@
         <w:jc w:val="both"/>
         <w:rPr>
           <w:rFonts w:ascii="Times New Roman" w:hAnsi="Times New Roman" w:cs="Times New Roman"/>
-          <w:b w:val="0"/>
-          <w:bCs w:val="0"/>
-          <w:sz w:val="28"/>
-          <w:szCs w:val="28"/>
-        </w:rPr>
-      </w:pPr>
-      <w:r>
-        <w:rPr>
-          <w:rFonts w:ascii="Times New Roman" w:hAnsi="Times New Roman" w:cs="Times New Roman"/>
-          <w:b w:val="0"/>
-          <w:bCs w:val="0"/>
+          <w:sz w:val="28"/>
+          <w:szCs w:val="28"/>
+        </w:rPr>
+      </w:pPr>
+      <w:r>
+        <w:rPr>
+          <w:rFonts w:ascii="Times New Roman" w:hAnsi="Times New Roman" w:cs="Times New Roman"/>
           <w:sz w:val="28"/>
           <w:szCs w:val="28"/>
         </w:rPr>
@@ -2836,17 +2797,13 @@
         <w:jc w:val="both"/>
         <w:rPr>
           <w:rFonts w:ascii="Times New Roman" w:hAnsi="Times New Roman" w:cs="Times New Roman"/>
-          <w:b w:val="0"/>
-          <w:bCs w:val="0"/>
-          <w:sz w:val="28"/>
-          <w:szCs w:val="28"/>
-        </w:rPr>
-      </w:pPr>
-      <w:r>
-        <w:rPr>
-          <w:rFonts w:ascii="Times New Roman" w:hAnsi="Times New Roman" w:cs="Times New Roman"/>
-          <w:b w:val="0"/>
-          <w:bCs w:val="0"/>
+          <w:sz w:val="28"/>
+          <w:szCs w:val="28"/>
+        </w:rPr>
+      </w:pPr>
+      <w:r>
+        <w:rPr>
+          <w:rFonts w:ascii="Times New Roman" w:hAnsi="Times New Roman" w:cs="Times New Roman"/>
           <w:sz w:val="28"/>
           <w:szCs w:val="28"/>
         </w:rPr>
@@ -2862,22 +2819,20 @@
           <w:szCs w:val="28"/>
         </w:rPr>
       </w:pPr>
-      <w:bookmarkStart w:id="0" w:name="_GoBack"/>
-      <w:bookmarkEnd w:id="0"/>
     </w:p>
     <w:sectPr>
       <w:pgSz w:w="12240" w:h="15840"/>
       <w:pgMar w:top="1440" w:right="1440" w:bottom="1440" w:left="1440" w:header="720" w:footer="720" w:gutter="0"/>
-      <w:cols w:space="720" w:num="1"/>
-      <w:docGrid w:linePitch="360" w:charSpace="0"/>
+      <w:cols w:space="720"/>
+      <w:docGrid w:linePitch="360"/>
     </w:sectPr>
   </w:body>
 </w:document>
 </file>
 
 <file path=word/endnotes.xml><?xml version="1.0" encoding="utf-8"?>
-<w:endnotes xmlns:wpc="http://schemas.microsoft.com/office/word/2010/wordprocessingCanvas" xmlns:mc="http://schemas.openxmlformats.org/markup-compatibility/2006" xmlns:o="urn:schemas-microsoft-com:office:office" xmlns:r="http://schemas.openxmlformats.org/officeDocument/2006/relationships" xmlns:m="http://schemas.openxmlformats.org/officeDocument/2006/math" xmlns:v="urn:schemas-microsoft-com:vml" xmlns:wp14="http://schemas.microsoft.com/office/word/2010/wordprocessingDrawing" xmlns:wp="http://schemas.openxmlformats.org/drawingml/2006/wordprocessingDrawing" xmlns:w="http://schemas.openxmlformats.org/wordprocessingml/2006/main" xmlns:w14="http://schemas.microsoft.com/office/word/2010/wordml" xmlns:w15="http://schemas.microsoft.com/office/word/2012/wordml" xmlns:w10="urn:schemas-microsoft-com:office:word" xmlns:wpg="http://schemas.microsoft.com/office/word/2010/wordprocessingGroup" xmlns:wpi="http://schemas.microsoft.com/office/word/2010/wordprocessingInk" xmlns:wne="http://schemas.microsoft.com/office/word/2006/wordml" xmlns:wps="http://schemas.microsoft.com/office/word/2010/wordprocessingShape" xmlns:wpsCustomData="http://www.wps.cn/officeDocument/2013/wpsCustomData" mc:Ignorable="w14 w15 wp14">
-  <w:endnote w:type="separator" w:id="0">
+<w:endnotes xmlns:wpc="http://schemas.microsoft.com/office/word/2010/wordprocessingCanvas" xmlns:cx="http://schemas.microsoft.com/office/drawing/2014/chartex" xmlns:cx1="http://schemas.microsoft.com/office/drawing/2015/9/8/chartex" xmlns:cx2="http://schemas.microsoft.com/office/drawing/2015/10/21/chartex" xmlns:cx3="http://schemas.microsoft.com/office/drawing/2016/5/9/chartex" xmlns:cx4="http://schemas.microsoft.com/office/drawing/2016/5/10/chartex" xmlns:cx5="http://schemas.microsoft.com/office/drawing/2016/5/11/chartex" xmlns:cx6="http://schemas.microsoft.com/office/drawing/2016/5/12/chartex" xmlns:cx7="http://schemas.microsoft.com/office/drawing/2016/5/13/chartex" xmlns:cx8="http://schemas.microsoft.com/office/drawing/2016/5/14/chartex" xmlns:mc="http://schemas.openxmlformats.org/markup-compatibility/2006" xmlns:aink="http://schemas.microsoft.com/office/drawing/2016/ink" xmlns:am3d="http://schemas.microsoft.com/office/drawing/2017/model3d" xmlns:o="urn:schemas-microsoft-com:office:office" xmlns:oel="http://schemas.microsoft.com/office/2019/extlst" xmlns:r="http://schemas.openxmlformats.org/officeDocument/2006/relationships" xmlns:m="http://schemas.openxmlformats.org/officeDocument/2006/math" xmlns:v="urn:schemas-microsoft-com:vml" xmlns:wp14="http://schemas.microsoft.com/office/word/2010/wordprocessingDrawing" xmlns:wp="http://schemas.openxmlformats.org/drawingml/2006/wordprocessingDrawing" xmlns:w10="urn:schemas-microsoft-com:office:word" xmlns:w="http://schemas.openxmlformats.org/wordprocessingml/2006/main" xmlns:w14="http://schemas.microsoft.com/office/word/2010/wordml" xmlns:w15="http://schemas.microsoft.com/office/word/2012/wordml" xmlns:w16cex="http://schemas.microsoft.com/office/word/2018/wordml/cex" xmlns:w16cid="http://schemas.microsoft.com/office/word/2016/wordml/cid" xmlns:w16="http://schemas.microsoft.com/office/word/2018/wordml" xmlns:w16du="http://schemas.microsoft.com/office/word/2023/wordml/word16du" xmlns:w16sdtdh="http://schemas.microsoft.com/office/word/2020/wordml/sdtdatahash" xmlns:w16sdtfl="http://schemas.microsoft.com/office/word/2024/wordml/sdtformatlock" xmlns:w16se="http://schemas.microsoft.com/office/word/2015/wordml/symex" xmlns:wpg="http://schemas.microsoft.com/office/word/2010/wordprocessingGroup" xmlns:wpi="http://schemas.microsoft.com/office/word/2010/wordprocessingInk" xmlns:wne="http://schemas.microsoft.com/office/word/2006/wordml" xmlns:wps="http://schemas.microsoft.com/office/word/2010/wordprocessingShape" mc:Ignorable="w14 w15 w16se w16cid w16 w16cex w16sdtdh w16sdtfl w16du wp14">
+  <w:endnote w:type="separator" w:id="-1">
     <w:p>
       <w:pPr>
         <w:spacing w:line="240" w:lineRule="auto"/>
@@ -2887,7 +2842,7 @@
       </w:r>
     </w:p>
   </w:endnote>
-  <w:endnote w:type="continuationSeparator" w:id="1">
+  <w:endnote w:type="continuationSeparator" w:id="0">
     <w:p>
       <w:pPr>
         <w:spacing w:line="240" w:lineRule="auto"/>
@@ -2901,21 +2856,21 @@
 </file>
 
 <file path=word/footnotes.xml><?xml version="1.0" encoding="utf-8"?>
-<w:footnotes xmlns:wpc="http://schemas.microsoft.com/office/word/2010/wordprocessingCanvas" xmlns:mc="http://schemas.openxmlformats.org/markup-compatibility/2006" xmlns:o="urn:schemas-microsoft-com:office:office" xmlns:r="http://schemas.openxmlformats.org/officeDocument/2006/relationships" xmlns:m="http://schemas.openxmlformats.org/officeDocument/2006/math" xmlns:v="urn:schemas-microsoft-com:vml" xmlns:wp14="http://schemas.microsoft.com/office/word/2010/wordprocessingDrawing" xmlns:wp="http://schemas.openxmlformats.org/drawingml/2006/wordprocessingDrawing" xmlns:w="http://schemas.openxmlformats.org/wordprocessingml/2006/main" xmlns:w14="http://schemas.microsoft.com/office/word/2010/wordml" xmlns:w15="http://schemas.microsoft.com/office/word/2012/wordml" xmlns:w10="urn:schemas-microsoft-com:office:word" xmlns:wpg="http://schemas.microsoft.com/office/word/2010/wordprocessingGroup" xmlns:wpi="http://schemas.microsoft.com/office/word/2010/wordprocessingInk" xmlns:wne="http://schemas.microsoft.com/office/word/2006/wordml" xmlns:wps="http://schemas.microsoft.com/office/word/2010/wordprocessingShape" xmlns:wpsCustomData="http://www.wps.cn/officeDocument/2013/wpsCustomData" mc:Ignorable="w14 w15 wp14">
-  <w:footnote w:type="separator" w:id="0">
-    <w:p>
-      <w:pPr>
-        <w:spacing w:before="0" w:after="0" w:line="278" w:lineRule="auto"/>
+<w:footnotes xmlns:wpc="http://schemas.microsoft.com/office/word/2010/wordprocessingCanvas" xmlns:cx="http://schemas.microsoft.com/office/drawing/2014/chartex" xmlns:cx1="http://schemas.microsoft.com/office/drawing/2015/9/8/chartex" xmlns:cx2="http://schemas.microsoft.com/office/drawing/2015/10/21/chartex" xmlns:cx3="http://schemas.microsoft.com/office/drawing/2016/5/9/chartex" xmlns:cx4="http://schemas.microsoft.com/office/drawing/2016/5/10/chartex" xmlns:cx5="http://schemas.microsoft.com/office/drawing/2016/5/11/chartex" xmlns:cx6="http://schemas.microsoft.com/office/drawing/2016/5/12/chartex" xmlns:cx7="http://schemas.microsoft.com/office/drawing/2016/5/13/chartex" xmlns:cx8="http://schemas.microsoft.com/office/drawing/2016/5/14/chartex" xmlns:mc="http://schemas.openxmlformats.org/markup-compatibility/2006" xmlns:aink="http://schemas.microsoft.com/office/drawing/2016/ink" xmlns:am3d="http://schemas.microsoft.com/office/drawing/2017/model3d" xmlns:o="urn:schemas-microsoft-com:office:office" xmlns:oel="http://schemas.microsoft.com/office/2019/extlst" xmlns:r="http://schemas.openxmlformats.org/officeDocument/2006/relationships" xmlns:m="http://schemas.openxmlformats.org/officeDocument/2006/math" xmlns:v="urn:schemas-microsoft-com:vml" xmlns:wp14="http://schemas.microsoft.com/office/word/2010/wordprocessingDrawing" xmlns:wp="http://schemas.openxmlformats.org/drawingml/2006/wordprocessingDrawing" xmlns:w10="urn:schemas-microsoft-com:office:word" xmlns:w="http://schemas.openxmlformats.org/wordprocessingml/2006/main" xmlns:w14="http://schemas.microsoft.com/office/word/2010/wordml" xmlns:w15="http://schemas.microsoft.com/office/word/2012/wordml" xmlns:w16cex="http://schemas.microsoft.com/office/word/2018/wordml/cex" xmlns:w16cid="http://schemas.microsoft.com/office/word/2016/wordml/cid" xmlns:w16="http://schemas.microsoft.com/office/word/2018/wordml" xmlns:w16du="http://schemas.microsoft.com/office/word/2023/wordml/word16du" xmlns:w16sdtdh="http://schemas.microsoft.com/office/word/2020/wordml/sdtdatahash" xmlns:w16sdtfl="http://schemas.microsoft.com/office/word/2024/wordml/sdtformatlock" xmlns:w16se="http://schemas.microsoft.com/office/word/2015/wordml/symex" xmlns:wpg="http://schemas.microsoft.com/office/word/2010/wordprocessingGroup" xmlns:wpi="http://schemas.microsoft.com/office/word/2010/wordprocessingInk" xmlns:wne="http://schemas.microsoft.com/office/word/2006/wordml" xmlns:wps="http://schemas.microsoft.com/office/word/2010/wordprocessingShape" mc:Ignorable="w14 w15 w16se w16cid w16 w16cex w16sdtdh w16sdtfl w16du wp14">
+  <w:footnote w:type="separator" w:id="-1">
+    <w:p>
+      <w:pPr>
+        <w:spacing w:after="0"/>
       </w:pPr>
       <w:r>
         <w:separator/>
       </w:r>
     </w:p>
   </w:footnote>
-  <w:footnote w:type="continuationSeparator" w:id="1">
-    <w:p>
-      <w:pPr>
-        <w:spacing w:before="0" w:after="0" w:line="278" w:lineRule="auto"/>
+  <w:footnote w:type="continuationSeparator" w:id="0">
+    <w:p>
+      <w:pPr>
+        <w:spacing w:after="0"/>
       </w:pPr>
       <w:r>
         <w:continuationSeparator/>
@@ -2926,12 +2881,12 @@
 </file>
 
 <file path=word/numbering.xml><?xml version="1.0" encoding="utf-8"?>
-<w:numbering xmlns:wpc="http://schemas.microsoft.com/office/word/2010/wordprocessingCanvas" xmlns:mc="http://schemas.openxmlformats.org/markup-compatibility/2006" xmlns:o="urn:schemas-microsoft-com:office:office" xmlns:r="http://schemas.openxmlformats.org/officeDocument/2006/relationships" xmlns:m="http://schemas.openxmlformats.org/officeDocument/2006/math" xmlns:v="urn:schemas-microsoft-com:vml" xmlns:wp14="http://schemas.microsoft.com/office/word/2010/wordprocessingDrawing" xmlns:wp="http://schemas.openxmlformats.org/drawingml/2006/wordprocessingDrawing" xmlns:w10="urn:schemas-microsoft-com:office:word" xmlns:w="http://schemas.openxmlformats.org/wordprocessingml/2006/main" xmlns:w14="http://schemas.microsoft.com/office/word/2010/wordml" xmlns:wpg="http://schemas.microsoft.com/office/word/2010/wordprocessingGroup" xmlns:wpi="http://schemas.microsoft.com/office/word/2010/wordprocessingInk" xmlns:wne="http://schemas.microsoft.com/office/word/2006/wordml" xmlns:wps="http://schemas.microsoft.com/office/word/2010/wordprocessingShape" xmlns:wpsCustomData="http://www.wps.cn/officeDocument/2013/wpsCustomData" mc:Ignorable="w14 wp14">
-  <w:abstractNum w:abstractNumId="0">
+<w:numbering xmlns:wpc="http://schemas.microsoft.com/office/word/2010/wordprocessingCanvas" xmlns:cx="http://schemas.microsoft.com/office/drawing/2014/chartex" xmlns:cx1="http://schemas.microsoft.com/office/drawing/2015/9/8/chartex" xmlns:cx2="http://schemas.microsoft.com/office/drawing/2015/10/21/chartex" xmlns:cx3="http://schemas.microsoft.com/office/drawing/2016/5/9/chartex" xmlns:cx4="http://schemas.microsoft.com/office/drawing/2016/5/10/chartex" xmlns:cx5="http://schemas.microsoft.com/office/drawing/2016/5/11/chartex" xmlns:cx6="http://schemas.microsoft.com/office/drawing/2016/5/12/chartex" xmlns:cx7="http://schemas.microsoft.com/office/drawing/2016/5/13/chartex" xmlns:cx8="http://schemas.microsoft.com/office/drawing/2016/5/14/chartex" xmlns:mc="http://schemas.openxmlformats.org/markup-compatibility/2006" xmlns:aink="http://schemas.microsoft.com/office/drawing/2016/ink" xmlns:am3d="http://schemas.microsoft.com/office/drawing/2017/model3d" xmlns:o="urn:schemas-microsoft-com:office:office" xmlns:oel="http://schemas.microsoft.com/office/2019/extlst" xmlns:r="http://schemas.openxmlformats.org/officeDocument/2006/relationships" xmlns:m="http://schemas.openxmlformats.org/officeDocument/2006/math" xmlns:v="urn:schemas-microsoft-com:vml" xmlns:wp14="http://schemas.microsoft.com/office/word/2010/wordprocessingDrawing" xmlns:wp="http://schemas.openxmlformats.org/drawingml/2006/wordprocessingDrawing" xmlns:w10="urn:schemas-microsoft-com:office:word" xmlns:w="http://schemas.openxmlformats.org/wordprocessingml/2006/main" xmlns:w14="http://schemas.microsoft.com/office/word/2010/wordml" xmlns:w15="http://schemas.microsoft.com/office/word/2012/wordml" xmlns:w16cex="http://schemas.microsoft.com/office/word/2018/wordml/cex" xmlns:w16cid="http://schemas.microsoft.com/office/word/2016/wordml/cid" xmlns:w16="http://schemas.microsoft.com/office/word/2018/wordml" xmlns:w16du="http://schemas.microsoft.com/office/word/2023/wordml/word16du" xmlns:w16sdtdh="http://schemas.microsoft.com/office/word/2020/wordml/sdtdatahash" xmlns:w16sdtfl="http://schemas.microsoft.com/office/word/2024/wordml/sdtformatlock" xmlns:w16se="http://schemas.microsoft.com/office/word/2015/wordml/symex" xmlns:wpg="http://schemas.microsoft.com/office/word/2010/wordprocessingGroup" xmlns:wpi="http://schemas.microsoft.com/office/word/2010/wordprocessingInk" xmlns:wne="http://schemas.microsoft.com/office/word/2006/wordml" xmlns:wps="http://schemas.microsoft.com/office/word/2010/wordprocessingShape" mc:Ignorable="w14 w15 w16se w16cid w16 w16cex w16sdtdh w16sdtfl w16du wp14">
+  <w:abstractNum w:abstractNumId="0" w15:restartNumberingAfterBreak="0">
     <w:nsid w:val="13D04ADC"/>
     <w:multiLevelType w:val="multilevel"/>
     <w:tmpl w:val="13D04ADC"/>
-    <w:lvl w:ilvl="0" w:tentative="0">
+    <w:lvl w:ilvl="0">
       <w:start w:val="1"/>
       <w:numFmt w:val="decimal"/>
       <w:lvlText w:val="%1."/>
@@ -2943,7 +2898,7 @@
         <w:ind w:left="720" w:hanging="360"/>
       </w:pPr>
     </w:lvl>
-    <w:lvl w:ilvl="1" w:tentative="0">
+    <w:lvl w:ilvl="1">
       <w:start w:val="1"/>
       <w:numFmt w:val="decimal"/>
       <w:lvlText w:val="%2."/>
@@ -2955,7 +2910,7 @@
         <w:ind w:left="1440" w:hanging="360"/>
       </w:pPr>
     </w:lvl>
-    <w:lvl w:ilvl="2" w:tentative="0">
+    <w:lvl w:ilvl="2">
       <w:start w:val="1"/>
       <w:numFmt w:val="decimal"/>
       <w:lvlText w:val="%3."/>
@@ -2967,7 +2922,7 @@
         <w:ind w:left="2160" w:hanging="360"/>
       </w:pPr>
     </w:lvl>
-    <w:lvl w:ilvl="3" w:tentative="0">
+    <w:lvl w:ilvl="3">
       <w:start w:val="1"/>
       <w:numFmt w:val="decimal"/>
       <w:lvlText w:val="%4."/>
@@ -2979,7 +2934,7 @@
         <w:ind w:left="2880" w:hanging="360"/>
       </w:pPr>
     </w:lvl>
-    <w:lvl w:ilvl="4" w:tentative="0">
+    <w:lvl w:ilvl="4">
       <w:start w:val="1"/>
       <w:numFmt w:val="decimal"/>
       <w:lvlText w:val="%5."/>
@@ -2991,7 +2946,7 @@
         <w:ind w:left="3600" w:hanging="360"/>
       </w:pPr>
     </w:lvl>
-    <w:lvl w:ilvl="5" w:tentative="0">
+    <w:lvl w:ilvl="5">
       <w:start w:val="1"/>
       <w:numFmt w:val="decimal"/>
       <w:lvlText w:val="%6."/>
@@ -3003,7 +2958,7 @@
         <w:ind w:left="4320" w:hanging="360"/>
       </w:pPr>
     </w:lvl>
-    <w:lvl w:ilvl="6" w:tentative="0">
+    <w:lvl w:ilvl="6">
       <w:start w:val="1"/>
       <w:numFmt w:val="decimal"/>
       <w:lvlText w:val="%7."/>
@@ -3015,7 +2970,7 @@
         <w:ind w:left="5040" w:hanging="360"/>
       </w:pPr>
     </w:lvl>
-    <w:lvl w:ilvl="7" w:tentative="0">
+    <w:lvl w:ilvl="7">
       <w:start w:val="1"/>
       <w:numFmt w:val="decimal"/>
       <w:lvlText w:val="%8."/>
@@ -3027,7 +2982,7 @@
         <w:ind w:left="5760" w:hanging="360"/>
       </w:pPr>
     </w:lvl>
-    <w:lvl w:ilvl="8" w:tentative="0">
+    <w:lvl w:ilvl="8">
       <w:start w:val="1"/>
       <w:numFmt w:val="decimal"/>
       <w:lvlText w:val="%9."/>
@@ -3040,11 +2995,11 @@
       </w:pPr>
     </w:lvl>
   </w:abstractNum>
-  <w:abstractNum w:abstractNumId="1">
+  <w:abstractNum w:abstractNumId="1" w15:restartNumberingAfterBreak="0">
     <w:nsid w:val="39855713"/>
     <w:multiLevelType w:val="multilevel"/>
     <w:tmpl w:val="39855713"/>
-    <w:lvl w:ilvl="0" w:tentative="0">
+    <w:lvl w:ilvl="0">
       <w:start w:val="1"/>
       <w:numFmt w:val="decimal"/>
       <w:lvlText w:val="%1."/>
@@ -3060,7 +3015,7 @@
         <w:sz w:val="20"/>
       </w:rPr>
     </w:lvl>
-    <w:lvl w:ilvl="1" w:tentative="0">
+    <w:lvl w:ilvl="1">
       <w:start w:val="1"/>
       <w:numFmt w:val="bullet"/>
       <w:lvlText w:val="o"/>
@@ -3072,11 +3027,11 @@
         <w:ind w:left="1080" w:hanging="360"/>
       </w:pPr>
       <w:rPr>
-        <w:rFonts w:hint="default" w:ascii="Courier New" w:hAnsi="Courier New"/>
+        <w:rFonts w:ascii="Courier New" w:hAnsi="Courier New" w:hint="default"/>
         <w:sz w:val="20"/>
       </w:rPr>
     </w:lvl>
-    <w:lvl w:ilvl="2" w:tentative="0">
+    <w:lvl w:ilvl="2">
       <w:start w:val="1"/>
       <w:numFmt w:val="bullet"/>
       <w:lvlText w:val=""/>
@@ -3088,11 +3043,11 @@
         <w:ind w:left="1800" w:hanging="360"/>
       </w:pPr>
       <w:rPr>
-        <w:rFonts w:hint="default" w:ascii="Wingdings" w:hAnsi="Wingdings"/>
+        <w:rFonts w:ascii="Wingdings" w:hAnsi="Wingdings" w:hint="default"/>
         <w:sz w:val="20"/>
       </w:rPr>
     </w:lvl>
-    <w:lvl w:ilvl="3" w:tentative="0">
+    <w:lvl w:ilvl="3">
       <w:start w:val="1"/>
       <w:numFmt w:val="bullet"/>
       <w:lvlText w:val=""/>
@@ -3104,11 +3059,11 @@
         <w:ind w:left="2520" w:hanging="360"/>
       </w:pPr>
       <w:rPr>
-        <w:rFonts w:hint="default" w:ascii="Wingdings" w:hAnsi="Wingdings"/>
+        <w:rFonts w:ascii="Wingdings" w:hAnsi="Wingdings" w:hint="default"/>
         <w:sz w:val="20"/>
       </w:rPr>
     </w:lvl>
-    <w:lvl w:ilvl="4" w:tentative="0">
+    <w:lvl w:ilvl="4">
       <w:start w:val="1"/>
       <w:numFmt w:val="bullet"/>
       <w:lvlText w:val=""/>
@@ -3120,11 +3075,11 @@
         <w:ind w:left="3240" w:hanging="360"/>
       </w:pPr>
       <w:rPr>
-        <w:rFonts w:hint="default" w:ascii="Wingdings" w:hAnsi="Wingdings"/>
+        <w:rFonts w:ascii="Wingdings" w:hAnsi="Wingdings" w:hint="default"/>
         <w:sz w:val="20"/>
       </w:rPr>
     </w:lvl>
-    <w:lvl w:ilvl="5" w:tentative="0">
+    <w:lvl w:ilvl="5">
       <w:start w:val="1"/>
       <w:numFmt w:val="bullet"/>
       <w:lvlText w:val=""/>
@@ -3136,11 +3091,11 @@
         <w:ind w:left="3960" w:hanging="360"/>
       </w:pPr>
       <w:rPr>
-        <w:rFonts w:hint="default" w:ascii="Wingdings" w:hAnsi="Wingdings"/>
+        <w:rFonts w:ascii="Wingdings" w:hAnsi="Wingdings" w:hint="default"/>
         <w:sz w:val="20"/>
       </w:rPr>
     </w:lvl>
-    <w:lvl w:ilvl="6" w:tentative="0">
+    <w:lvl w:ilvl="6">
       <w:start w:val="1"/>
       <w:numFmt w:val="bullet"/>
       <w:lvlText w:val=""/>
@@ -3152,11 +3107,11 @@
         <w:ind w:left="4680" w:hanging="360"/>
       </w:pPr>
       <w:rPr>
-        <w:rFonts w:hint="default" w:ascii="Wingdings" w:hAnsi="Wingdings"/>
+        <w:rFonts w:ascii="Wingdings" w:hAnsi="Wingdings" w:hint="default"/>
         <w:sz w:val="20"/>
       </w:rPr>
     </w:lvl>
-    <w:lvl w:ilvl="7" w:tentative="0">
+    <w:lvl w:ilvl="7">
       <w:start w:val="1"/>
       <w:numFmt w:val="bullet"/>
       <w:lvlText w:val=""/>
@@ -3168,11 +3123,11 @@
         <w:ind w:left="5400" w:hanging="360"/>
       </w:pPr>
       <w:rPr>
-        <w:rFonts w:hint="default" w:ascii="Wingdings" w:hAnsi="Wingdings"/>
+        <w:rFonts w:ascii="Wingdings" w:hAnsi="Wingdings" w:hint="default"/>
         <w:sz w:val="20"/>
       </w:rPr>
     </w:lvl>
-    <w:lvl w:ilvl="8" w:tentative="0">
+    <w:lvl w:ilvl="8">
       <w:start w:val="1"/>
       <w:numFmt w:val="bullet"/>
       <w:lvlText w:val=""/>
@@ -3184,16 +3139,16 @@
         <w:ind w:left="6120" w:hanging="360"/>
       </w:pPr>
       <w:rPr>
-        <w:rFonts w:hint="default" w:ascii="Wingdings" w:hAnsi="Wingdings"/>
+        <w:rFonts w:ascii="Wingdings" w:hAnsi="Wingdings" w:hint="default"/>
         <w:sz w:val="20"/>
       </w:rPr>
     </w:lvl>
   </w:abstractNum>
-  <w:abstractNum w:abstractNumId="2">
+  <w:abstractNum w:abstractNumId="2" w15:restartNumberingAfterBreak="0">
     <w:nsid w:val="648E6C40"/>
     <w:multiLevelType w:val="multilevel"/>
     <w:tmpl w:val="648E6C40"/>
-    <w:lvl w:ilvl="0" w:tentative="0">
+    <w:lvl w:ilvl="0">
       <w:start w:val="1"/>
       <w:numFmt w:val="decimal"/>
       <w:lvlText w:val="%1."/>
@@ -3209,7 +3164,7 @@
         <w:sz w:val="20"/>
       </w:rPr>
     </w:lvl>
-    <w:lvl w:ilvl="1" w:tentative="0">
+    <w:lvl w:ilvl="1">
       <w:start w:val="1"/>
       <w:numFmt w:val="bullet"/>
       <w:lvlText w:val="o"/>
@@ -3221,11 +3176,11 @@
         <w:ind w:left="1440" w:hanging="360"/>
       </w:pPr>
       <w:rPr>
-        <w:rFonts w:hint="default" w:ascii="Courier New" w:hAnsi="Courier New"/>
+        <w:rFonts w:ascii="Courier New" w:hAnsi="Courier New" w:hint="default"/>
         <w:sz w:val="20"/>
       </w:rPr>
     </w:lvl>
-    <w:lvl w:ilvl="2" w:tentative="0">
+    <w:lvl w:ilvl="2">
       <w:start w:val="1"/>
       <w:numFmt w:val="bullet"/>
       <w:lvlText w:val=""/>
@@ -3237,11 +3192,11 @@
         <w:ind w:left="2160" w:hanging="360"/>
       </w:pPr>
       <w:rPr>
-        <w:rFonts w:hint="default" w:ascii="Wingdings" w:hAnsi="Wingdings"/>
+        <w:rFonts w:ascii="Wingdings" w:hAnsi="Wingdings" w:hint="default"/>
         <w:sz w:val="20"/>
       </w:rPr>
     </w:lvl>
-    <w:lvl w:ilvl="3" w:tentative="0">
+    <w:lvl w:ilvl="3">
       <w:start w:val="1"/>
       <w:numFmt w:val="bullet"/>
       <w:lvlText w:val=""/>
@@ -3253,11 +3208,11 @@
         <w:ind w:left="2880" w:hanging="360"/>
       </w:pPr>
       <w:rPr>
-        <w:rFonts w:hint="default" w:ascii="Wingdings" w:hAnsi="Wingdings"/>
+        <w:rFonts w:ascii="Wingdings" w:hAnsi="Wingdings" w:hint="default"/>
         <w:sz w:val="20"/>
       </w:rPr>
     </w:lvl>
-    <w:lvl w:ilvl="4" w:tentative="0">
+    <w:lvl w:ilvl="4">
       <w:start w:val="1"/>
       <w:numFmt w:val="bullet"/>
       <w:lvlText w:val=""/>
@@ -3269,11 +3224,11 @@
         <w:ind w:left="3600" w:hanging="360"/>
       </w:pPr>
       <w:rPr>
-        <w:rFonts w:hint="default" w:ascii="Wingdings" w:hAnsi="Wingdings"/>
+        <w:rFonts w:ascii="Wingdings" w:hAnsi="Wingdings" w:hint="default"/>
         <w:sz w:val="20"/>
       </w:rPr>
     </w:lvl>
-    <w:lvl w:ilvl="5" w:tentative="0">
+    <w:lvl w:ilvl="5">
       <w:start w:val="1"/>
       <w:numFmt w:val="bullet"/>
       <w:lvlText w:val=""/>
@@ -3285,11 +3240,11 @@
         <w:ind w:left="4320" w:hanging="360"/>
       </w:pPr>
       <w:rPr>
-        <w:rFonts w:hint="default" w:ascii="Wingdings" w:hAnsi="Wingdings"/>
+        <w:rFonts w:ascii="Wingdings" w:hAnsi="Wingdings" w:hint="default"/>
         <w:sz w:val="20"/>
       </w:rPr>
     </w:lvl>
-    <w:lvl w:ilvl="6" w:tentative="0">
+    <w:lvl w:ilvl="6">
       <w:start w:val="1"/>
       <w:numFmt w:val="bullet"/>
       <w:lvlText w:val=""/>
@@ -3301,11 +3256,11 @@
         <w:ind w:left="5040" w:hanging="360"/>
       </w:pPr>
       <w:rPr>
-        <w:rFonts w:hint="default" w:ascii="Wingdings" w:hAnsi="Wingdings"/>
+        <w:rFonts w:ascii="Wingdings" w:hAnsi="Wingdings" w:hint="default"/>
         <w:sz w:val="20"/>
       </w:rPr>
     </w:lvl>
-    <w:lvl w:ilvl="7" w:tentative="0">
+    <w:lvl w:ilvl="7">
       <w:start w:val="1"/>
       <w:numFmt w:val="bullet"/>
       <w:lvlText w:val=""/>
@@ -3317,11 +3272,11 @@
         <w:ind w:left="5760" w:hanging="360"/>
       </w:pPr>
       <w:rPr>
-        <w:rFonts w:hint="default" w:ascii="Wingdings" w:hAnsi="Wingdings"/>
+        <w:rFonts w:ascii="Wingdings" w:hAnsi="Wingdings" w:hint="default"/>
         <w:sz w:val="20"/>
       </w:rPr>
     </w:lvl>
-    <w:lvl w:ilvl="8" w:tentative="0">
+    <w:lvl w:ilvl="8">
       <w:start w:val="1"/>
       <w:numFmt w:val="bullet"/>
       <w:lvlText w:val=""/>
@@ -3333,16 +3288,16 @@
         <w:ind w:left="6480" w:hanging="360"/>
       </w:pPr>
       <w:rPr>
-        <w:rFonts w:hint="default" w:ascii="Wingdings" w:hAnsi="Wingdings"/>
+        <w:rFonts w:ascii="Wingdings" w:hAnsi="Wingdings" w:hint="default"/>
         <w:sz w:val="20"/>
       </w:rPr>
     </w:lvl>
   </w:abstractNum>
-  <w:abstractNum w:abstractNumId="3">
+  <w:abstractNum w:abstractNumId="3" w15:restartNumberingAfterBreak="0">
     <w:nsid w:val="6C0C469A"/>
     <w:multiLevelType w:val="multilevel"/>
     <w:tmpl w:val="6C0C469A"/>
-    <w:lvl w:ilvl="0" w:tentative="0">
+    <w:lvl w:ilvl="0">
       <w:start w:val="1"/>
       <w:numFmt w:val="decimal"/>
       <w:lvlText w:val="%1."/>
@@ -3358,7 +3313,7 @@
         <w:sz w:val="20"/>
       </w:rPr>
     </w:lvl>
-    <w:lvl w:ilvl="1" w:tentative="0">
+    <w:lvl w:ilvl="1">
       <w:start w:val="1"/>
       <w:numFmt w:val="bullet"/>
       <w:lvlText w:val="o"/>
@@ -3370,11 +3325,11 @@
         <w:ind w:left="1440" w:hanging="360"/>
       </w:pPr>
       <w:rPr>
-        <w:rFonts w:hint="default" w:ascii="Courier New" w:hAnsi="Courier New"/>
+        <w:rFonts w:ascii="Courier New" w:hAnsi="Courier New" w:hint="default"/>
         <w:sz w:val="20"/>
       </w:rPr>
     </w:lvl>
-    <w:lvl w:ilvl="2" w:tentative="0">
+    <w:lvl w:ilvl="2">
       <w:start w:val="1"/>
       <w:numFmt w:val="bullet"/>
       <w:lvlText w:val=""/>
@@ -3386,11 +3341,11 @@
         <w:ind w:left="2160" w:hanging="360"/>
       </w:pPr>
       <w:rPr>
-        <w:rFonts w:hint="default" w:ascii="Wingdings" w:hAnsi="Wingdings"/>
+        <w:rFonts w:ascii="Wingdings" w:hAnsi="Wingdings" w:hint="default"/>
         <w:sz w:val="20"/>
       </w:rPr>
     </w:lvl>
-    <w:lvl w:ilvl="3" w:tentative="0">
+    <w:lvl w:ilvl="3">
       <w:start w:val="1"/>
       <w:numFmt w:val="bullet"/>
       <w:lvlText w:val=""/>
@@ -3402,11 +3357,11 @@
         <w:ind w:left="2880" w:hanging="360"/>
       </w:pPr>
       <w:rPr>
-        <w:rFonts w:hint="default" w:ascii="Wingdings" w:hAnsi="Wingdings"/>
+        <w:rFonts w:ascii="Wingdings" w:hAnsi="Wingdings" w:hint="default"/>
         <w:sz w:val="20"/>
       </w:rPr>
     </w:lvl>
-    <w:lvl w:ilvl="4" w:tentative="0">
+    <w:lvl w:ilvl="4">
       <w:start w:val="1"/>
       <w:numFmt w:val="bullet"/>
       <w:lvlText w:val=""/>
@@ -3418,11 +3373,11 @@
         <w:ind w:left="3600" w:hanging="360"/>
       </w:pPr>
       <w:rPr>
-        <w:rFonts w:hint="default" w:ascii="Wingdings" w:hAnsi="Wingdings"/>
+        <w:rFonts w:ascii="Wingdings" w:hAnsi="Wingdings" w:hint="default"/>
         <w:sz w:val="20"/>
       </w:rPr>
     </w:lvl>
-    <w:lvl w:ilvl="5" w:tentative="0">
+    <w:lvl w:ilvl="5">
       <w:start w:val="1"/>
       <w:numFmt w:val="bullet"/>
       <w:lvlText w:val=""/>
@@ -3434,11 +3389,11 @@
         <w:ind w:left="4320" w:hanging="360"/>
       </w:pPr>
       <w:rPr>
-        <w:rFonts w:hint="default" w:ascii="Wingdings" w:hAnsi="Wingdings"/>
+        <w:rFonts w:ascii="Wingdings" w:hAnsi="Wingdings" w:hint="default"/>
         <w:sz w:val="20"/>
       </w:rPr>
     </w:lvl>
-    <w:lvl w:ilvl="6" w:tentative="0">
+    <w:lvl w:ilvl="6">
       <w:start w:val="1"/>
       <w:numFmt w:val="bullet"/>
       <w:lvlText w:val=""/>
@@ -3450,11 +3405,11 @@
         <w:ind w:left="5040" w:hanging="360"/>
       </w:pPr>
       <w:rPr>
-        <w:rFonts w:hint="default" w:ascii="Wingdings" w:hAnsi="Wingdings"/>
+        <w:rFonts w:ascii="Wingdings" w:hAnsi="Wingdings" w:hint="default"/>
         <w:sz w:val="20"/>
       </w:rPr>
     </w:lvl>
-    <w:lvl w:ilvl="7" w:tentative="0">
+    <w:lvl w:ilvl="7">
       <w:start w:val="1"/>
       <w:numFmt w:val="bullet"/>
       <w:lvlText w:val=""/>
@@ -3466,11 +3421,11 @@
         <w:ind w:left="5760" w:hanging="360"/>
       </w:pPr>
       <w:rPr>
-        <w:rFonts w:hint="default" w:ascii="Wingdings" w:hAnsi="Wingdings"/>
+        <w:rFonts w:ascii="Wingdings" w:hAnsi="Wingdings" w:hint="default"/>
         <w:sz w:val="20"/>
       </w:rPr>
     </w:lvl>
-    <w:lvl w:ilvl="8" w:tentative="0">
+    <w:lvl w:ilvl="8">
       <w:start w:val="1"/>
       <w:numFmt w:val="bullet"/>
       <w:lvlText w:val=""/>
@@ -3482,312 +3437,435 @@
         <w:ind w:left="6480" w:hanging="360"/>
       </w:pPr>
       <w:rPr>
-        <w:rFonts w:hint="default" w:ascii="Wingdings" w:hAnsi="Wingdings"/>
+        <w:rFonts w:ascii="Wingdings" w:hAnsi="Wingdings" w:hint="default"/>
         <w:sz w:val="20"/>
       </w:rPr>
     </w:lvl>
   </w:abstractNum>
-  <w:num w:numId="1">
+  <w:num w:numId="1" w16cid:durableId="124396118">
     <w:abstractNumId w:val="0"/>
   </w:num>
-  <w:num w:numId="2">
+  <w:num w:numId="2" w16cid:durableId="1293945108">
     <w:abstractNumId w:val="2"/>
   </w:num>
-  <w:num w:numId="3">
+  <w:num w:numId="3" w16cid:durableId="984050346">
     <w:abstractNumId w:val="1"/>
   </w:num>
-  <w:num w:numId="4">
+  <w:num w:numId="4" w16cid:durableId="684944031">
     <w:abstractNumId w:val="3"/>
   </w:num>
 </w:numbering>
 </file>
 
 <file path=word/styles.xml><?xml version="1.0" encoding="utf-8"?>
-<w:styles xmlns:mc="http://schemas.openxmlformats.org/markup-compatibility/2006" xmlns:o="urn:schemas-microsoft-com:office:office" xmlns:r="http://schemas.openxmlformats.org/officeDocument/2006/relationships" xmlns:m="http://schemas.openxmlformats.org/officeDocument/2006/math" xmlns:v="urn:schemas-microsoft-com:vml" xmlns:w="http://schemas.openxmlformats.org/wordprocessingml/2006/main" xmlns:w14="http://schemas.microsoft.com/office/word/2010/wordml" xmlns:w10="urn:schemas-microsoft-com:office:word" xmlns:sl="http://schemas.openxmlformats.org/schemaLibrary/2006/main" xmlns:wpsCustomData="http://www.wps.cn/officeDocument/2013/wpsCustomData" mc:Ignorable="w14">
+<w:styles xmlns:mc="http://schemas.openxmlformats.org/markup-compatibility/2006" xmlns:r="http://schemas.openxmlformats.org/officeDocument/2006/relationships" xmlns:w="http://schemas.openxmlformats.org/wordprocessingml/2006/main" xmlns:w14="http://schemas.microsoft.com/office/word/2010/wordml" xmlns:w15="http://schemas.microsoft.com/office/word/2012/wordml" xmlns:w16cex="http://schemas.microsoft.com/office/word/2018/wordml/cex" xmlns:w16cid="http://schemas.microsoft.com/office/word/2016/wordml/cid" xmlns:w16="http://schemas.microsoft.com/office/word/2018/wordml" xmlns:w16du="http://schemas.microsoft.com/office/word/2023/wordml/word16du" xmlns:w16sdtdh="http://schemas.microsoft.com/office/word/2020/wordml/sdtdatahash" xmlns:w16sdtfl="http://schemas.microsoft.com/office/word/2024/wordml/sdtformatlock" xmlns:w16se="http://schemas.microsoft.com/office/word/2015/wordml/symex" mc:Ignorable="w14 w15 w16se w16cid w16 w16cex w16sdtdh w16sdtfl w16du">
   <w:docDefaults>
     <w:rPrDefault>
       <w:rPr>
-        <w:rFonts w:asciiTheme="minorHAnsi" w:hAnsiTheme="minorHAnsi" w:eastAsiaTheme="minorHAnsi" w:cstheme="minorBidi"/>
+        <w:rFonts w:asciiTheme="minorHAnsi" w:eastAsiaTheme="minorHAnsi" w:hAnsiTheme="minorHAnsi" w:cstheme="minorBidi"/>
+        <w:lang w:val="en-US" w:eastAsia="en-US" w:bidi="ar-SA"/>
       </w:rPr>
     </w:rPrDefault>
     <w:pPrDefault/>
   </w:docDefaults>
-  <w:latentStyles w:count="260" w:defQFormat="0" w:defUnhideWhenUsed="1" w:defSemiHidden="1" w:defUIPriority="99" w:defLockedState="0">
-    <w:lsdException w:qFormat="1" w:unhideWhenUsed="0" w:uiPriority="0" w:semiHidden="0" w:name="Normal"/>
-    <w:lsdException w:qFormat="1" w:unhideWhenUsed="0" w:uiPriority="9" w:semiHidden="0" w:name="heading 1"/>
-    <w:lsdException w:qFormat="1" w:uiPriority="9" w:name="heading 2"/>
-    <w:lsdException w:qFormat="1" w:uiPriority="9" w:name="heading 3"/>
-    <w:lsdException w:qFormat="1" w:uiPriority="9" w:name="heading 4"/>
-    <w:lsdException w:qFormat="1" w:uiPriority="9" w:name="heading 5"/>
-    <w:lsdException w:qFormat="1" w:uiPriority="9" w:name="heading 6"/>
-    <w:lsdException w:qFormat="1" w:uiPriority="9" w:name="heading 7"/>
-    <w:lsdException w:qFormat="1" w:uiPriority="9" w:name="heading 8"/>
-    <w:lsdException w:qFormat="1" w:uiPriority="9" w:name="heading 9"/>
-    <w:lsdException w:uiPriority="99" w:name="index 1"/>
-    <w:lsdException w:uiPriority="99" w:name="index 2"/>
-    <w:lsdException w:uiPriority="99" w:name="index 3"/>
-    <w:lsdException w:uiPriority="99" w:name="index 4"/>
-    <w:lsdException w:uiPriority="99" w:name="index 5"/>
-    <w:lsdException w:uiPriority="99" w:name="index 6"/>
-    <w:lsdException w:uiPriority="99" w:name="index 7"/>
-    <w:lsdException w:uiPriority="99" w:name="index 8"/>
-    <w:lsdException w:uiPriority="99" w:name="index 9"/>
-    <w:lsdException w:uiPriority="39" w:name="toc 1"/>
-    <w:lsdException w:uiPriority="39" w:name="toc 2"/>
-    <w:lsdException w:uiPriority="39" w:name="toc 3"/>
-    <w:lsdException w:uiPriority="39" w:name="toc 4"/>
-    <w:lsdException w:uiPriority="39" w:name="toc 5"/>
-    <w:lsdException w:uiPriority="39" w:name="toc 6"/>
-    <w:lsdException w:uiPriority="39" w:name="toc 7"/>
-    <w:lsdException w:uiPriority="39" w:name="toc 8"/>
-    <w:lsdException w:uiPriority="39" w:name="toc 9"/>
-    <w:lsdException w:uiPriority="99" w:name="Normal Indent"/>
-    <w:lsdException w:uiPriority="99" w:name="footnote text"/>
-    <w:lsdException w:uiPriority="99" w:name="annotation text"/>
-    <w:lsdException w:uiPriority="99" w:name="header"/>
-    <w:lsdException w:uiPriority="99" w:name="footer"/>
-    <w:lsdException w:uiPriority="99" w:name="index heading"/>
-    <w:lsdException w:qFormat="1" w:uiPriority="35" w:name="caption"/>
-    <w:lsdException w:uiPriority="99" w:name="table of figures"/>
-    <w:lsdException w:uiPriority="99" w:name="envelope address"/>
-    <w:lsdException w:uiPriority="99" w:name="envelope return"/>
-    <w:lsdException w:uiPriority="99" w:name="footnote reference"/>
-    <w:lsdException w:uiPriority="99" w:name="annotation reference"/>
-    <w:lsdException w:uiPriority="99" w:name="line number"/>
-    <w:lsdException w:uiPriority="99" w:name="page number"/>
-    <w:lsdException w:uiPriority="99" w:name="endnote reference"/>
-    <w:lsdException w:uiPriority="99" w:name="endnote text"/>
-    <w:lsdException w:uiPriority="99" w:name="table of authorities"/>
-    <w:lsdException w:uiPriority="99" w:name="macro"/>
-    <w:lsdException w:uiPriority="99" w:name="toa heading"/>
-    <w:lsdException w:uiPriority="99" w:name="List"/>
-    <w:lsdException w:uiPriority="99" w:name="List Bullet"/>
-    <w:lsdException w:uiPriority="99" w:name="List Number"/>
-    <w:lsdException w:uiPriority="99" w:name="List 2"/>
-    <w:lsdException w:uiPriority="99" w:name="List 3"/>
-    <w:lsdException w:uiPriority="99" w:name="List 4"/>
-    <w:lsdException w:uiPriority="99" w:name="List 5"/>
-    <w:lsdException w:uiPriority="99" w:name="List Bullet 2"/>
-    <w:lsdException w:uiPriority="99" w:name="List Bullet 3"/>
-    <w:lsdException w:uiPriority="99" w:name="List Bullet 4"/>
-    <w:lsdException w:uiPriority="99" w:name="List Bullet 5"/>
-    <w:lsdException w:uiPriority="99" w:name="List Number 2"/>
-    <w:lsdException w:uiPriority="99" w:name="List Number 3"/>
-    <w:lsdException w:uiPriority="99" w:name="List Number 4"/>
-    <w:lsdException w:uiPriority="99" w:name="List Number 5"/>
-    <w:lsdException w:qFormat="1" w:unhideWhenUsed="0" w:uiPriority="10" w:semiHidden="0" w:name="Title"/>
-    <w:lsdException w:uiPriority="99" w:name="Closing"/>
-    <w:lsdException w:uiPriority="99" w:name="Signature"/>
-    <w:lsdException w:uiPriority="1" w:semiHidden="0" w:name="Default Paragraph Font"/>
-    <w:lsdException w:uiPriority="99" w:name="Body Text"/>
-    <w:lsdException w:uiPriority="99" w:name="Body Text Indent"/>
-    <w:lsdException w:uiPriority="99" w:name="List Continue"/>
-    <w:lsdException w:uiPriority="99" w:name="List Continue 2"/>
-    <w:lsdException w:uiPriority="99" w:name="List Continue 3"/>
-    <w:lsdException w:uiPriority="99" w:name="List Continue 4"/>
-    <w:lsdException w:uiPriority="99" w:name="List Continue 5"/>
-    <w:lsdException w:uiPriority="99" w:name="Message Header"/>
-    <w:lsdException w:qFormat="1" w:unhideWhenUsed="0" w:uiPriority="11" w:semiHidden="0" w:name="Subtitle"/>
-    <w:lsdException w:uiPriority="99" w:name="Salutation"/>
-    <w:lsdException w:uiPriority="99" w:name="Date"/>
-    <w:lsdException w:uiPriority="99" w:name="Body Text First Indent"/>
-    <w:lsdException w:uiPriority="99" w:name="Body Text First Indent 2"/>
-    <w:lsdException w:uiPriority="99" w:name="Note Heading"/>
-    <w:lsdException w:uiPriority="99" w:name="Body Text 2"/>
-    <w:lsdException w:uiPriority="99" w:name="Body Text 3"/>
-    <w:lsdException w:uiPriority="99" w:name="Body Text Indent 2"/>
-    <w:lsdException w:uiPriority="99" w:name="Body Text Indent 3"/>
-    <w:lsdException w:uiPriority="99" w:name="Block Text"/>
-    <w:lsdException w:uiPriority="99" w:name="Hyperlink"/>
-    <w:lsdException w:uiPriority="99" w:name="FollowedHyperlink"/>
-    <w:lsdException w:qFormat="1" w:unhideWhenUsed="0" w:uiPriority="22" w:semiHidden="0" w:name="Strong"/>
-    <w:lsdException w:qFormat="1" w:unhideWhenUsed="0" w:uiPriority="20" w:semiHidden="0" w:name="Emphasis"/>
-    <w:lsdException w:uiPriority="99" w:name="Document Map"/>
-    <w:lsdException w:uiPriority="99" w:name="Plain Text"/>
-    <w:lsdException w:uiPriority="99" w:name="E-mail Signature"/>
-    <w:lsdException w:uiPriority="99" w:name="Normal (Web)"/>
-    <w:lsdException w:uiPriority="99" w:name="HTML Acronym"/>
-    <w:lsdException w:uiPriority="99" w:name="HTML Address"/>
-    <w:lsdException w:uiPriority="99" w:name="HTML Cite"/>
-    <w:lsdException w:uiPriority="99" w:name="HTML Code"/>
-    <w:lsdException w:uiPriority="99" w:name="HTML Definition"/>
-    <w:lsdException w:uiPriority="99" w:name="HTML Keyboard"/>
-    <w:lsdException w:uiPriority="99" w:name="HTML Preformatted"/>
-    <w:lsdException w:uiPriority="99" w:name="HTML Sample"/>
-    <w:lsdException w:uiPriority="99" w:name="HTML Typewriter"/>
-    <w:lsdException w:uiPriority="99" w:name="HTML Variable"/>
-    <w:lsdException w:uiPriority="99" w:name="Normal Table"/>
-    <w:lsdException w:uiPriority="99" w:name="annotation subject"/>
-    <w:lsdException w:uiPriority="99" w:name="Table Simple 1"/>
-    <w:lsdException w:uiPriority="99" w:name="Table Simple 2"/>
-    <w:lsdException w:uiPriority="99" w:name="Table Simple 3"/>
-    <w:lsdException w:uiPriority="99" w:name="Table Classic 1"/>
-    <w:lsdException w:uiPriority="99" w:name="Table Classic 2"/>
-    <w:lsdException w:uiPriority="99" w:name="Table Classic 3"/>
-    <w:lsdException w:uiPriority="99" w:name="Table Classic 4"/>
-    <w:lsdException w:uiPriority="99" w:name="Table Colorful 1"/>
-    <w:lsdException w:uiPriority="99" w:name="Table Colorful 2"/>
-    <w:lsdException w:uiPriority="99" w:name="Table Colorful 3"/>
-    <w:lsdException w:uiPriority="99" w:name="Table Columns 1"/>
-    <w:lsdException w:uiPriority="99" w:name="Table Columns 2"/>
-    <w:lsdException w:uiPriority="99" w:name="Table Columns 3"/>
-    <w:lsdException w:uiPriority="99" w:name="Table Columns 4"/>
-    <w:lsdException w:uiPriority="99" w:name="Table Columns 5"/>
-    <w:lsdException w:uiPriority="99" w:name="Table Grid 1"/>
-    <w:lsdException w:uiPriority="99" w:name="Table Grid 2"/>
-    <w:lsdException w:uiPriority="99" w:name="Table Grid 3"/>
-    <w:lsdException w:uiPriority="99" w:name="Table Grid 4"/>
-    <w:lsdException w:uiPriority="99" w:name="Table Grid 5"/>
-    <w:lsdException w:uiPriority="99" w:name="Table Grid 6"/>
-    <w:lsdException w:uiPriority="99" w:name="Table Grid 7"/>
-    <w:lsdException w:uiPriority="99" w:name="Table Grid 8"/>
-    <w:lsdException w:uiPriority="99" w:name="Table List 1"/>
-    <w:lsdException w:uiPriority="99" w:name="Table List 2"/>
-    <w:lsdException w:uiPriority="99" w:name="Table List 3"/>
-    <w:lsdException w:uiPriority="99" w:name="Table List 4"/>
-    <w:lsdException w:uiPriority="99" w:name="Table List 5"/>
-    <w:lsdException w:uiPriority="99" w:name="Table List 6"/>
-    <w:lsdException w:uiPriority="99" w:name="Table List 7"/>
-    <w:lsdException w:uiPriority="99" w:name="Table List 8"/>
-    <w:lsdException w:uiPriority="99" w:name="Table 3D effects 1"/>
-    <w:lsdException w:uiPriority="99" w:name="Table 3D effects 2"/>
-    <w:lsdException w:uiPriority="99" w:name="Table 3D effects 3"/>
-    <w:lsdException w:uiPriority="99" w:name="Table Contemporary"/>
-    <w:lsdException w:uiPriority="99" w:name="Table Elegant"/>
-    <w:lsdException w:uiPriority="99" w:name="Table Professional"/>
-    <w:lsdException w:uiPriority="99" w:name="Table Subtle 1"/>
-    <w:lsdException w:uiPriority="99" w:name="Table Subtle 2"/>
-    <w:lsdException w:uiPriority="99" w:name="Table Web 1"/>
-    <w:lsdException w:uiPriority="99" w:name="Table Web 2"/>
-    <w:lsdException w:uiPriority="99" w:name="Table Web 3"/>
-    <w:lsdException w:uiPriority="99" w:name="Balloon Text"/>
-    <w:lsdException w:unhideWhenUsed="0" w:uiPriority="39" w:semiHidden="0" w:name="Table Grid"/>
-    <w:lsdException w:uiPriority="99" w:name="Table Theme"/>
-    <w:lsdException w:unhideWhenUsed="0" w:uiPriority="60" w:semiHidden="0" w:name="Light Shading"/>
-    <w:lsdException w:unhideWhenUsed="0" w:uiPriority="61" w:semiHidden="0" w:name="Light List"/>
-    <w:lsdException w:unhideWhenUsed="0" w:uiPriority="62" w:semiHidden="0" w:name="Light Grid"/>
-    <w:lsdException w:unhideWhenUsed="0" w:uiPriority="63" w:semiHidden="0" w:name="Medium Shading 1"/>
-    <w:lsdException w:unhideWhenUsed="0" w:uiPriority="64" w:semiHidden="0" w:name="Medium Shading 2"/>
-    <w:lsdException w:unhideWhenUsed="0" w:uiPriority="65" w:semiHidden="0" w:name="Medium List 1"/>
-    <w:lsdException w:unhideWhenUsed="0" w:uiPriority="66" w:semiHidden="0" w:name="Medium List 2"/>
-    <w:lsdException w:unhideWhenUsed="0" w:uiPriority="67" w:semiHidden="0" w:name="Medium Grid 1"/>
-    <w:lsdException w:unhideWhenUsed="0" w:uiPriority="68" w:semiHidden="0" w:name="Medium Grid 2"/>
-    <w:lsdException w:unhideWhenUsed="0" w:uiPriority="69" w:semiHidden="0" w:name="Medium Grid 3"/>
-    <w:lsdException w:unhideWhenUsed="0" w:uiPriority="70" w:semiHidden="0" w:name="Dark List"/>
-    <w:lsdException w:unhideWhenUsed="0" w:uiPriority="71" w:semiHidden="0" w:name="Colorful Shading"/>
-    <w:lsdException w:unhideWhenUsed="0" w:uiPriority="72" w:semiHidden="0" w:name="Colorful List"/>
-    <w:lsdException w:unhideWhenUsed="0" w:uiPriority="73" w:semiHidden="0" w:name="Colorful Grid"/>
-    <w:lsdException w:unhideWhenUsed="0" w:uiPriority="60" w:semiHidden="0" w:name="Light Shading Accent 1"/>
-    <w:lsdException w:unhideWhenUsed="0" w:uiPriority="61" w:semiHidden="0" w:name="Light List Accent 1"/>
-    <w:lsdException w:unhideWhenUsed="0" w:uiPriority="62" w:semiHidden="0" w:name="Light Grid Accent 1"/>
-    <w:lsdException w:unhideWhenUsed="0" w:uiPriority="63" w:semiHidden="0" w:name="Medium Shading 1 Accent 1"/>
-    <w:lsdException w:unhideWhenUsed="0" w:uiPriority="64" w:semiHidden="0" w:name="Medium Shading 2 Accent 1"/>
-    <w:lsdException w:unhideWhenUsed="0" w:uiPriority="65" w:semiHidden="0" w:name="Medium List 1 Accent 1"/>
-    <w:lsdException w:qFormat="1" w:unhideWhenUsed="0" w:uiPriority="34" w:semiHidden="0" w:name="List Paragraph"/>
-    <w:lsdException w:qFormat="1" w:unhideWhenUsed="0" w:uiPriority="29" w:semiHidden="0" w:name="Quote"/>
-    <w:lsdException w:qFormat="1" w:unhideWhenUsed="0" w:uiPriority="30" w:semiHidden="0" w:name="Intense Quote"/>
-    <w:lsdException w:unhideWhenUsed="0" w:uiPriority="66" w:semiHidden="0" w:name="Medium List 2 Accent 1"/>
-    <w:lsdException w:unhideWhenUsed="0" w:uiPriority="67" w:semiHidden="0" w:name="Medium Grid 1 Accent 1"/>
-    <w:lsdException w:unhideWhenUsed="0" w:uiPriority="68" w:semiHidden="0" w:name="Medium Grid 2 Accent 1"/>
-    <w:lsdException w:unhideWhenUsed="0" w:uiPriority="69" w:semiHidden="0" w:name="Medium Grid 3 Accent 1"/>
-    <w:lsdException w:unhideWhenUsed="0" w:uiPriority="70" w:semiHidden="0" w:name="Dark List Accent 1"/>
-    <w:lsdException w:unhideWhenUsed="0" w:uiPriority="71" w:semiHidden="0" w:name="Colorful Shading Accent 1"/>
-    <w:lsdException w:unhideWhenUsed="0" w:uiPriority="72" w:semiHidden="0" w:name="Colorful List Accent 1"/>
-    <w:lsdException w:unhideWhenUsed="0" w:uiPriority="73" w:semiHidden="0" w:name="Colorful Grid Accent 1"/>
-    <w:lsdException w:unhideWhenUsed="0" w:uiPriority="60" w:semiHidden="0" w:name="Light Shading Accent 2"/>
-    <w:lsdException w:unhideWhenUsed="0" w:uiPriority="61" w:semiHidden="0" w:name="Light List Accent 2"/>
-    <w:lsdException w:unhideWhenUsed="0" w:uiPriority="62" w:semiHidden="0" w:name="Light Grid Accent 2"/>
-    <w:lsdException w:unhideWhenUsed="0" w:uiPriority="63" w:semiHidden="0" w:name="Medium Shading 1 Accent 2"/>
-    <w:lsdException w:unhideWhenUsed="0" w:uiPriority="64" w:semiHidden="0" w:name="Medium Shading 2 Accent 2"/>
-    <w:lsdException w:unhideWhenUsed="0" w:uiPriority="65" w:semiHidden="0" w:name="Medium List 1 Accent 2"/>
-    <w:lsdException w:unhideWhenUsed="0" w:uiPriority="66" w:semiHidden="0" w:name="Medium List 2 Accent 2"/>
-    <w:lsdException w:unhideWhenUsed="0" w:uiPriority="67" w:semiHidden="0" w:name="Medium Grid 1 Accent 2"/>
-    <w:lsdException w:unhideWhenUsed="0" w:uiPriority="68" w:semiHidden="0" w:name="Medium Grid 2 Accent 2"/>
-    <w:lsdException w:unhideWhenUsed="0" w:uiPriority="69" w:semiHidden="0" w:name="Medium Grid 3 Accent 2"/>
-    <w:lsdException w:unhideWhenUsed="0" w:uiPriority="70" w:semiHidden="0" w:name="Dark List Accent 2"/>
-    <w:lsdException w:unhideWhenUsed="0" w:uiPriority="71" w:semiHidden="0" w:name="Colorful Shading Accent 2"/>
-    <w:lsdException w:unhideWhenUsed="0" w:uiPriority="72" w:semiHidden="0" w:name="Colorful List Accent 2"/>
-    <w:lsdException w:unhideWhenUsed="0" w:uiPriority="73" w:semiHidden="0" w:name="Colorful Grid Accent 2"/>
-    <w:lsdException w:unhideWhenUsed="0" w:uiPriority="60" w:semiHidden="0" w:name="Light Shading Accent 3"/>
-    <w:lsdException w:unhideWhenUsed="0" w:uiPriority="61" w:semiHidden="0" w:name="Light List Accent 3"/>
-    <w:lsdException w:unhideWhenUsed="0" w:uiPriority="62" w:semiHidden="0" w:name="Light Grid Accent 3"/>
-    <w:lsdException w:unhideWhenUsed="0" w:uiPriority="63" w:semiHidden="0" w:name="Medium Shading 1 Accent 3"/>
-    <w:lsdException w:unhideWhenUsed="0" w:uiPriority="64" w:semiHidden="0" w:name="Medium Shading 2 Accent 3"/>
-    <w:lsdException w:unhideWhenUsed="0" w:uiPriority="65" w:semiHidden="0" w:name="Medium List 1 Accent 3"/>
-    <w:lsdException w:unhideWhenUsed="0" w:uiPriority="66" w:semiHidden="0" w:name="Medium List 2 Accent 3"/>
-    <w:lsdException w:unhideWhenUsed="0" w:uiPriority="67" w:semiHidden="0" w:name="Medium Grid 1 Accent 3"/>
-    <w:lsdException w:unhideWhenUsed="0" w:uiPriority="68" w:semiHidden="0" w:name="Medium Grid 2 Accent 3"/>
-    <w:lsdException w:unhideWhenUsed="0" w:uiPriority="69" w:semiHidden="0" w:name="Medium Grid 3 Accent 3"/>
-    <w:lsdException w:unhideWhenUsed="0" w:uiPriority="70" w:semiHidden="0" w:name="Dark List Accent 3"/>
-    <w:lsdException w:unhideWhenUsed="0" w:uiPriority="71" w:semiHidden="0" w:name="Colorful Shading Accent 3"/>
-    <w:lsdException w:unhideWhenUsed="0" w:uiPriority="72" w:semiHidden="0" w:name="Colorful List Accent 3"/>
-    <w:lsdException w:unhideWhenUsed="0" w:uiPriority="73" w:semiHidden="0" w:name="Colorful Grid Accent 3"/>
-    <w:lsdException w:unhideWhenUsed="0" w:uiPriority="60" w:semiHidden="0" w:name="Light Shading Accent 4"/>
-    <w:lsdException w:unhideWhenUsed="0" w:uiPriority="61" w:semiHidden="0" w:name="Light List Accent 4"/>
-    <w:lsdException w:unhideWhenUsed="0" w:uiPriority="62" w:semiHidden="0" w:name="Light Grid Accent 4"/>
-    <w:lsdException w:unhideWhenUsed="0" w:uiPriority="63" w:semiHidden="0" w:name="Medium Shading 1 Accent 4"/>
-    <w:lsdException w:unhideWhenUsed="0" w:uiPriority="64" w:semiHidden="0" w:name="Medium Shading 2 Accent 4"/>
-    <w:lsdException w:unhideWhenUsed="0" w:uiPriority="65" w:semiHidden="0" w:name="Medium List 1 Accent 4"/>
-    <w:lsdException w:unhideWhenUsed="0" w:uiPriority="66" w:semiHidden="0" w:name="Medium List 2 Accent 4"/>
-    <w:lsdException w:unhideWhenUsed="0" w:uiPriority="67" w:semiHidden="0" w:name="Medium Grid 1 Accent 4"/>
-    <w:lsdException w:unhideWhenUsed="0" w:uiPriority="68" w:semiHidden="0" w:name="Medium Grid 2 Accent 4"/>
-    <w:lsdException w:unhideWhenUsed="0" w:uiPriority="69" w:semiHidden="0" w:name="Medium Grid 3 Accent 4"/>
-    <w:lsdException w:unhideWhenUsed="0" w:uiPriority="70" w:semiHidden="0" w:name="Dark List Accent 4"/>
-    <w:lsdException w:unhideWhenUsed="0" w:uiPriority="71" w:semiHidden="0" w:name="Colorful Shading Accent 4"/>
-    <w:lsdException w:unhideWhenUsed="0" w:uiPriority="72" w:semiHidden="0" w:name="Colorful List Accent 4"/>
-    <w:lsdException w:unhideWhenUsed="0" w:uiPriority="73" w:semiHidden="0" w:name="Colorful Grid Accent 4"/>
-    <w:lsdException w:unhideWhenUsed="0" w:uiPriority="60" w:semiHidden="0" w:name="Light Shading Accent 5"/>
-    <w:lsdException w:unhideWhenUsed="0" w:uiPriority="61" w:semiHidden="0" w:name="Light List Accent 5"/>
-    <w:lsdException w:unhideWhenUsed="0" w:uiPriority="62" w:semiHidden="0" w:name="Light Grid Accent 5"/>
-    <w:lsdException w:unhideWhenUsed="0" w:uiPriority="63" w:semiHidden="0" w:name="Medium Shading 1 Accent 5"/>
-    <w:lsdException w:unhideWhenUsed="0" w:uiPriority="64" w:semiHidden="0" w:name="Medium Shading 2 Accent 5"/>
-    <w:lsdException w:unhideWhenUsed="0" w:uiPriority="65" w:semiHidden="0" w:name="Medium List 1 Accent 5"/>
-    <w:lsdException w:unhideWhenUsed="0" w:uiPriority="66" w:semiHidden="0" w:name="Medium List 2 Accent 5"/>
-    <w:lsdException w:unhideWhenUsed="0" w:uiPriority="67" w:semiHidden="0" w:name="Medium Grid 1 Accent 5"/>
-    <w:lsdException w:unhideWhenUsed="0" w:uiPriority="68" w:semiHidden="0" w:name="Medium Grid 2 Accent 5"/>
-    <w:lsdException w:unhideWhenUsed="0" w:uiPriority="69" w:semiHidden="0" w:name="Medium Grid 3 Accent 5"/>
-    <w:lsdException w:unhideWhenUsed="0" w:uiPriority="70" w:semiHidden="0" w:name="Dark List Accent 5"/>
-    <w:lsdException w:unhideWhenUsed="0" w:uiPriority="71" w:semiHidden="0" w:name="Colorful Shading Accent 5"/>
-    <w:lsdException w:unhideWhenUsed="0" w:uiPriority="72" w:semiHidden="0" w:name="Colorful List Accent 5"/>
-    <w:lsdException w:unhideWhenUsed="0" w:uiPriority="73" w:semiHidden="0" w:name="Colorful Grid Accent 5"/>
-    <w:lsdException w:unhideWhenUsed="0" w:uiPriority="60" w:semiHidden="0" w:name="Light Shading Accent 6"/>
-    <w:lsdException w:unhideWhenUsed="0" w:uiPriority="61" w:semiHidden="0" w:name="Light List Accent 6"/>
-    <w:lsdException w:unhideWhenUsed="0" w:uiPriority="62" w:semiHidden="0" w:name="Light Grid Accent 6"/>
-    <w:lsdException w:unhideWhenUsed="0" w:uiPriority="63" w:semiHidden="0" w:name="Medium Shading 1 Accent 6"/>
-    <w:lsdException w:unhideWhenUsed="0" w:uiPriority="64" w:semiHidden="0" w:name="Medium Shading 2 Accent 6"/>
-    <w:lsdException w:unhideWhenUsed="0" w:uiPriority="65" w:semiHidden="0" w:name="Medium List 1 Accent 6"/>
-    <w:lsdException w:unhideWhenUsed="0" w:uiPriority="66" w:semiHidden="0" w:name="Medium List 2 Accent 6"/>
-    <w:lsdException w:unhideWhenUsed="0" w:uiPriority="67" w:semiHidden="0" w:name="Medium Grid 1 Accent 6"/>
-    <w:lsdException w:unhideWhenUsed="0" w:uiPriority="68" w:semiHidden="0" w:name="Medium Grid 2 Accent 6"/>
-    <w:lsdException w:unhideWhenUsed="0" w:uiPriority="69" w:semiHidden="0" w:name="Medium Grid 3 Accent 6"/>
-    <w:lsdException w:unhideWhenUsed="0" w:uiPriority="70" w:semiHidden="0" w:name="Dark List Accent 6"/>
-    <w:lsdException w:unhideWhenUsed="0" w:uiPriority="71" w:semiHidden="0" w:name="Colorful Shading Accent 6"/>
-    <w:lsdException w:unhideWhenUsed="0" w:uiPriority="72" w:semiHidden="0" w:name="Colorful List Accent 6"/>
-    <w:lsdException w:unhideWhenUsed="0" w:uiPriority="73" w:semiHidden="0" w:name="Colorful Grid Accent 6"/>
+  <w:latentStyles w:defLockedState="0" w:defUIPriority="99" w:defSemiHidden="0" w:defUnhideWhenUsed="0" w:defQFormat="0" w:count="376">
+    <w:lsdException w:name="Normal" w:uiPriority="0" w:qFormat="1"/>
+    <w:lsdException w:name="heading 1" w:uiPriority="9" w:qFormat="1"/>
+    <w:lsdException w:name="heading 2" w:semiHidden="1" w:uiPriority="9" w:unhideWhenUsed="1" w:qFormat="1"/>
+    <w:lsdException w:name="heading 3" w:semiHidden="1" w:uiPriority="9" w:unhideWhenUsed="1" w:qFormat="1"/>
+    <w:lsdException w:name="heading 4" w:semiHidden="1" w:uiPriority="9" w:unhideWhenUsed="1" w:qFormat="1"/>
+    <w:lsdException w:name="heading 5" w:semiHidden="1" w:uiPriority="9" w:unhideWhenUsed="1" w:qFormat="1"/>
+    <w:lsdException w:name="heading 6" w:semiHidden="1" w:uiPriority="9" w:unhideWhenUsed="1" w:qFormat="1"/>
+    <w:lsdException w:name="heading 7" w:semiHidden="1" w:uiPriority="9" w:unhideWhenUsed="1" w:qFormat="1"/>
+    <w:lsdException w:name="heading 8" w:semiHidden="1" w:uiPriority="9" w:unhideWhenUsed="1" w:qFormat="1"/>
+    <w:lsdException w:name="heading 9" w:semiHidden="1" w:uiPriority="9" w:unhideWhenUsed="1" w:qFormat="1"/>
+    <w:lsdException w:name="index 1" w:semiHidden="1" w:unhideWhenUsed="1"/>
+    <w:lsdException w:name="index 2" w:semiHidden="1" w:unhideWhenUsed="1"/>
+    <w:lsdException w:name="index 3" w:semiHidden="1" w:unhideWhenUsed="1"/>
+    <w:lsdException w:name="index 4" w:semiHidden="1" w:unhideWhenUsed="1"/>
+    <w:lsdException w:name="index 5" w:semiHidden="1" w:unhideWhenUsed="1"/>
+    <w:lsdException w:name="index 6" w:semiHidden="1" w:unhideWhenUsed="1"/>
+    <w:lsdException w:name="index 7" w:semiHidden="1" w:unhideWhenUsed="1"/>
+    <w:lsdException w:name="index 8" w:semiHidden="1" w:unhideWhenUsed="1"/>
+    <w:lsdException w:name="index 9" w:semiHidden="1" w:unhideWhenUsed="1"/>
+    <w:lsdException w:name="toc 1" w:semiHidden="1" w:uiPriority="39" w:unhideWhenUsed="1"/>
+    <w:lsdException w:name="toc 2" w:semiHidden="1" w:uiPriority="39" w:unhideWhenUsed="1"/>
+    <w:lsdException w:name="toc 3" w:semiHidden="1" w:uiPriority="39" w:unhideWhenUsed="1"/>
+    <w:lsdException w:name="toc 4" w:semiHidden="1" w:uiPriority="39" w:unhideWhenUsed="1"/>
+    <w:lsdException w:name="toc 5" w:semiHidden="1" w:uiPriority="39" w:unhideWhenUsed="1"/>
+    <w:lsdException w:name="toc 6" w:semiHidden="1" w:uiPriority="39" w:unhideWhenUsed="1"/>
+    <w:lsdException w:name="toc 7" w:semiHidden="1" w:uiPriority="39" w:unhideWhenUsed="1"/>
+    <w:lsdException w:name="toc 8" w:semiHidden="1" w:uiPriority="39" w:unhideWhenUsed="1"/>
+    <w:lsdException w:name="toc 9" w:semiHidden="1" w:uiPriority="39" w:unhideWhenUsed="1"/>
+    <w:lsdException w:name="Normal Indent" w:semiHidden="1" w:unhideWhenUsed="1"/>
+    <w:lsdException w:name="footnote text" w:semiHidden="1" w:unhideWhenUsed="1"/>
+    <w:lsdException w:name="annotation text" w:semiHidden="1" w:unhideWhenUsed="1"/>
+    <w:lsdException w:name="header" w:semiHidden="1" w:unhideWhenUsed="1"/>
+    <w:lsdException w:name="footer" w:semiHidden="1" w:unhideWhenUsed="1"/>
+    <w:lsdException w:name="index heading" w:semiHidden="1" w:unhideWhenUsed="1"/>
+    <w:lsdException w:name="caption" w:semiHidden="1" w:uiPriority="35" w:unhideWhenUsed="1" w:qFormat="1"/>
+    <w:lsdException w:name="table of figures" w:semiHidden="1" w:unhideWhenUsed="1"/>
+    <w:lsdException w:name="envelope address" w:semiHidden="1" w:unhideWhenUsed="1"/>
+    <w:lsdException w:name="envelope return" w:semiHidden="1" w:unhideWhenUsed="1"/>
+    <w:lsdException w:name="footnote reference" w:semiHidden="1" w:unhideWhenUsed="1"/>
+    <w:lsdException w:name="annotation reference" w:semiHidden="1" w:unhideWhenUsed="1"/>
+    <w:lsdException w:name="line number" w:semiHidden="1" w:unhideWhenUsed="1"/>
+    <w:lsdException w:name="page number" w:semiHidden="1" w:unhideWhenUsed="1"/>
+    <w:lsdException w:name="endnote reference" w:semiHidden="1" w:unhideWhenUsed="1"/>
+    <w:lsdException w:name="endnote text" w:semiHidden="1" w:unhideWhenUsed="1"/>
+    <w:lsdException w:name="table of authorities" w:semiHidden="1" w:unhideWhenUsed="1"/>
+    <w:lsdException w:name="macro" w:semiHidden="1" w:unhideWhenUsed="1"/>
+    <w:lsdException w:name="toa heading" w:semiHidden="1" w:unhideWhenUsed="1"/>
+    <w:lsdException w:name="List" w:semiHidden="1" w:unhideWhenUsed="1"/>
+    <w:lsdException w:name="List Bullet" w:semiHidden="1" w:unhideWhenUsed="1"/>
+    <w:lsdException w:name="List Number" w:semiHidden="1" w:unhideWhenUsed="1"/>
+    <w:lsdException w:name="List 2" w:semiHidden="1" w:unhideWhenUsed="1"/>
+    <w:lsdException w:name="List 3" w:semiHidden="1" w:unhideWhenUsed="1"/>
+    <w:lsdException w:name="List 4" w:semiHidden="1" w:unhideWhenUsed="1"/>
+    <w:lsdException w:name="List 5" w:semiHidden="1" w:unhideWhenUsed="1"/>
+    <w:lsdException w:name="List Bullet 2" w:semiHidden="1" w:unhideWhenUsed="1"/>
+    <w:lsdException w:name="List Bullet 3" w:semiHidden="1" w:unhideWhenUsed="1"/>
+    <w:lsdException w:name="List Bullet 4" w:semiHidden="1" w:unhideWhenUsed="1"/>
+    <w:lsdException w:name="List Bullet 5" w:semiHidden="1" w:unhideWhenUsed="1"/>
+    <w:lsdException w:name="List Number 2" w:semiHidden="1" w:unhideWhenUsed="1"/>
+    <w:lsdException w:name="List Number 3" w:semiHidden="1" w:unhideWhenUsed="1"/>
+    <w:lsdException w:name="List Number 4" w:semiHidden="1" w:unhideWhenUsed="1"/>
+    <w:lsdException w:name="List Number 5" w:semiHidden="1" w:unhideWhenUsed="1"/>
+    <w:lsdException w:name="Title" w:uiPriority="10" w:qFormat="1"/>
+    <w:lsdException w:name="Closing" w:semiHidden="1" w:unhideWhenUsed="1"/>
+    <w:lsdException w:name="Signature" w:semiHidden="1" w:unhideWhenUsed="1"/>
+    <w:lsdException w:name="Default Paragraph Font" w:uiPriority="1" w:unhideWhenUsed="1"/>
+    <w:lsdException w:name="Body Text" w:semiHidden="1" w:unhideWhenUsed="1"/>
+    <w:lsdException w:name="Body Text Indent" w:semiHidden="1" w:unhideWhenUsed="1"/>
+    <w:lsdException w:name="List Continue" w:semiHidden="1" w:unhideWhenUsed="1"/>
+    <w:lsdException w:name="List Continue 2" w:semiHidden="1" w:unhideWhenUsed="1"/>
+    <w:lsdException w:name="List Continue 3" w:semiHidden="1" w:unhideWhenUsed="1"/>
+    <w:lsdException w:name="List Continue 4" w:semiHidden="1" w:unhideWhenUsed="1"/>
+    <w:lsdException w:name="List Continue 5" w:semiHidden="1" w:unhideWhenUsed="1"/>
+    <w:lsdException w:name="Message Header" w:semiHidden="1" w:unhideWhenUsed="1"/>
+    <w:lsdException w:name="Subtitle" w:uiPriority="11" w:qFormat="1"/>
+    <w:lsdException w:name="Salutation" w:semiHidden="1" w:unhideWhenUsed="1"/>
+    <w:lsdException w:name="Date" w:semiHidden="1" w:unhideWhenUsed="1"/>
+    <w:lsdException w:name="Body Text First Indent" w:semiHidden="1" w:unhideWhenUsed="1"/>
+    <w:lsdException w:name="Body Text First Indent 2" w:semiHidden="1" w:unhideWhenUsed="1"/>
+    <w:lsdException w:name="Note Heading" w:semiHidden="1" w:unhideWhenUsed="1"/>
+    <w:lsdException w:name="Body Text 2" w:semiHidden="1" w:unhideWhenUsed="1"/>
+    <w:lsdException w:name="Body Text 3" w:semiHidden="1" w:unhideWhenUsed="1"/>
+    <w:lsdException w:name="Body Text Indent 2" w:semiHidden="1" w:unhideWhenUsed="1"/>
+    <w:lsdException w:name="Body Text Indent 3" w:semiHidden="1" w:unhideWhenUsed="1"/>
+    <w:lsdException w:name="Block Text" w:semiHidden="1" w:unhideWhenUsed="1"/>
+    <w:lsdException w:name="Hyperlink" w:semiHidden="1" w:unhideWhenUsed="1"/>
+    <w:lsdException w:name="FollowedHyperlink" w:semiHidden="1" w:unhideWhenUsed="1"/>
+    <w:lsdException w:name="Strong" w:uiPriority="22" w:qFormat="1"/>
+    <w:lsdException w:name="Emphasis" w:uiPriority="20" w:qFormat="1"/>
+    <w:lsdException w:name="Document Map" w:semiHidden="1" w:unhideWhenUsed="1"/>
+    <w:lsdException w:name="Plain Text" w:semiHidden="1" w:unhideWhenUsed="1"/>
+    <w:lsdException w:name="E-mail Signature" w:semiHidden="1" w:unhideWhenUsed="1"/>
+    <w:lsdException w:name="HTML Top of Form" w:semiHidden="1" w:unhideWhenUsed="1"/>
+    <w:lsdException w:name="HTML Bottom of Form" w:semiHidden="1" w:unhideWhenUsed="1"/>
+    <w:lsdException w:name="Normal (Web)" w:semiHidden="1" w:unhideWhenUsed="1"/>
+    <w:lsdException w:name="HTML Acronym" w:semiHidden="1" w:unhideWhenUsed="1"/>
+    <w:lsdException w:name="HTML Address" w:semiHidden="1" w:unhideWhenUsed="1"/>
+    <w:lsdException w:name="HTML Cite" w:semiHidden="1" w:unhideWhenUsed="1"/>
+    <w:lsdException w:name="HTML Code" w:semiHidden="1" w:unhideWhenUsed="1"/>
+    <w:lsdException w:name="HTML Definition" w:semiHidden="1" w:unhideWhenUsed="1"/>
+    <w:lsdException w:name="HTML Keyboard" w:semiHidden="1" w:unhideWhenUsed="1"/>
+    <w:lsdException w:name="HTML Preformatted" w:semiHidden="1" w:unhideWhenUsed="1"/>
+    <w:lsdException w:name="HTML Sample" w:semiHidden="1" w:unhideWhenUsed="1"/>
+    <w:lsdException w:name="HTML Typewriter" w:semiHidden="1" w:unhideWhenUsed="1"/>
+    <w:lsdException w:name="HTML Variable" w:semiHidden="1" w:unhideWhenUsed="1"/>
+    <w:lsdException w:name="Normal Table" w:semiHidden="1" w:unhideWhenUsed="1"/>
+    <w:lsdException w:name="annotation subject" w:semiHidden="1" w:unhideWhenUsed="1"/>
+    <w:lsdException w:name="No List" w:semiHidden="1" w:unhideWhenUsed="1"/>
+    <w:lsdException w:name="Outline List 1" w:semiHidden="1" w:unhideWhenUsed="1"/>
+    <w:lsdException w:name="Outline List 2" w:semiHidden="1" w:unhideWhenUsed="1"/>
+    <w:lsdException w:name="Outline List 3" w:semiHidden="1" w:unhideWhenUsed="1"/>
+    <w:lsdException w:name="Table Simple 1" w:semiHidden="1" w:unhideWhenUsed="1"/>
+    <w:lsdException w:name="Table Simple 2" w:semiHidden="1" w:unhideWhenUsed="1"/>
+    <w:lsdException w:name="Table Simple 3" w:semiHidden="1" w:unhideWhenUsed="1"/>
+    <w:lsdException w:name="Table Classic 1" w:semiHidden="1" w:unhideWhenUsed="1"/>
+    <w:lsdException w:name="Table Classic 2" w:semiHidden="1" w:unhideWhenUsed="1"/>
+    <w:lsdException w:name="Table Classic 3" w:semiHidden="1" w:unhideWhenUsed="1"/>
+    <w:lsdException w:name="Table Classic 4" w:semiHidden="1" w:unhideWhenUsed="1"/>
+    <w:lsdException w:name="Table Colorful 1" w:semiHidden="1" w:unhideWhenUsed="1"/>
+    <w:lsdException w:name="Table Colorful 2" w:semiHidden="1" w:unhideWhenUsed="1"/>
+    <w:lsdException w:name="Table Colorful 3" w:semiHidden="1" w:unhideWhenUsed="1"/>
+    <w:lsdException w:name="Table Columns 1" w:semiHidden="1" w:unhideWhenUsed="1"/>
+    <w:lsdException w:name="Table Columns 2" w:semiHidden="1" w:unhideWhenUsed="1"/>
+    <w:lsdException w:name="Table Columns 3" w:semiHidden="1" w:unhideWhenUsed="1"/>
+    <w:lsdException w:name="Table Columns 4" w:semiHidden="1" w:unhideWhenUsed="1"/>
+    <w:lsdException w:name="Table Columns 5" w:semiHidden="1" w:unhideWhenUsed="1"/>
+    <w:lsdException w:name="Table Grid 1" w:semiHidden="1" w:unhideWhenUsed="1"/>
+    <w:lsdException w:name="Table Grid 2" w:semiHidden="1" w:unhideWhenUsed="1"/>
+    <w:lsdException w:name="Table Grid 3" w:semiHidden="1" w:unhideWhenUsed="1"/>
+    <w:lsdException w:name="Table Grid 4" w:semiHidden="1" w:unhideWhenUsed="1"/>
+    <w:lsdException w:name="Table Grid 5" w:semiHidden="1" w:unhideWhenUsed="1"/>
+    <w:lsdException w:name="Table Grid 6" w:semiHidden="1" w:unhideWhenUsed="1"/>
+    <w:lsdException w:name="Table Grid 7" w:semiHidden="1" w:unhideWhenUsed="1"/>
+    <w:lsdException w:name="Table Grid 8" w:semiHidden="1" w:unhideWhenUsed="1"/>
+    <w:lsdException w:name="Table List 1" w:semiHidden="1" w:unhideWhenUsed="1"/>
+    <w:lsdException w:name="Table List 2" w:semiHidden="1" w:unhideWhenUsed="1"/>
+    <w:lsdException w:name="Table List 3" w:semiHidden="1" w:unhideWhenUsed="1"/>
+    <w:lsdException w:name="Table List 4" w:semiHidden="1" w:unhideWhenUsed="1"/>
+    <w:lsdException w:name="Table List 5" w:semiHidden="1" w:unhideWhenUsed="1"/>
+    <w:lsdException w:name="Table List 6" w:semiHidden="1" w:unhideWhenUsed="1"/>
+    <w:lsdException w:name="Table List 7" w:semiHidden="1" w:unhideWhenUsed="1"/>
+    <w:lsdException w:name="Table List 8" w:semiHidden="1" w:unhideWhenUsed="1"/>
+    <w:lsdException w:name="Table 3D effects 1" w:semiHidden="1" w:unhideWhenUsed="1"/>
+    <w:lsdException w:name="Table 3D effects 2" w:semiHidden="1" w:unhideWhenUsed="1"/>
+    <w:lsdException w:name="Table 3D effects 3" w:semiHidden="1" w:unhideWhenUsed="1"/>
+    <w:lsdException w:name="Table Contemporary" w:semiHidden="1" w:unhideWhenUsed="1"/>
+    <w:lsdException w:name="Table Elegant" w:semiHidden="1" w:unhideWhenUsed="1"/>
+    <w:lsdException w:name="Table Professional" w:semiHidden="1" w:unhideWhenUsed="1"/>
+    <w:lsdException w:name="Table Subtle 1" w:semiHidden="1" w:unhideWhenUsed="1"/>
+    <w:lsdException w:name="Table Subtle 2" w:semiHidden="1" w:unhideWhenUsed="1"/>
+    <w:lsdException w:name="Table Web 1" w:semiHidden="1" w:unhideWhenUsed="1"/>
+    <w:lsdException w:name="Table Web 2" w:semiHidden="1" w:unhideWhenUsed="1"/>
+    <w:lsdException w:name="Table Web 3" w:semiHidden="1" w:unhideWhenUsed="1"/>
+    <w:lsdException w:name="Balloon Text" w:semiHidden="1" w:unhideWhenUsed="1"/>
+    <w:lsdException w:name="Table Grid" w:uiPriority="39"/>
+    <w:lsdException w:name="Table Theme" w:semiHidden="1" w:unhideWhenUsed="1"/>
+    <w:lsdException w:name="Placeholder Text" w:semiHidden="1" w:unhideWhenUsed="1"/>
+    <w:lsdException w:name="No Spacing" w:semiHidden="1" w:unhideWhenUsed="1"/>
+    <w:lsdException w:name="Light Shading" w:uiPriority="60"/>
+    <w:lsdException w:name="Light List" w:uiPriority="61"/>
+    <w:lsdException w:name="Light Grid" w:uiPriority="62"/>
+    <w:lsdException w:name="Medium Shading 1" w:uiPriority="63"/>
+    <w:lsdException w:name="Medium Shading 2" w:uiPriority="64"/>
+    <w:lsdException w:name="Medium List 1" w:uiPriority="65"/>
+    <w:lsdException w:name="Medium List 2" w:uiPriority="66"/>
+    <w:lsdException w:name="Medium Grid 1" w:uiPriority="67"/>
+    <w:lsdException w:name="Medium Grid 2" w:uiPriority="68"/>
+    <w:lsdException w:name="Medium Grid 3" w:uiPriority="69"/>
+    <w:lsdException w:name="Dark List" w:uiPriority="70"/>
+    <w:lsdException w:name="Colorful Shading" w:uiPriority="71"/>
+    <w:lsdException w:name="Colorful List" w:uiPriority="72"/>
+    <w:lsdException w:name="Colorful Grid" w:uiPriority="73"/>
+    <w:lsdException w:name="Light Shading Accent 1" w:uiPriority="60"/>
+    <w:lsdException w:name="Light List Accent 1" w:uiPriority="61"/>
+    <w:lsdException w:name="Light Grid Accent 1" w:uiPriority="62"/>
+    <w:lsdException w:name="Medium Shading 1 Accent 1" w:uiPriority="63"/>
+    <w:lsdException w:name="Medium Shading 2 Accent 1" w:uiPriority="64"/>
+    <w:lsdException w:name="Medium List 1 Accent 1" w:uiPriority="65"/>
+    <w:lsdException w:name="Revision" w:semiHidden="1" w:unhideWhenUsed="1"/>
+    <w:lsdException w:name="List Paragraph" w:uiPriority="34" w:qFormat="1"/>
+    <w:lsdException w:name="Quote" w:uiPriority="29" w:qFormat="1"/>
+    <w:lsdException w:name="Intense Quote" w:uiPriority="30" w:qFormat="1"/>
+    <w:lsdException w:name="Medium List 2 Accent 1" w:uiPriority="66"/>
+    <w:lsdException w:name="Medium Grid 1 Accent 1" w:uiPriority="67"/>
+    <w:lsdException w:name="Medium Grid 2 Accent 1" w:uiPriority="68"/>
+    <w:lsdException w:name="Medium Grid 3 Accent 1" w:uiPriority="69"/>
+    <w:lsdException w:name="Dark List Accent 1" w:uiPriority="70"/>
+    <w:lsdException w:name="Colorful Shading Accent 1" w:uiPriority="71"/>
+    <w:lsdException w:name="Colorful List Accent 1" w:uiPriority="72"/>
+    <w:lsdException w:name="Colorful Grid Accent 1" w:uiPriority="73"/>
+    <w:lsdException w:name="Light Shading Accent 2" w:uiPriority="60"/>
+    <w:lsdException w:name="Light List Accent 2" w:uiPriority="61"/>
+    <w:lsdException w:name="Light Grid Accent 2" w:uiPriority="62"/>
+    <w:lsdException w:name="Medium Shading 1 Accent 2" w:uiPriority="63"/>
+    <w:lsdException w:name="Medium Shading 2 Accent 2" w:uiPriority="64"/>
+    <w:lsdException w:name="Medium List 1 Accent 2" w:uiPriority="65"/>
+    <w:lsdException w:name="Medium List 2 Accent 2" w:uiPriority="66"/>
+    <w:lsdException w:name="Medium Grid 1 Accent 2" w:uiPriority="67"/>
+    <w:lsdException w:name="Medium Grid 2 Accent 2" w:uiPriority="68"/>
+    <w:lsdException w:name="Medium Grid 3 Accent 2" w:uiPriority="69"/>
+    <w:lsdException w:name="Dark List Accent 2" w:uiPriority="70"/>
+    <w:lsdException w:name="Colorful Shading Accent 2" w:uiPriority="71"/>
+    <w:lsdException w:name="Colorful List Accent 2" w:uiPriority="72"/>
+    <w:lsdException w:name="Colorful Grid Accent 2" w:uiPriority="73"/>
+    <w:lsdException w:name="Light Shading Accent 3" w:uiPriority="60"/>
+    <w:lsdException w:name="Light List Accent 3" w:uiPriority="61"/>
+    <w:lsdException w:name="Light Grid Accent 3" w:uiPriority="62"/>
+    <w:lsdException w:name="Medium Shading 1 Accent 3" w:uiPriority="63"/>
+    <w:lsdException w:name="Medium Shading 2 Accent 3" w:uiPriority="64"/>
+    <w:lsdException w:name="Medium List 1 Accent 3" w:uiPriority="65"/>
+    <w:lsdException w:name="Medium List 2 Accent 3" w:uiPriority="66"/>
+    <w:lsdException w:name="Medium Grid 1 Accent 3" w:uiPriority="67"/>
+    <w:lsdException w:name="Medium Grid 2 Accent 3" w:uiPriority="68"/>
+    <w:lsdException w:name="Medium Grid 3 Accent 3" w:uiPriority="69"/>
+    <w:lsdException w:name="Dark List Accent 3" w:uiPriority="70"/>
+    <w:lsdException w:name="Colorful Shading Accent 3" w:uiPriority="71"/>
+    <w:lsdException w:name="Colorful List Accent 3" w:uiPriority="72"/>
+    <w:lsdException w:name="Colorful Grid Accent 3" w:uiPriority="73"/>
+    <w:lsdException w:name="Light Shading Accent 4" w:uiPriority="60"/>
+    <w:lsdException w:name="Light List Accent 4" w:uiPriority="61"/>
+    <w:lsdException w:name="Light Grid Accent 4" w:uiPriority="62"/>
+    <w:lsdException w:name="Medium Shading 1 Accent 4" w:uiPriority="63"/>
+    <w:lsdException w:name="Medium Shading 2 Accent 4" w:uiPriority="64"/>
+    <w:lsdException w:name="Medium List 1 Accent 4" w:uiPriority="65"/>
+    <w:lsdException w:name="Medium List 2 Accent 4" w:uiPriority="66"/>
+    <w:lsdException w:name="Medium Grid 1 Accent 4" w:uiPriority="67"/>
+    <w:lsdException w:name="Medium Grid 2 Accent 4" w:uiPriority="68"/>
+    <w:lsdException w:name="Medium Grid 3 Accent 4" w:uiPriority="69"/>
+    <w:lsdException w:name="Dark List Accent 4" w:uiPriority="70"/>
+    <w:lsdException w:name="Colorful Shading Accent 4" w:uiPriority="71"/>
+    <w:lsdException w:name="Colorful List Accent 4" w:uiPriority="72"/>
+    <w:lsdException w:name="Colorful Grid Accent 4" w:uiPriority="73"/>
+    <w:lsdException w:name="Light Shading Accent 5" w:uiPriority="60"/>
+    <w:lsdException w:name="Light List Accent 5" w:uiPriority="61"/>
+    <w:lsdException w:name="Light Grid Accent 5" w:uiPriority="62"/>
+    <w:lsdException w:name="Medium Shading 1 Accent 5" w:uiPriority="63"/>
+    <w:lsdException w:name="Medium Shading 2 Accent 5" w:uiPriority="64"/>
+    <w:lsdException w:name="Medium List 1 Accent 5" w:uiPriority="65"/>
+    <w:lsdException w:name="Medium List 2 Accent 5" w:uiPriority="66"/>
+    <w:lsdException w:name="Medium Grid 1 Accent 5" w:uiPriority="67"/>
+    <w:lsdException w:name="Medium Grid 2 Accent 5" w:uiPriority="68"/>
+    <w:lsdException w:name="Medium Grid 3 Accent 5" w:uiPriority="69"/>
+    <w:lsdException w:name="Dark List Accent 5" w:uiPriority="70"/>
+    <w:lsdException w:name="Colorful Shading Accent 5" w:uiPriority="71"/>
+    <w:lsdException w:name="Colorful List Accent 5" w:uiPriority="72"/>
+    <w:lsdException w:name="Colorful Grid Accent 5" w:uiPriority="73"/>
+    <w:lsdException w:name="Light Shading Accent 6" w:uiPriority="60"/>
+    <w:lsdException w:name="Light List Accent 6" w:uiPriority="61"/>
+    <w:lsdException w:name="Light Grid Accent 6" w:uiPriority="62"/>
+    <w:lsdException w:name="Medium Shading 1 Accent 6" w:uiPriority="63"/>
+    <w:lsdException w:name="Medium Shading 2 Accent 6" w:uiPriority="64"/>
+    <w:lsdException w:name="Medium List 1 Accent 6" w:uiPriority="65"/>
+    <w:lsdException w:name="Medium List 2 Accent 6" w:uiPriority="66"/>
+    <w:lsdException w:name="Medium Grid 1 Accent 6" w:uiPriority="67"/>
+    <w:lsdException w:name="Medium Grid 2 Accent 6" w:uiPriority="68"/>
+    <w:lsdException w:name="Medium Grid 3 Accent 6" w:uiPriority="69"/>
+    <w:lsdException w:name="Dark List Accent 6" w:uiPriority="70"/>
+    <w:lsdException w:name="Colorful Shading Accent 6" w:uiPriority="71"/>
+    <w:lsdException w:name="Colorful List Accent 6" w:uiPriority="72"/>
+    <w:lsdException w:name="Colorful Grid Accent 6" w:uiPriority="73"/>
+    <w:lsdException w:name="Subtle Emphasis" w:uiPriority="19" w:qFormat="1"/>
+    <w:lsdException w:name="Intense Emphasis" w:uiPriority="21" w:qFormat="1"/>
+    <w:lsdException w:name="Subtle Reference" w:uiPriority="31" w:qFormat="1"/>
+    <w:lsdException w:name="Intense Reference" w:uiPriority="32" w:qFormat="1"/>
+    <w:lsdException w:name="Book Title" w:uiPriority="33" w:qFormat="1"/>
+    <w:lsdException w:name="Bibliography" w:semiHidden="1" w:uiPriority="37" w:unhideWhenUsed="1"/>
+    <w:lsdException w:name="TOC Heading" w:semiHidden="1" w:uiPriority="39" w:unhideWhenUsed="1" w:qFormat="1"/>
+    <w:lsdException w:name="Plain Table 1" w:uiPriority="41"/>
+    <w:lsdException w:name="Plain Table 2" w:uiPriority="42"/>
+    <w:lsdException w:name="Plain Table 3" w:uiPriority="43"/>
+    <w:lsdException w:name="Plain Table 4" w:uiPriority="44"/>
+    <w:lsdException w:name="Plain Table 5" w:uiPriority="45"/>
+    <w:lsdException w:name="Grid Table Light" w:uiPriority="40"/>
+    <w:lsdException w:name="Grid Table 1 Light" w:uiPriority="46"/>
+    <w:lsdException w:name="Grid Table 2" w:uiPriority="47"/>
+    <w:lsdException w:name="Grid Table 3" w:uiPriority="48"/>
+    <w:lsdException w:name="Grid Table 4" w:uiPriority="49"/>
+    <w:lsdException w:name="Grid Table 5 Dark" w:uiPriority="50"/>
+    <w:lsdException w:name="Grid Table 6 Colorful" w:uiPriority="51"/>
+    <w:lsdException w:name="Grid Table 7 Colorful" w:uiPriority="52"/>
+    <w:lsdException w:name="Grid Table 1 Light Accent 1" w:uiPriority="46"/>
+    <w:lsdException w:name="Grid Table 2 Accent 1" w:uiPriority="47"/>
+    <w:lsdException w:name="Grid Table 3 Accent 1" w:uiPriority="48"/>
+    <w:lsdException w:name="Grid Table 4 Accent 1" w:uiPriority="49"/>
+    <w:lsdException w:name="Grid Table 5 Dark Accent 1" w:uiPriority="50"/>
+    <w:lsdException w:name="Grid Table 6 Colorful Accent 1" w:uiPriority="51"/>
+    <w:lsdException w:name="Grid Table 7 Colorful Accent 1" w:uiPriority="52"/>
+    <w:lsdException w:name="Grid Table 1 Light Accent 2" w:uiPriority="46"/>
+    <w:lsdException w:name="Grid Table 2 Accent 2" w:uiPriority="47"/>
+    <w:lsdException w:name="Grid Table 3 Accent 2" w:uiPriority="48"/>
+    <w:lsdException w:name="Grid Table 4 Accent 2" w:uiPriority="49"/>
+    <w:lsdException w:name="Grid Table 5 Dark Accent 2" w:uiPriority="50"/>
+    <w:lsdException w:name="Grid Table 6 Colorful Accent 2" w:uiPriority="51"/>
+    <w:lsdException w:name="Grid Table 7 Colorful Accent 2" w:uiPriority="52"/>
+    <w:lsdException w:name="Grid Table 1 Light Accent 3" w:uiPriority="46"/>
+    <w:lsdException w:name="Grid Table 2 Accent 3" w:uiPriority="47"/>
+    <w:lsdException w:name="Grid Table 3 Accent 3" w:uiPriority="48"/>
+    <w:lsdException w:name="Grid Table 4 Accent 3" w:uiPriority="49"/>
+    <w:lsdException w:name="Grid Table 5 Dark Accent 3" w:uiPriority="50"/>
+    <w:lsdException w:name="Grid Table 6 Colorful Accent 3" w:uiPriority="51"/>
+    <w:lsdException w:name="Grid Table 7 Colorful Accent 3" w:uiPriority="52"/>
+    <w:lsdException w:name="Grid Table 1 Light Accent 4" w:uiPriority="46"/>
+    <w:lsdException w:name="Grid Table 2 Accent 4" w:uiPriority="47"/>
+    <w:lsdException w:name="Grid Table 3 Accent 4" w:uiPriority="48"/>
+    <w:lsdException w:name="Grid Table 4 Accent 4" w:uiPriority="49"/>
+    <w:lsdException w:name="Grid Table 5 Dark Accent 4" w:uiPriority="50"/>
+    <w:lsdException w:name="Grid Table 6 Colorful Accent 4" w:uiPriority="51"/>
+    <w:lsdException w:name="Grid Table 7 Colorful Accent 4" w:uiPriority="52"/>
+    <w:lsdException w:name="Grid Table 1 Light Accent 5" w:uiPriority="46"/>
+    <w:lsdException w:name="Grid Table 2 Accent 5" w:uiPriority="47"/>
+    <w:lsdException w:name="Grid Table 3 Accent 5" w:uiPriority="48"/>
+    <w:lsdException w:name="Grid Table 4 Accent 5" w:uiPriority="49"/>
+    <w:lsdException w:name="Grid Table 5 Dark Accent 5" w:uiPriority="50"/>
+    <w:lsdException w:name="Grid Table 6 Colorful Accent 5" w:uiPriority="51"/>
+    <w:lsdException w:name="Grid Table 7 Colorful Accent 5" w:uiPriority="52"/>
+    <w:lsdException w:name="Grid Table 1 Light Accent 6" w:uiPriority="46"/>
+    <w:lsdException w:name="Grid Table 2 Accent 6" w:uiPriority="47"/>
+    <w:lsdException w:name="Grid Table 3 Accent 6" w:uiPriority="48"/>
+    <w:lsdException w:name="Grid Table 4 Accent 6" w:uiPriority="49"/>
+    <w:lsdException w:name="Grid Table 5 Dark Accent 6" w:uiPriority="50"/>
+    <w:lsdException w:name="Grid Table 6 Colorful Accent 6" w:uiPriority="51"/>
+    <w:lsdException w:name="Grid Table 7 Colorful Accent 6" w:uiPriority="52"/>
+    <w:lsdException w:name="List Table 1 Light" w:uiPriority="46"/>
+    <w:lsdException w:name="List Table 2" w:uiPriority="47"/>
+    <w:lsdException w:name="List Table 3" w:uiPriority="48"/>
+    <w:lsdException w:name="List Table 4" w:uiPriority="49"/>
+    <w:lsdException w:name="List Table 5 Dark" w:uiPriority="50"/>
+    <w:lsdException w:name="List Table 6 Colorful" w:uiPriority="51"/>
+    <w:lsdException w:name="List Table 7 Colorful" w:uiPriority="52"/>
+    <w:lsdException w:name="List Table 1 Light Accent 1" w:uiPriority="46"/>
+    <w:lsdException w:name="List Table 2 Accent 1" w:uiPriority="47"/>
+    <w:lsdException w:name="List Table 3 Accent 1" w:uiPriority="48"/>
+    <w:lsdException w:name="List Table 4 Accent 1" w:uiPriority="49"/>
+    <w:lsdException w:name="List Table 5 Dark Accent 1" w:uiPriority="50"/>
+    <w:lsdException w:name="List Table 6 Colorful Accent 1" w:uiPriority="51"/>
+    <w:lsdException w:name="List Table 7 Colorful Accent 1" w:uiPriority="52"/>
+    <w:lsdException w:name="List Table 1 Light Accent 2" w:uiPriority="46"/>
+    <w:lsdException w:name="List Table 2 Accent 2" w:uiPriority="47"/>
+    <w:lsdException w:name="List Table 3 Accent 2" w:uiPriority="48"/>
+    <w:lsdException w:name="List Table 4 Accent 2" w:uiPriority="49"/>
+    <w:lsdException w:name="List Table 5 Dark Accent 2" w:uiPriority="50"/>
+    <w:lsdException w:name="List Table 6 Colorful Accent 2" w:uiPriority="51"/>
+    <w:lsdException w:name="List Table 7 Colorful Accent 2" w:uiPriority="52"/>
+    <w:lsdException w:name="List Table 1 Light Accent 3" w:uiPriority="46"/>
+    <w:lsdException w:name="List Table 2 Accent 3" w:uiPriority="47"/>
+    <w:lsdException w:name="List Table 3 Accent 3" w:uiPriority="48"/>
+    <w:lsdException w:name="List Table 4 Accent 3" w:uiPriority="49"/>
+    <w:lsdException w:name="List Table 5 Dark Accent 3" w:uiPriority="50"/>
+    <w:lsdException w:name="List Table 6 Colorful Accent 3" w:uiPriority="51"/>
+    <w:lsdException w:name="List Table 7 Colorful Accent 3" w:uiPriority="52"/>
+    <w:lsdException w:name="List Table 1 Light Accent 4" w:uiPriority="46"/>
+    <w:lsdException w:name="List Table 2 Accent 4" w:uiPriority="47"/>
+    <w:lsdException w:name="List Table 3 Accent 4" w:uiPriority="48"/>
+    <w:lsdException w:name="List Table 4 Accent 4" w:uiPriority="49"/>
+    <w:lsdException w:name="List Table 5 Dark Accent 4" w:uiPriority="50"/>
+    <w:lsdException w:name="List Table 6 Colorful Accent 4" w:uiPriority="51"/>
+    <w:lsdException w:name="List Table 7 Colorful Accent 4" w:uiPriority="52"/>
+    <w:lsdException w:name="List Table 1 Light Accent 5" w:uiPriority="46"/>
+    <w:lsdException w:name="List Table 2 Accent 5" w:uiPriority="47"/>
+    <w:lsdException w:name="List Table 3 Accent 5" w:uiPriority="48"/>
+    <w:lsdException w:name="List Table 4 Accent 5" w:uiPriority="49"/>
+    <w:lsdException w:name="List Table 5 Dark Accent 5" w:uiPriority="50"/>
+    <w:lsdException w:name="List Table 6 Colorful Accent 5" w:uiPriority="51"/>
+    <w:lsdException w:name="List Table 7 Colorful Accent 5" w:uiPriority="52"/>
+    <w:lsdException w:name="List Table 1 Light Accent 6" w:uiPriority="46"/>
+    <w:lsdException w:name="List Table 2 Accent 6" w:uiPriority="47"/>
+    <w:lsdException w:name="List Table 3 Accent 6" w:uiPriority="48"/>
+    <w:lsdException w:name="List Table 4 Accent 6" w:uiPriority="49"/>
+    <w:lsdException w:name="List Table 5 Dark Accent 6" w:uiPriority="50"/>
+    <w:lsdException w:name="List Table 6 Colorful Accent 6" w:uiPriority="51"/>
+    <w:lsdException w:name="List Table 7 Colorful Accent 6" w:uiPriority="52"/>
+    <w:lsdException w:name="Mention" w:semiHidden="1" w:unhideWhenUsed="1"/>
+    <w:lsdException w:name="Smart Hyperlink" w:semiHidden="1" w:unhideWhenUsed="1"/>
+    <w:lsdException w:name="Hashtag" w:semiHidden="1" w:unhideWhenUsed="1"/>
+    <w:lsdException w:name="Unresolved Mention" w:semiHidden="1" w:unhideWhenUsed="1"/>
+    <w:lsdException w:name="Smart Link" w:semiHidden="1" w:unhideWhenUsed="1"/>
   </w:latentStyles>
-  <w:style w:type="paragraph" w:default="1" w:styleId="1">
+  <w:style w:type="paragraph" w:default="1" w:styleId="Normal">
     <w:name w:val="Normal"/>
     <w:qFormat/>
-    <w:uiPriority w:val="0"/>
     <w:pPr>
       <w:spacing w:after="160" w:line="278" w:lineRule="auto"/>
     </w:pPr>
     <w:rPr>
-      <w:rFonts w:asciiTheme="minorHAnsi" w:hAnsiTheme="minorHAnsi" w:eastAsiaTheme="minorHAnsi" w:cstheme="minorBidi"/>
       <w:kern w:val="2"/>
       <w:sz w:val="24"/>
       <w:szCs w:val="24"/>
-      <w:lang w:val="en-US" w:eastAsia="en-US" w:bidi="ar-SA"/>
       <w14:ligatures w14:val="standardContextual"/>
     </w:rPr>
   </w:style>
-  <w:style w:type="paragraph" w:styleId="2">
+  <w:style w:type="paragraph" w:styleId="Heading1">
     <w:name w:val="heading 1"/>
-    <w:basedOn w:val="1"/>
-    <w:next w:val="1"/>
-    <w:link w:val="15"/>
+    <w:basedOn w:val="Normal"/>
+    <w:next w:val="Normal"/>
+    <w:link w:val="Heading1Char"/>
+    <w:uiPriority w:val="9"/>
     <w:qFormat/>
-    <w:uiPriority w:val="9"/>
     <w:pPr>
       <w:keepNext/>
       <w:keepLines/>
@@ -3795,21 +3873,21 @@
       <w:outlineLvl w:val="0"/>
     </w:pPr>
     <w:rPr>
-      <w:rFonts w:asciiTheme="majorHAnsi" w:hAnsiTheme="majorHAnsi" w:eastAsiaTheme="majorEastAsia" w:cstheme="majorBidi"/>
-      <w:color w:val="104862" w:themeColor="accent1" w:themeShade="BF"/>
+      <w:rFonts w:asciiTheme="majorHAnsi" w:eastAsiaTheme="majorEastAsia" w:hAnsiTheme="majorHAnsi" w:cstheme="majorBidi"/>
+      <w:color w:val="0F4761" w:themeColor="accent1" w:themeShade="BF"/>
       <w:sz w:val="40"/>
       <w:szCs w:val="40"/>
     </w:rPr>
   </w:style>
-  <w:style w:type="paragraph" w:styleId="3">
+  <w:style w:type="paragraph" w:styleId="Heading2">
     <w:name w:val="heading 2"/>
-    <w:basedOn w:val="1"/>
-    <w:next w:val="1"/>
-    <w:link w:val="16"/>
+    <w:basedOn w:val="Normal"/>
+    <w:next w:val="Normal"/>
+    <w:link w:val="Heading2Char"/>
+    <w:uiPriority w:val="9"/>
     <w:semiHidden/>
     <w:unhideWhenUsed/>
     <w:qFormat/>
-    <w:uiPriority w:val="9"/>
     <w:pPr>
       <w:keepNext/>
       <w:keepLines/>
@@ -3817,21 +3895,21 @@
       <w:outlineLvl w:val="1"/>
     </w:pPr>
     <w:rPr>
-      <w:rFonts w:asciiTheme="majorHAnsi" w:hAnsiTheme="majorHAnsi" w:eastAsiaTheme="majorEastAsia" w:cstheme="majorBidi"/>
-      <w:color w:val="104862" w:themeColor="accent1" w:themeShade="BF"/>
+      <w:rFonts w:asciiTheme="majorHAnsi" w:eastAsiaTheme="majorEastAsia" w:hAnsiTheme="majorHAnsi" w:cstheme="majorBidi"/>
+      <w:color w:val="0F4761" w:themeColor="accent1" w:themeShade="BF"/>
       <w:sz w:val="32"/>
       <w:szCs w:val="32"/>
     </w:rPr>
   </w:style>
-  <w:style w:type="paragraph" w:styleId="4">
+  <w:style w:type="paragraph" w:styleId="Heading3">
     <w:name w:val="heading 3"/>
-    <w:basedOn w:val="1"/>
-    <w:next w:val="1"/>
-    <w:link w:val="17"/>
+    <w:basedOn w:val="Normal"/>
+    <w:next w:val="Normal"/>
+    <w:link w:val="Heading3Char"/>
+    <w:uiPriority w:val="9"/>
     <w:semiHidden/>
     <w:unhideWhenUsed/>
     <w:qFormat/>
-    <w:uiPriority w:val="9"/>
     <w:pPr>
       <w:keepNext/>
       <w:keepLines/>
@@ -3840,20 +3918,20 @@
     </w:pPr>
     <w:rPr>
       <w:rFonts w:eastAsiaTheme="majorEastAsia" w:cstheme="majorBidi"/>
-      <w:color w:val="104862" w:themeColor="accent1" w:themeShade="BF"/>
+      <w:color w:val="0F4761" w:themeColor="accent1" w:themeShade="BF"/>
       <w:sz w:val="28"/>
       <w:szCs w:val="28"/>
     </w:rPr>
   </w:style>
-  <w:style w:type="paragraph" w:styleId="5">
+  <w:style w:type="paragraph" w:styleId="Heading4">
     <w:name w:val="heading 4"/>
-    <w:basedOn w:val="1"/>
-    <w:next w:val="1"/>
-    <w:link w:val="18"/>
+    <w:basedOn w:val="Normal"/>
+    <w:next w:val="Normal"/>
+    <w:link w:val="Heading4Char"/>
+    <w:uiPriority w:val="9"/>
     <w:semiHidden/>
     <w:unhideWhenUsed/>
     <w:qFormat/>
-    <w:uiPriority w:val="9"/>
     <w:pPr>
       <w:keepNext/>
       <w:keepLines/>
@@ -3864,18 +3942,18 @@
       <w:rFonts w:eastAsiaTheme="majorEastAsia" w:cstheme="majorBidi"/>
       <w:i/>
       <w:iCs/>
-      <w:color w:val="104862" w:themeColor="accent1" w:themeShade="BF"/>
+      <w:color w:val="0F4761" w:themeColor="accent1" w:themeShade="BF"/>
     </w:rPr>
   </w:style>
-  <w:style w:type="paragraph" w:styleId="6">
+  <w:style w:type="paragraph" w:styleId="Heading5">
     <w:name w:val="heading 5"/>
-    <w:basedOn w:val="1"/>
-    <w:next w:val="1"/>
-    <w:link w:val="19"/>
+    <w:basedOn w:val="Normal"/>
+    <w:next w:val="Normal"/>
+    <w:link w:val="Heading5Char"/>
+    <w:uiPriority w:val="9"/>
     <w:semiHidden/>
     <w:unhideWhenUsed/>
     <w:qFormat/>
-    <w:uiPriority w:val="9"/>
     <w:pPr>
       <w:keepNext/>
       <w:keepLines/>
@@ -3884,18 +3962,18 @@
     </w:pPr>
     <w:rPr>
       <w:rFonts w:eastAsiaTheme="majorEastAsia" w:cstheme="majorBidi"/>
-      <w:color w:val="104862" w:themeColor="accent1" w:themeShade="BF"/>
+      <w:color w:val="0F4761" w:themeColor="accent1" w:themeShade="BF"/>
     </w:rPr>
   </w:style>
-  <w:style w:type="paragraph" w:styleId="7">
+  <w:style w:type="paragraph" w:styleId="Heading6">
     <w:name w:val="heading 6"/>
-    <w:basedOn w:val="1"/>
-    <w:next w:val="1"/>
-    <w:link w:val="20"/>
+    <w:basedOn w:val="Normal"/>
+    <w:next w:val="Normal"/>
+    <w:link w:val="Heading6Char"/>
+    <w:uiPriority w:val="9"/>
     <w:semiHidden/>
     <w:unhideWhenUsed/>
     <w:qFormat/>
-    <w:uiPriority w:val="9"/>
     <w:pPr>
       <w:keepNext/>
       <w:keepLines/>
@@ -3907,25 +3985,17 @@
       <w:i/>
       <w:iCs/>
       <w:color w:val="595959" w:themeColor="text1" w:themeTint="A6"/>
-      <w14:textFill>
-        <w14:solidFill>
-          <w14:schemeClr w14:val="tx1">
-            <w14:lumMod w14:val="65000"/>
-            <w14:lumOff w14:val="35000"/>
-          </w14:schemeClr>
-        </w14:solidFill>
-      </w14:textFill>
     </w:rPr>
   </w:style>
-  <w:style w:type="paragraph" w:styleId="8">
+  <w:style w:type="paragraph" w:styleId="Heading7">
     <w:name w:val="heading 7"/>
-    <w:basedOn w:val="1"/>
-    <w:next w:val="1"/>
-    <w:link w:val="21"/>
+    <w:basedOn w:val="Normal"/>
+    <w:next w:val="Normal"/>
+    <w:link w:val="Heading7Char"/>
+    <w:uiPriority w:val="9"/>
     <w:semiHidden/>
     <w:unhideWhenUsed/>
     <w:qFormat/>
-    <w:uiPriority w:val="9"/>
     <w:pPr>
       <w:keepNext/>
       <w:keepLines/>
@@ -3935,25 +4005,17 @@
     <w:rPr>
       <w:rFonts w:eastAsiaTheme="majorEastAsia" w:cstheme="majorBidi"/>
       <w:color w:val="595959" w:themeColor="text1" w:themeTint="A6"/>
-      <w14:textFill>
-        <w14:solidFill>
-          <w14:schemeClr w14:val="tx1">
-            <w14:lumMod w14:val="65000"/>
-            <w14:lumOff w14:val="35000"/>
-          </w14:schemeClr>
-        </w14:solidFill>
-      </w14:textFill>
     </w:rPr>
   </w:style>
-  <w:style w:type="paragraph" w:styleId="9">
+  <w:style w:type="paragraph" w:styleId="Heading8">
     <w:name w:val="heading 8"/>
-    <w:basedOn w:val="1"/>
-    <w:next w:val="1"/>
-    <w:link w:val="22"/>
+    <w:basedOn w:val="Normal"/>
+    <w:next w:val="Normal"/>
+    <w:link w:val="Heading8Char"/>
+    <w:uiPriority w:val="9"/>
     <w:semiHidden/>
     <w:unhideWhenUsed/>
     <w:qFormat/>
-    <w:uiPriority w:val="9"/>
     <w:pPr>
       <w:keepNext/>
       <w:keepLines/>
@@ -3965,25 +4027,17 @@
       <w:i/>
       <w:iCs/>
       <w:color w:val="262626" w:themeColor="text1" w:themeTint="D9"/>
-      <w14:textFill>
-        <w14:solidFill>
-          <w14:schemeClr w14:val="tx1">
-            <w14:lumMod w14:val="85000"/>
-            <w14:lumOff w14:val="15000"/>
-          </w14:schemeClr>
-        </w14:solidFill>
-      </w14:textFill>
     </w:rPr>
   </w:style>
-  <w:style w:type="paragraph" w:styleId="10">
+  <w:style w:type="paragraph" w:styleId="Heading9">
     <w:name w:val="heading 9"/>
-    <w:basedOn w:val="1"/>
-    <w:next w:val="1"/>
-    <w:link w:val="23"/>
+    <w:basedOn w:val="Normal"/>
+    <w:next w:val="Normal"/>
+    <w:link w:val="Heading9Char"/>
+    <w:uiPriority w:val="9"/>
     <w:semiHidden/>
     <w:unhideWhenUsed/>
     <w:qFormat/>
-    <w:uiPriority w:val="9"/>
     <w:pPr>
       <w:keepNext/>
       <w:keepLines/>
@@ -3993,27 +4047,21 @@
     <w:rPr>
       <w:rFonts w:eastAsiaTheme="majorEastAsia" w:cstheme="majorBidi"/>
       <w:color w:val="262626" w:themeColor="text1" w:themeTint="D9"/>
-      <w14:textFill>
-        <w14:solidFill>
-          <w14:schemeClr w14:val="tx1">
-            <w14:lumMod w14:val="85000"/>
-            <w14:lumOff w14:val="15000"/>
-          </w14:schemeClr>
-        </w14:solidFill>
-      </w14:textFill>
     </w:rPr>
   </w:style>
-  <w:style w:type="character" w:default="1" w:styleId="11">
+  <w:style w:type="character" w:default="1" w:styleId="DefaultParagraphFont">
     <w:name w:val="Default Paragraph Font"/>
-    <w:unhideWhenUsed/>
     <w:uiPriority w:val="1"/>
-  </w:style>
-  <w:style w:type="table" w:default="1" w:styleId="12">
-    <w:name w:val="Normal Table"/>
     <w:semiHidden/>
     <w:unhideWhenUsed/>
+  </w:style>
+  <w:style w:type="table" w:default="1" w:styleId="TableNormal">
+    <w:name w:val="Normal Table"/>
     <w:uiPriority w:val="99"/>
+    <w:semiHidden/>
+    <w:unhideWhenUsed/>
     <w:tblPr>
+      <w:tblInd w:w="0" w:type="dxa"/>
       <w:tblCellMar>
         <w:top w:w="0" w:type="dxa"/>
         <w:left w:w="108" w:type="dxa"/>
@@ -4022,12 +4070,180 @@
       </w:tblCellMar>
     </w:tblPr>
   </w:style>
-  <w:style w:type="paragraph" w:styleId="13">
+  <w:style w:type="numbering" w:default="1" w:styleId="NoList">
+    <w:name w:val="No List"/>
+    <w:uiPriority w:val="99"/>
+    <w:semiHidden/>
+    <w:unhideWhenUsed/>
+  </w:style>
+  <w:style w:type="paragraph" w:styleId="Subtitle">
     <w:name w:val="Subtitle"/>
-    <w:basedOn w:val="1"/>
-    <w:next w:val="1"/>
-    <w:link w:val="25"/>
+    <w:basedOn w:val="Normal"/>
+    <w:next w:val="Normal"/>
+    <w:link w:val="SubtitleChar"/>
+    <w:uiPriority w:val="11"/>
     <w:qFormat/>
+    <w:rPr>
+      <w:rFonts w:eastAsiaTheme="majorEastAsia" w:cstheme="majorBidi"/>
+      <w:color w:val="595959" w:themeColor="text1" w:themeTint="A6"/>
+      <w:spacing w:val="15"/>
+      <w:sz w:val="28"/>
+      <w:szCs w:val="28"/>
+    </w:rPr>
+  </w:style>
+  <w:style w:type="paragraph" w:styleId="Title">
+    <w:name w:val="Title"/>
+    <w:basedOn w:val="Normal"/>
+    <w:next w:val="Normal"/>
+    <w:link w:val="TitleChar"/>
+    <w:uiPriority w:val="10"/>
+    <w:qFormat/>
+    <w:pPr>
+      <w:spacing w:after="80" w:line="240" w:lineRule="auto"/>
+      <w:contextualSpacing/>
+    </w:pPr>
+    <w:rPr>
+      <w:rFonts w:asciiTheme="majorHAnsi" w:eastAsiaTheme="majorEastAsia" w:hAnsiTheme="majorHAnsi" w:cstheme="majorBidi"/>
+      <w:spacing w:val="-10"/>
+      <w:kern w:val="28"/>
+      <w:sz w:val="56"/>
+      <w:szCs w:val="56"/>
+    </w:rPr>
+  </w:style>
+  <w:style w:type="character" w:customStyle="1" w:styleId="Heading1Char">
+    <w:name w:val="Heading 1 Char"/>
+    <w:basedOn w:val="DefaultParagraphFont"/>
+    <w:link w:val="Heading1"/>
+    <w:uiPriority w:val="9"/>
+    <w:qFormat/>
+    <w:rPr>
+      <w:rFonts w:asciiTheme="majorHAnsi" w:eastAsiaTheme="majorEastAsia" w:hAnsiTheme="majorHAnsi" w:cstheme="majorBidi"/>
+      <w:color w:val="0F4761" w:themeColor="accent1" w:themeShade="BF"/>
+      <w:sz w:val="40"/>
+      <w:szCs w:val="40"/>
+    </w:rPr>
+  </w:style>
+  <w:style w:type="character" w:customStyle="1" w:styleId="Heading2Char">
+    <w:name w:val="Heading 2 Char"/>
+    <w:basedOn w:val="DefaultParagraphFont"/>
+    <w:link w:val="Heading2"/>
+    <w:uiPriority w:val="9"/>
+    <w:semiHidden/>
+    <w:rPr>
+      <w:rFonts w:asciiTheme="majorHAnsi" w:eastAsiaTheme="majorEastAsia" w:hAnsiTheme="majorHAnsi" w:cstheme="majorBidi"/>
+      <w:color w:val="0F4761" w:themeColor="accent1" w:themeShade="BF"/>
+      <w:sz w:val="32"/>
+      <w:szCs w:val="32"/>
+    </w:rPr>
+  </w:style>
+  <w:style w:type="character" w:customStyle="1" w:styleId="Heading3Char">
+    <w:name w:val="Heading 3 Char"/>
+    <w:basedOn w:val="DefaultParagraphFont"/>
+    <w:link w:val="Heading3"/>
+    <w:uiPriority w:val="9"/>
+    <w:semiHidden/>
+    <w:qFormat/>
+    <w:rPr>
+      <w:rFonts w:eastAsiaTheme="majorEastAsia" w:cstheme="majorBidi"/>
+      <w:color w:val="0F4761" w:themeColor="accent1" w:themeShade="BF"/>
+      <w:sz w:val="28"/>
+      <w:szCs w:val="28"/>
+    </w:rPr>
+  </w:style>
+  <w:style w:type="character" w:customStyle="1" w:styleId="Heading4Char">
+    <w:name w:val="Heading 4 Char"/>
+    <w:basedOn w:val="DefaultParagraphFont"/>
+    <w:link w:val="Heading4"/>
+    <w:uiPriority w:val="9"/>
+    <w:semiHidden/>
+    <w:qFormat/>
+    <w:rPr>
+      <w:rFonts w:eastAsiaTheme="majorEastAsia" w:cstheme="majorBidi"/>
+      <w:i/>
+      <w:iCs/>
+      <w:color w:val="0F4761" w:themeColor="accent1" w:themeShade="BF"/>
+    </w:rPr>
+  </w:style>
+  <w:style w:type="character" w:customStyle="1" w:styleId="Heading5Char">
+    <w:name w:val="Heading 5 Char"/>
+    <w:basedOn w:val="DefaultParagraphFont"/>
+    <w:link w:val="Heading5"/>
+    <w:uiPriority w:val="9"/>
+    <w:semiHidden/>
+    <w:qFormat/>
+    <w:rPr>
+      <w:rFonts w:eastAsiaTheme="majorEastAsia" w:cstheme="majorBidi"/>
+      <w:color w:val="0F4761" w:themeColor="accent1" w:themeShade="BF"/>
+    </w:rPr>
+  </w:style>
+  <w:style w:type="character" w:customStyle="1" w:styleId="Heading6Char">
+    <w:name w:val="Heading 6 Char"/>
+    <w:basedOn w:val="DefaultParagraphFont"/>
+    <w:link w:val="Heading6"/>
+    <w:uiPriority w:val="9"/>
+    <w:semiHidden/>
+    <w:rPr>
+      <w:rFonts w:eastAsiaTheme="majorEastAsia" w:cstheme="majorBidi"/>
+      <w:i/>
+      <w:iCs/>
+      <w:color w:val="595959" w:themeColor="text1" w:themeTint="A6"/>
+    </w:rPr>
+  </w:style>
+  <w:style w:type="character" w:customStyle="1" w:styleId="Heading7Char">
+    <w:name w:val="Heading 7 Char"/>
+    <w:basedOn w:val="DefaultParagraphFont"/>
+    <w:link w:val="Heading7"/>
+    <w:uiPriority w:val="9"/>
+    <w:semiHidden/>
+    <w:qFormat/>
+    <w:rPr>
+      <w:rFonts w:eastAsiaTheme="majorEastAsia" w:cstheme="majorBidi"/>
+      <w:color w:val="595959" w:themeColor="text1" w:themeTint="A6"/>
+    </w:rPr>
+  </w:style>
+  <w:style w:type="character" w:customStyle="1" w:styleId="Heading8Char">
+    <w:name w:val="Heading 8 Char"/>
+    <w:basedOn w:val="DefaultParagraphFont"/>
+    <w:link w:val="Heading8"/>
+    <w:uiPriority w:val="9"/>
+    <w:semiHidden/>
+    <w:rPr>
+      <w:rFonts w:eastAsiaTheme="majorEastAsia" w:cstheme="majorBidi"/>
+      <w:i/>
+      <w:iCs/>
+      <w:color w:val="262626" w:themeColor="text1" w:themeTint="D9"/>
+    </w:rPr>
+  </w:style>
+  <w:style w:type="character" w:customStyle="1" w:styleId="Heading9Char">
+    <w:name w:val="Heading 9 Char"/>
+    <w:basedOn w:val="DefaultParagraphFont"/>
+    <w:link w:val="Heading9"/>
+    <w:uiPriority w:val="9"/>
+    <w:semiHidden/>
+    <w:qFormat/>
+    <w:rPr>
+      <w:rFonts w:eastAsiaTheme="majorEastAsia" w:cstheme="majorBidi"/>
+      <w:color w:val="262626" w:themeColor="text1" w:themeTint="D9"/>
+    </w:rPr>
+  </w:style>
+  <w:style w:type="character" w:customStyle="1" w:styleId="TitleChar">
+    <w:name w:val="Title Char"/>
+    <w:basedOn w:val="DefaultParagraphFont"/>
+    <w:link w:val="Title"/>
+    <w:uiPriority w:val="10"/>
+    <w:qFormat/>
+    <w:rPr>
+      <w:rFonts w:asciiTheme="majorHAnsi" w:eastAsiaTheme="majorEastAsia" w:hAnsiTheme="majorHAnsi" w:cstheme="majorBidi"/>
+      <w:spacing w:val="-10"/>
+      <w:kern w:val="28"/>
+      <w:sz w:val="56"/>
+      <w:szCs w:val="56"/>
+    </w:rPr>
+  </w:style>
+  <w:style w:type="character" w:customStyle="1" w:styleId="SubtitleChar">
+    <w:name w:val="Subtitle Char"/>
+    <w:basedOn w:val="DefaultParagraphFont"/>
+    <w:link w:val="Subtitle"/>
     <w:uiPriority w:val="11"/>
     <w:rPr>
       <w:rFonts w:eastAsiaTheme="majorEastAsia" w:cstheme="majorBidi"/>
@@ -4035,225 +4251,15 @@
       <w:spacing w:val="15"/>
       <w:sz w:val="28"/>
       <w:szCs w:val="28"/>
-      <w14:textFill>
-        <w14:solidFill>
-          <w14:schemeClr w14:val="tx1">
-            <w14:lumMod w14:val="65000"/>
-            <w14:lumOff w14:val="35000"/>
-          </w14:schemeClr>
-        </w14:solidFill>
-      </w14:textFill>
     </w:rPr>
   </w:style>
-  <w:style w:type="paragraph" w:styleId="14">
-    <w:name w:val="Title"/>
-    <w:basedOn w:val="1"/>
-    <w:next w:val="1"/>
-    <w:link w:val="24"/>
+  <w:style w:type="paragraph" w:styleId="Quote">
+    <w:name w:val="Quote"/>
+    <w:basedOn w:val="Normal"/>
+    <w:next w:val="Normal"/>
+    <w:link w:val="QuoteChar"/>
+    <w:uiPriority w:val="29"/>
     <w:qFormat/>
-    <w:uiPriority w:val="10"/>
-    <w:pPr>
-      <w:spacing w:after="80" w:line="240" w:lineRule="auto"/>
-      <w:contextualSpacing/>
-    </w:pPr>
-    <w:rPr>
-      <w:rFonts w:asciiTheme="majorHAnsi" w:hAnsiTheme="majorHAnsi" w:eastAsiaTheme="majorEastAsia" w:cstheme="majorBidi"/>
-      <w:spacing w:val="-10"/>
-      <w:kern w:val="28"/>
-      <w:sz w:val="56"/>
-      <w:szCs w:val="56"/>
-    </w:rPr>
-  </w:style>
-  <w:style w:type="character" w:customStyle="1" w:styleId="15">
-    <w:name w:val="Heading 1 Char"/>
-    <w:basedOn w:val="11"/>
-    <w:link w:val="2"/>
-    <w:qFormat/>
-    <w:uiPriority w:val="9"/>
-    <w:rPr>
-      <w:rFonts w:asciiTheme="majorHAnsi" w:hAnsiTheme="majorHAnsi" w:eastAsiaTheme="majorEastAsia" w:cstheme="majorBidi"/>
-      <w:color w:val="104862" w:themeColor="accent1" w:themeShade="BF"/>
-      <w:sz w:val="40"/>
-      <w:szCs w:val="40"/>
-    </w:rPr>
-  </w:style>
-  <w:style w:type="character" w:customStyle="1" w:styleId="16">
-    <w:name w:val="Heading 2 Char"/>
-    <w:basedOn w:val="11"/>
-    <w:link w:val="3"/>
-    <w:semiHidden/>
-    <w:uiPriority w:val="9"/>
-    <w:rPr>
-      <w:rFonts w:asciiTheme="majorHAnsi" w:hAnsiTheme="majorHAnsi" w:eastAsiaTheme="majorEastAsia" w:cstheme="majorBidi"/>
-      <w:color w:val="104862" w:themeColor="accent1" w:themeShade="BF"/>
-      <w:sz w:val="32"/>
-      <w:szCs w:val="32"/>
-    </w:rPr>
-  </w:style>
-  <w:style w:type="character" w:customStyle="1" w:styleId="17">
-    <w:name w:val="Heading 3 Char"/>
-    <w:basedOn w:val="11"/>
-    <w:link w:val="4"/>
-    <w:semiHidden/>
-    <w:qFormat/>
-    <w:uiPriority w:val="9"/>
-    <w:rPr>
-      <w:rFonts w:eastAsiaTheme="majorEastAsia" w:cstheme="majorBidi"/>
-      <w:color w:val="104862" w:themeColor="accent1" w:themeShade="BF"/>
-      <w:sz w:val="28"/>
-      <w:szCs w:val="28"/>
-    </w:rPr>
-  </w:style>
-  <w:style w:type="character" w:customStyle="1" w:styleId="18">
-    <w:name w:val="Heading 4 Char"/>
-    <w:basedOn w:val="11"/>
-    <w:link w:val="5"/>
-    <w:semiHidden/>
-    <w:qFormat/>
-    <w:uiPriority w:val="9"/>
-    <w:rPr>
-      <w:rFonts w:eastAsiaTheme="majorEastAsia" w:cstheme="majorBidi"/>
-      <w:i/>
-      <w:iCs/>
-      <w:color w:val="104862" w:themeColor="accent1" w:themeShade="BF"/>
-    </w:rPr>
-  </w:style>
-  <w:style w:type="character" w:customStyle="1" w:styleId="19">
-    <w:name w:val="Heading 5 Char"/>
-    <w:basedOn w:val="11"/>
-    <w:link w:val="6"/>
-    <w:semiHidden/>
-    <w:qFormat/>
-    <w:uiPriority w:val="9"/>
-    <w:rPr>
-      <w:rFonts w:eastAsiaTheme="majorEastAsia" w:cstheme="majorBidi"/>
-      <w:color w:val="104862" w:themeColor="accent1" w:themeShade="BF"/>
-    </w:rPr>
-  </w:style>
-  <w:style w:type="character" w:customStyle="1" w:styleId="20">
-    <w:name w:val="Heading 6 Char"/>
-    <w:basedOn w:val="11"/>
-    <w:link w:val="7"/>
-    <w:semiHidden/>
-    <w:uiPriority w:val="9"/>
-    <w:rPr>
-      <w:rFonts w:eastAsiaTheme="majorEastAsia" w:cstheme="majorBidi"/>
-      <w:i/>
-      <w:iCs/>
-      <w:color w:val="595959" w:themeColor="text1" w:themeTint="A6"/>
-      <w14:textFill>
-        <w14:solidFill>
-          <w14:schemeClr w14:val="tx1">
-            <w14:lumMod w14:val="65000"/>
-            <w14:lumOff w14:val="35000"/>
-          </w14:schemeClr>
-        </w14:solidFill>
-      </w14:textFill>
-    </w:rPr>
-  </w:style>
-  <w:style w:type="character" w:customStyle="1" w:styleId="21">
-    <w:name w:val="Heading 7 Char"/>
-    <w:basedOn w:val="11"/>
-    <w:link w:val="8"/>
-    <w:semiHidden/>
-    <w:qFormat/>
-    <w:uiPriority w:val="9"/>
-    <w:rPr>
-      <w:rFonts w:eastAsiaTheme="majorEastAsia" w:cstheme="majorBidi"/>
-      <w:color w:val="595959" w:themeColor="text1" w:themeTint="A6"/>
-      <w14:textFill>
-        <w14:solidFill>
-          <w14:schemeClr w14:val="tx1">
-            <w14:lumMod w14:val="65000"/>
-            <w14:lumOff w14:val="35000"/>
-          </w14:schemeClr>
-        </w14:solidFill>
-      </w14:textFill>
-    </w:rPr>
-  </w:style>
-  <w:style w:type="character" w:customStyle="1" w:styleId="22">
-    <w:name w:val="Heading 8 Char"/>
-    <w:basedOn w:val="11"/>
-    <w:link w:val="9"/>
-    <w:semiHidden/>
-    <w:uiPriority w:val="9"/>
-    <w:rPr>
-      <w:rFonts w:eastAsiaTheme="majorEastAsia" w:cstheme="majorBidi"/>
-      <w:i/>
-      <w:iCs/>
-      <w:color w:val="262626" w:themeColor="text1" w:themeTint="D9"/>
-      <w14:textFill>
-        <w14:solidFill>
-          <w14:schemeClr w14:val="tx1">
-            <w14:lumMod w14:val="85000"/>
-            <w14:lumOff w14:val="15000"/>
-          </w14:schemeClr>
-        </w14:solidFill>
-      </w14:textFill>
-    </w:rPr>
-  </w:style>
-  <w:style w:type="character" w:customStyle="1" w:styleId="23">
-    <w:name w:val="Heading 9 Char"/>
-    <w:basedOn w:val="11"/>
-    <w:link w:val="10"/>
-    <w:semiHidden/>
-    <w:qFormat/>
-    <w:uiPriority w:val="9"/>
-    <w:rPr>
-      <w:rFonts w:eastAsiaTheme="majorEastAsia" w:cstheme="majorBidi"/>
-      <w:color w:val="262626" w:themeColor="text1" w:themeTint="D9"/>
-      <w14:textFill>
-        <w14:solidFill>
-          <w14:schemeClr w14:val="tx1">
-            <w14:lumMod w14:val="85000"/>
-            <w14:lumOff w14:val="15000"/>
-          </w14:schemeClr>
-        </w14:solidFill>
-      </w14:textFill>
-    </w:rPr>
-  </w:style>
-  <w:style w:type="character" w:customStyle="1" w:styleId="24">
-    <w:name w:val="Title Char"/>
-    <w:basedOn w:val="11"/>
-    <w:link w:val="14"/>
-    <w:qFormat/>
-    <w:uiPriority w:val="10"/>
-    <w:rPr>
-      <w:rFonts w:asciiTheme="majorHAnsi" w:hAnsiTheme="majorHAnsi" w:eastAsiaTheme="majorEastAsia" w:cstheme="majorBidi"/>
-      <w:spacing w:val="-10"/>
-      <w:kern w:val="28"/>
-      <w:sz w:val="56"/>
-      <w:szCs w:val="56"/>
-    </w:rPr>
-  </w:style>
-  <w:style w:type="character" w:customStyle="1" w:styleId="25">
-    <w:name w:val="Subtitle Char"/>
-    <w:basedOn w:val="11"/>
-    <w:link w:val="13"/>
-    <w:uiPriority w:val="11"/>
-    <w:rPr>
-      <w:rFonts w:eastAsiaTheme="majorEastAsia" w:cstheme="majorBidi"/>
-      <w:color w:val="595959" w:themeColor="text1" w:themeTint="A6"/>
-      <w:spacing w:val="15"/>
-      <w:sz w:val="28"/>
-      <w:szCs w:val="28"/>
-      <w14:textFill>
-        <w14:solidFill>
-          <w14:schemeClr w14:val="tx1">
-            <w14:lumMod w14:val="65000"/>
-            <w14:lumOff w14:val="35000"/>
-          </w14:schemeClr>
-        </w14:solidFill>
-      </w14:textFill>
-    </w:rPr>
-  </w:style>
-  <w:style w:type="paragraph" w:styleId="26">
-    <w:name w:val="Quote"/>
-    <w:basedOn w:val="1"/>
-    <w:next w:val="1"/>
-    <w:link w:val="27"/>
-    <w:qFormat/>
-    <w:uiPriority w:val="29"/>
     <w:pPr>
       <w:spacing w:before="160"/>
       <w:jc w:val="center"/>
@@ -4262,68 +4268,52 @@
       <w:i/>
       <w:iCs/>
       <w:color w:val="404040" w:themeColor="text1" w:themeTint="BF"/>
-      <w14:textFill>
-        <w14:solidFill>
-          <w14:schemeClr w14:val="tx1">
-            <w14:lumMod w14:val="75000"/>
-            <w14:lumOff w14:val="25000"/>
-          </w14:schemeClr>
-        </w14:solidFill>
-      </w14:textFill>
     </w:rPr>
   </w:style>
-  <w:style w:type="character" w:customStyle="1" w:styleId="27">
+  <w:style w:type="character" w:customStyle="1" w:styleId="QuoteChar">
     <w:name w:val="Quote Char"/>
-    <w:basedOn w:val="11"/>
-    <w:link w:val="26"/>
+    <w:basedOn w:val="DefaultParagraphFont"/>
+    <w:link w:val="Quote"/>
+    <w:uiPriority w:val="29"/>
     <w:qFormat/>
-    <w:uiPriority w:val="29"/>
     <w:rPr>
       <w:i/>
       <w:iCs/>
       <w:color w:val="404040" w:themeColor="text1" w:themeTint="BF"/>
-      <w14:textFill>
-        <w14:solidFill>
-          <w14:schemeClr w14:val="tx1">
-            <w14:lumMod w14:val="75000"/>
-            <w14:lumOff w14:val="25000"/>
-          </w14:schemeClr>
-        </w14:solidFill>
-      </w14:textFill>
     </w:rPr>
   </w:style>
-  <w:style w:type="paragraph" w:styleId="28">
+  <w:style w:type="paragraph" w:styleId="ListParagraph">
     <w:name w:val="List Paragraph"/>
-    <w:basedOn w:val="1"/>
+    <w:basedOn w:val="Normal"/>
+    <w:uiPriority w:val="34"/>
     <w:qFormat/>
-    <w:uiPriority w:val="34"/>
     <w:pPr>
       <w:ind w:left="720"/>
       <w:contextualSpacing/>
     </w:pPr>
   </w:style>
-  <w:style w:type="character" w:customStyle="1" w:styleId="29">
-    <w:name w:val="Intense Emphasis"/>
-    <w:basedOn w:val="11"/>
+  <w:style w:type="character" w:customStyle="1" w:styleId="IntenseEmphasis1">
+    <w:name w:val="Intense Emphasis1"/>
+    <w:basedOn w:val="DefaultParagraphFont"/>
+    <w:uiPriority w:val="21"/>
     <w:qFormat/>
-    <w:uiPriority w:val="21"/>
     <w:rPr>
       <w:i/>
       <w:iCs/>
-      <w:color w:val="104862" w:themeColor="accent1" w:themeShade="BF"/>
+      <w:color w:val="0F4761" w:themeColor="accent1" w:themeShade="BF"/>
     </w:rPr>
   </w:style>
-  <w:style w:type="paragraph" w:styleId="30">
+  <w:style w:type="paragraph" w:styleId="IntenseQuote">
     <w:name w:val="Intense Quote"/>
-    <w:basedOn w:val="1"/>
-    <w:next w:val="1"/>
-    <w:link w:val="31"/>
+    <w:basedOn w:val="Normal"/>
+    <w:next w:val="Normal"/>
+    <w:link w:val="IntenseQuoteChar"/>
+    <w:uiPriority w:val="30"/>
     <w:qFormat/>
-    <w:uiPriority w:val="30"/>
     <w:pPr>
       <w:pBdr>
-        <w:top w:val="single" w:color="0F4761" w:themeColor="accent1" w:themeShade="BF" w:sz="4" w:space="10"/>
-        <w:bottom w:val="single" w:color="0F4761" w:themeColor="accent1" w:themeShade="BF" w:sz="4" w:space="10"/>
+        <w:top w:val="single" w:sz="4" w:space="10" w:color="0F4761" w:themeColor="accent1" w:themeShade="BF"/>
+        <w:bottom w:val="single" w:sz="4" w:space="10" w:color="0F4761" w:themeColor="accent1" w:themeShade="BF"/>
       </w:pBdr>
       <w:spacing w:before="360" w:after="360"/>
       <w:ind w:left="864" w:right="864"/>
@@ -4332,31 +4322,31 @@
     <w:rPr>
       <w:i/>
       <w:iCs/>
-      <w:color w:val="104862" w:themeColor="accent1" w:themeShade="BF"/>
+      <w:color w:val="0F4761" w:themeColor="accent1" w:themeShade="BF"/>
     </w:rPr>
   </w:style>
-  <w:style w:type="character" w:customStyle="1" w:styleId="31">
+  <w:style w:type="character" w:customStyle="1" w:styleId="IntenseQuoteChar">
     <w:name w:val="Intense Quote Char"/>
-    <w:basedOn w:val="11"/>
-    <w:link w:val="30"/>
+    <w:basedOn w:val="DefaultParagraphFont"/>
+    <w:link w:val="IntenseQuote"/>
+    <w:uiPriority w:val="30"/>
     <w:qFormat/>
-    <w:uiPriority w:val="30"/>
     <w:rPr>
       <w:i/>
       <w:iCs/>
-      <w:color w:val="104862" w:themeColor="accent1" w:themeShade="BF"/>
+      <w:color w:val="0F4761" w:themeColor="accent1" w:themeShade="BF"/>
     </w:rPr>
   </w:style>
-  <w:style w:type="character" w:customStyle="1" w:styleId="32">
-    <w:name w:val="Intense Reference"/>
-    <w:basedOn w:val="11"/>
+  <w:style w:type="character" w:customStyle="1" w:styleId="IntenseReference1">
+    <w:name w:val="Intense Reference1"/>
+    <w:basedOn w:val="DefaultParagraphFont"/>
+    <w:uiPriority w:val="32"/>
     <w:qFormat/>
-    <w:uiPriority w:val="32"/>
     <w:rPr>
       <w:b/>
       <w:bCs/>
       <w:smallCaps/>
-      <w:color w:val="104862" w:themeColor="accent1" w:themeShade="BF"/>
+      <w:color w:val="0F4761" w:themeColor="accent1" w:themeShade="BF"/>
       <w:spacing w:val="5"/>
     </w:rPr>
   </w:style>
@@ -4635,5 +4625,6 @@
       </a:style>
     </a:lnDef>
   </a:objectDefaults>
+  <a:extraClrSchemeLst/>
 </a:theme>
 </file>